--- a/D_框架/Flask.docx
+++ b/D_框架/Flask.docx
@@ -67,27 +67,127 @@
         </w:numPr>
         <w:ind w:firstLine="420" w:firstLineChars="0"/>
         <w:rPr>
-          <w:rFonts w:hint="default"/>
-          <w:lang w:val="en-US" w:eastAsia="zh-CN"/>
-        </w:rPr>
-      </w:pPr>
-      <w:r>
-        <w:rPr>
-          <w:rFonts w:hint="eastAsia"/>
-          <w:lang w:val="en-US" w:eastAsia="zh-CN"/>
-        </w:rPr>
-        <w:t>|-&gt; app\  应用目录</w:t>
-      </w:r>
-    </w:p>
-    <w:p>
-      <w:pPr>
-        <w:numPr>
-          <w:ilvl w:val="0"/>
-          <w:numId w:val="0"/>
-        </w:numPr>
-        <w:ind w:firstLine="420" w:firstLineChars="0"/>
-        <w:rPr>
-          <w:rFonts w:hint="default"/>
+          <w:rFonts w:hint="eastAsia"/>
+          <w:lang w:val="en-US" w:eastAsia="zh-CN"/>
+        </w:rPr>
+      </w:pPr>
+      <w:r>
+        <w:rPr>
+          <w:rFonts w:hint="eastAsia"/>
+          <w:lang w:val="en-US" w:eastAsia="zh-CN"/>
+        </w:rPr>
+        <w:t>|-&gt;application.py 封装全局变量</w:t>
+      </w:r>
+    </w:p>
+    <w:p>
+      <w:pPr>
+        <w:numPr>
+          <w:ilvl w:val="0"/>
+          <w:numId w:val="0"/>
+        </w:numPr>
+        <w:ind w:firstLine="420" w:firstLineChars="0"/>
+        <w:rPr>
+          <w:rFonts w:hint="eastAsia"/>
+          <w:lang w:val="en-US" w:eastAsia="zh-CN"/>
+        </w:rPr>
+      </w:pPr>
+      <w:r>
+        <w:rPr>
+          <w:rFonts w:hint="eastAsia"/>
+          <w:lang w:val="en-US" w:eastAsia="zh-CN"/>
+        </w:rPr>
+        <w:t>|-&gt;manage.py 启动入口</w:t>
+      </w:r>
+    </w:p>
+    <w:p>
+      <w:pPr>
+        <w:numPr>
+          <w:ilvl w:val="0"/>
+          <w:numId w:val="0"/>
+        </w:numPr>
+        <w:ind w:firstLine="420" w:firstLineChars="0"/>
+        <w:rPr>
+          <w:rFonts w:hint="eastAsia"/>
+          <w:lang w:val="en-US" w:eastAsia="zh-CN"/>
+        </w:rPr>
+      </w:pPr>
+      <w:r>
+        <w:rPr>
+          <w:rFonts w:hint="eastAsia"/>
+          <w:lang w:val="en-US" w:eastAsia="zh-CN"/>
+        </w:rPr>
+        <w:t>|-&gt;uwsgi.ini</w:t>
+      </w:r>
+    </w:p>
+    <w:p>
+      <w:pPr>
+        <w:numPr>
+          <w:ilvl w:val="0"/>
+          <w:numId w:val="0"/>
+        </w:numPr>
+        <w:ind w:firstLine="420" w:firstLineChars="0"/>
+        <w:rPr>
+          <w:rFonts w:hint="eastAsia"/>
+          <w:lang w:val="en-US" w:eastAsia="zh-CN"/>
+        </w:rPr>
+      </w:pPr>
+      <w:r>
+        <w:rPr>
+          <w:rFonts w:hint="eastAsia"/>
+          <w:lang w:val="en-US" w:eastAsia="zh-CN"/>
+        </w:rPr>
+        <w:t>|-&gt;requirements.txt 扩展</w:t>
+      </w:r>
+    </w:p>
+    <w:p>
+      <w:pPr>
+        <w:numPr>
+          <w:ilvl w:val="0"/>
+          <w:numId w:val="0"/>
+        </w:numPr>
+        <w:ind w:firstLine="420" w:firstLineChars="0"/>
+        <w:rPr>
+          <w:rFonts w:hint="eastAsia"/>
+          <w:lang w:val="en-US" w:eastAsia="zh-CN"/>
+        </w:rPr>
+      </w:pPr>
+      <w:r>
+        <w:rPr>
+          <w:rFonts w:hint="eastAsia"/>
+          <w:lang w:val="en-US" w:eastAsia="zh-CN"/>
+        </w:rPr>
+        <w:t>|-&gt;release.sh 系统脚本</w:t>
+      </w:r>
+    </w:p>
+    <w:p>
+      <w:pPr>
+        <w:numPr>
+          <w:ilvl w:val="0"/>
+          <w:numId w:val="0"/>
+        </w:numPr>
+        <w:ind w:firstLine="420" w:firstLineChars="0"/>
+        <w:rPr>
+          <w:rFonts w:hint="eastAsia"/>
+          <w:lang w:val="en-US" w:eastAsia="zh-CN"/>
+        </w:rPr>
+      </w:pPr>
+      <w:r>
+        <w:rPr>
+          <w:rFonts w:hint="eastAsia"/>
+          <w:lang w:val="en-US" w:eastAsia="zh-CN"/>
+        </w:rPr>
+        <w:t>|-&gt;web HTTP</w:t>
+      </w:r>
+    </w:p>
+    <w:p>
+      <w:pPr>
+        <w:numPr>
+          <w:ilvl w:val="0"/>
+          <w:numId w:val="0"/>
+        </w:numPr>
+        <w:ind w:firstLine="420" w:firstLineChars="0"/>
+        <w:rPr>
+          <w:rFonts w:hint="eastAsia"/>
           <w:lang w:val="en-US" w:eastAsia="zh-CN"/>
         </w:rPr>
       </w:pPr>
@@ -110,18 +210,18 @@
           <w:rFonts w:hint="eastAsia"/>
           <w:lang w:val="en-US" w:eastAsia="zh-CN"/>
         </w:rPr>
-        <w:t>|-&gt; static\ 静态文件目录</w:t>
-      </w:r>
-    </w:p>
-    <w:p>
-      <w:pPr>
-        <w:numPr>
-          <w:ilvl w:val="0"/>
-          <w:numId w:val="0"/>
-        </w:numPr>
-        <w:ind w:firstLine="420" w:firstLineChars="0"/>
-        <w:rPr>
-          <w:rFonts w:hint="default"/>
+        <w:t>|-&gt;controllers</w:t>
+      </w:r>
+    </w:p>
+    <w:p>
+      <w:pPr>
+        <w:numPr>
+          <w:ilvl w:val="0"/>
+          <w:numId w:val="0"/>
+        </w:numPr>
+        <w:ind w:firstLine="420" w:firstLineChars="0"/>
+        <w:rPr>
+          <w:rFonts w:hint="eastAsia"/>
           <w:lang w:val="en-US" w:eastAsia="zh-CN"/>
         </w:rPr>
       </w:pPr>
@@ -144,18 +244,18 @@
           <w:rFonts w:hint="eastAsia"/>
           <w:lang w:val="en-US" w:eastAsia="zh-CN"/>
         </w:rPr>
-        <w:t>|-&gt; templates\ 模板目录</w:t>
-      </w:r>
-    </w:p>
-    <w:p>
-      <w:pPr>
-        <w:numPr>
-          <w:ilvl w:val="0"/>
-          <w:numId w:val="0"/>
-        </w:numPr>
-        <w:ind w:firstLine="420" w:firstLineChars="0"/>
-        <w:rPr>
-          <w:rFonts w:hint="eastAsia"/>
+        <w:t>|-&gt;interceptors</w:t>
+      </w:r>
+    </w:p>
+    <w:p>
+      <w:pPr>
+        <w:numPr>
+          <w:ilvl w:val="0"/>
+          <w:numId w:val="0"/>
+        </w:numPr>
+        <w:ind w:firstLine="420" w:firstLineChars="0"/>
+        <w:rPr>
+          <w:rFonts w:hint="default"/>
           <w:lang w:val="en-US" w:eastAsia="zh-CN"/>
         </w:rPr>
       </w:pPr>
@@ -178,7 +278,27 @@
           <w:rFonts w:hint="eastAsia"/>
           <w:lang w:val="en-US" w:eastAsia="zh-CN"/>
         </w:rPr>
-        <w:t>|-&gt; __init__.py</w:t>
+        <w:t>|-&gt;</w:t>
+      </w:r>
+    </w:p>
+    <w:p>
+      <w:pPr>
+        <w:numPr>
+          <w:ilvl w:val="0"/>
+          <w:numId w:val="0"/>
+        </w:numPr>
+        <w:ind w:firstLine="420" w:firstLineChars="0"/>
+        <w:rPr>
+          <w:rFonts w:hint="default"/>
+          <w:lang w:val="en-US" w:eastAsia="zh-CN"/>
+        </w:rPr>
+      </w:pPr>
+      <w:r>
+        <w:rPr>
+          <w:rFonts w:hint="eastAsia"/>
+          <w:lang w:val="en-US" w:eastAsia="zh-CN"/>
+        </w:rPr>
+        <w:t>|-&gt; common\  公共部分</w:t>
       </w:r>
     </w:p>
     <w:p>
@@ -212,7 +332,203 @@
           <w:rFonts w:hint="eastAsia"/>
           <w:lang w:val="en-US" w:eastAsia="zh-CN"/>
         </w:rPr>
-        <w:t>|-&gt; views.py 视图文件</w:t>
+        <w:t>|-&gt; libs\ 公共方法类</w:t>
+      </w:r>
+    </w:p>
+    <w:p>
+      <w:pPr>
+        <w:numPr>
+          <w:ilvl w:val="0"/>
+          <w:numId w:val="0"/>
+        </w:numPr>
+        <w:ind w:firstLine="420" w:firstLineChars="0"/>
+        <w:rPr>
+          <w:rFonts w:hint="default"/>
+          <w:lang w:val="en-US" w:eastAsia="zh-CN"/>
+        </w:rPr>
+      </w:pPr>
+      <w:r>
+        <w:rPr>
+          <w:rFonts w:hint="eastAsia"/>
+          <w:lang w:val="en-US" w:eastAsia="zh-CN"/>
+        </w:rPr>
+        <w:t>|</w:t>
+      </w:r>
+      <w:r>
+        <w:rPr>
+          <w:rFonts w:hint="eastAsia"/>
+          <w:lang w:val="en-US" w:eastAsia="zh-CN"/>
+        </w:rPr>
+        <w:tab/>
+      </w:r>
+      <w:r>
+        <w:rPr>
+          <w:rFonts w:hint="eastAsia"/>
+          <w:lang w:val="en-US" w:eastAsia="zh-CN"/>
+        </w:rPr>
+        <w:t>|-&gt; models\ 模板</w:t>
+      </w:r>
+    </w:p>
+    <w:p>
+      <w:pPr>
+        <w:numPr>
+          <w:ilvl w:val="0"/>
+          <w:numId w:val="0"/>
+        </w:numPr>
+        <w:ind w:firstLine="420" w:firstLineChars="0"/>
+        <w:rPr>
+          <w:rFonts w:hint="default"/>
+          <w:lang w:val="en-US" w:eastAsia="zh-CN"/>
+        </w:rPr>
+      </w:pPr>
+      <w:r>
+        <w:rPr>
+          <w:rFonts w:hint="eastAsia"/>
+          <w:lang w:val="en-US" w:eastAsia="zh-CN"/>
+        </w:rPr>
+        <w:t xml:space="preserve">|-&gt;config </w:t>
+      </w:r>
+    </w:p>
+    <w:p>
+      <w:pPr>
+        <w:numPr>
+          <w:ilvl w:val="0"/>
+          <w:numId w:val="0"/>
+        </w:numPr>
+        <w:ind w:firstLine="420" w:firstLineChars="0"/>
+        <w:rPr>
+          <w:rFonts w:hint="eastAsia"/>
+          <w:lang w:val="en-US" w:eastAsia="zh-CN"/>
+        </w:rPr>
+      </w:pPr>
+      <w:r>
+        <w:rPr>
+          <w:rFonts w:hint="eastAsia"/>
+          <w:lang w:val="en-US" w:eastAsia="zh-CN"/>
+        </w:rPr>
+        <w:t>|</w:t>
+      </w:r>
+      <w:r>
+        <w:rPr>
+          <w:rFonts w:hint="eastAsia"/>
+          <w:lang w:val="en-US" w:eastAsia="zh-CN"/>
+        </w:rPr>
+        <w:tab/>
+      </w:r>
+      <w:r>
+        <w:rPr>
+          <w:rFonts w:hint="eastAsia"/>
+          <w:lang w:val="en-US" w:eastAsia="zh-CN"/>
+        </w:rPr>
+        <w:t xml:space="preserve">|-&gt; setting.py </w:t>
+      </w:r>
+    </w:p>
+    <w:p>
+      <w:pPr>
+        <w:numPr>
+          <w:ilvl w:val="0"/>
+          <w:numId w:val="0"/>
+        </w:numPr>
+        <w:ind w:firstLine="420" w:firstLineChars="0"/>
+        <w:rPr>
+          <w:rFonts w:hint="eastAsia"/>
+          <w:lang w:val="en-US" w:eastAsia="zh-CN"/>
+        </w:rPr>
+      </w:pPr>
+      <w:r>
+        <w:rPr>
+          <w:rFonts w:hint="eastAsia"/>
+          <w:lang w:val="en-US" w:eastAsia="zh-CN"/>
+        </w:rPr>
+        <w:t>|</w:t>
+      </w:r>
+      <w:r>
+        <w:rPr>
+          <w:rFonts w:hint="eastAsia"/>
+          <w:lang w:val="en-US" w:eastAsia="zh-CN"/>
+        </w:rPr>
+        <w:tab/>
+      </w:r>
+      <w:r>
+        <w:rPr>
+          <w:rFonts w:hint="eastAsia"/>
+          <w:lang w:val="en-US" w:eastAsia="zh-CN"/>
+        </w:rPr>
+        <w:t>|-&gt;local_setting_demo.py</w:t>
+      </w:r>
+    </w:p>
+    <w:p>
+      <w:pPr>
+        <w:numPr>
+          <w:ilvl w:val="0"/>
+          <w:numId w:val="0"/>
+        </w:numPr>
+        <w:ind w:firstLine="420" w:firstLineChars="0"/>
+        <w:rPr>
+          <w:rFonts w:hint="eastAsia"/>
+          <w:lang w:val="en-US" w:eastAsia="zh-CN"/>
+        </w:rPr>
+      </w:pPr>
+      <w:r>
+        <w:rPr>
+          <w:rFonts w:hint="eastAsia"/>
+          <w:lang w:val="en-US" w:eastAsia="zh-CN"/>
+        </w:rPr>
+        <w:t>|</w:t>
+      </w:r>
+      <w:r>
+        <w:rPr>
+          <w:rFonts w:hint="eastAsia"/>
+          <w:lang w:val="en-US" w:eastAsia="zh-CN"/>
+        </w:rPr>
+        <w:tab/>
+      </w:r>
+      <w:r>
+        <w:rPr>
+          <w:rFonts w:hint="eastAsia"/>
+          <w:lang w:val="en-US" w:eastAsia="zh-CN"/>
+        </w:rPr>
+        <w:t>|-&gt;production_setting.py</w:t>
+      </w:r>
+    </w:p>
+    <w:p>
+      <w:pPr>
+        <w:numPr>
+          <w:ilvl w:val="0"/>
+          <w:numId w:val="0"/>
+        </w:numPr>
+        <w:ind w:firstLine="420" w:firstLineChars="0"/>
+        <w:rPr>
+          <w:rFonts w:hint="eastAsia"/>
+          <w:lang w:val="en-US" w:eastAsia="zh-CN"/>
+        </w:rPr>
+      </w:pPr>
+      <w:r>
+        <w:rPr>
+          <w:rFonts w:hint="eastAsia"/>
+          <w:lang w:val="en-US" w:eastAsia="zh-CN"/>
+        </w:rPr>
+        <w:t>|-&gt;docs文档</w:t>
+      </w:r>
+    </w:p>
+    <w:p>
+      <w:pPr>
+        <w:numPr>
+          <w:ilvl w:val="0"/>
+          <w:numId w:val="0"/>
+        </w:numPr>
+        <w:ind w:firstLine="420" w:firstLineChars="0"/>
+        <w:rPr>
+          <w:rFonts w:hint="default"/>
+          <w:lang w:val="en-US" w:eastAsia="zh-CN"/>
+        </w:rPr>
+      </w:pPr>
+      <w:r>
+        <w:rPr>
+          <w:rFonts w:hint="eastAsia"/>
+          <w:lang w:val="en-US" w:eastAsia="zh-CN"/>
+        </w:rPr>
+        <w:t>|-&gt;jobs定时任务</w:t>
       </w:r>
     </w:p>
     <w:p>
@@ -265,7 +581,7 @@
           <w:rFonts w:hint="eastAsia"/>
           <w:lang w:val="en-US" w:eastAsia="zh-CN"/>
         </w:rPr>
-        <w:t>|-&gt; run.py 系统入口，启动文件</w:t>
+        <w:t>|-&gt;</w:t>
       </w:r>
     </w:p>
     <w:p>
@@ -614,214 +930,274 @@
           <w:lang w:val="en-US" w:eastAsia="zh-CN"/>
         </w:rPr>
         <w:t>#路由</w:t>
+      </w:r>
+    </w:p>
+    <w:p>
+      <w:pPr>
+        <w:bidi w:val="0"/>
+        <w:rPr>
+          <w:rFonts w:hint="default"/>
+          <w:lang w:val="en-US" w:eastAsia="zh-CN"/>
+        </w:rPr>
+      </w:pPr>
+      <w:r>
+        <w:rPr>
+          <w:rFonts w:hint="default"/>
+          <w:lang w:val="en-US" w:eastAsia="zh-CN"/>
+        </w:rPr>
+        <w:t>def index():</w:t>
+      </w:r>
+      <w:r>
+        <w:rPr>
+          <w:rFonts w:hint="eastAsia"/>
+          <w:lang w:val="en-US" w:eastAsia="zh-CN"/>
+        </w:rPr>
+        <w:t xml:space="preserve"> </w:t>
+      </w:r>
+    </w:p>
+    <w:p>
+      <w:pPr>
+        <w:bidi w:val="0"/>
+        <w:ind w:firstLine="420" w:firstLineChars="0"/>
+        <w:rPr>
+          <w:rFonts w:hint="default"/>
+          <w:lang w:val="en-US" w:eastAsia="zh-CN"/>
+        </w:rPr>
+      </w:pPr>
+      <w:r>
+        <w:rPr>
+          <w:rFonts w:hint="default"/>
+          <w:lang w:val="en-US" w:eastAsia="zh-CN"/>
+        </w:rPr>
+        <w:t>return "hello world"</w:t>
+      </w:r>
+    </w:p>
+    <w:p>
+      <w:pPr>
+        <w:bidi w:val="0"/>
+        <w:rPr>
+          <w:rFonts w:hint="default"/>
+          <w:lang w:val="en-US" w:eastAsia="zh-CN"/>
+        </w:rPr>
+      </w:pPr>
+      <w:r>
+        <w:rPr>
+          <w:rFonts w:hint="eastAsia"/>
+          <w:lang w:val="en-US" w:eastAsia="zh-CN"/>
+        </w:rPr>
+        <w:t>---------------以上一个可以响应的web服务器完成-----------------------</w:t>
+      </w:r>
+    </w:p>
+    <w:p>
+      <w:pPr>
+        <w:bidi w:val="0"/>
+        <w:rPr>
+          <w:rFonts w:hint="default"/>
+          <w:lang w:val="en-US" w:eastAsia="zh-CN"/>
+        </w:rPr>
+      </w:pPr>
+    </w:p>
+    <w:p>
+      <w:pPr>
+        <w:pStyle w:val="2"/>
+        <w:bidi w:val="0"/>
+        <w:rPr>
+          <w:rFonts w:hint="eastAsia"/>
+          <w:lang w:val="en-US" w:eastAsia="zh-CN"/>
+        </w:rPr>
+      </w:pPr>
+      <w:r>
+        <w:rPr>
+          <w:rFonts w:hint="eastAsia"/>
+          <w:lang w:val="en-US" w:eastAsia="zh-CN"/>
+        </w:rPr>
+        <w:t>三、配置参数</w:t>
+      </w:r>
+    </w:p>
+    <w:p>
+      <w:pPr>
+        <w:numPr>
+          <w:ilvl w:val="0"/>
+          <w:numId w:val="0"/>
+        </w:numPr>
+        <w:rPr>
+          <w:rFonts w:hint="default"/>
+          <w:lang w:val="en-US" w:eastAsia="zh-CN"/>
+        </w:rPr>
+      </w:pPr>
+      <w:r>
+        <w:rPr>
+          <w:rFonts w:hint="eastAsia"/>
+          <w:lang w:val="en-US" w:eastAsia="zh-CN"/>
+        </w:rPr>
+        <w:t>#</w:t>
+      </w:r>
+    </w:p>
+    <w:p>
+      <w:pPr>
+        <w:numPr>
+          <w:ilvl w:val="0"/>
+          <w:numId w:val="0"/>
+        </w:numPr>
+        <w:rPr>
+          <w:rFonts w:hint="eastAsia"/>
+          <w:lang w:val="en-US" w:eastAsia="zh-CN"/>
+        </w:rPr>
+      </w:pPr>
+      <w:r>
+        <w:rPr>
+          <w:rFonts w:hint="eastAsia"/>
+          <w:lang w:val="en-US" w:eastAsia="zh-CN"/>
+        </w:rPr>
+        <w:t>flask_</w:t>
+      </w:r>
+      <w:r>
+        <w:rPr>
+          <w:rFonts w:hint="default"/>
+          <w:lang w:val="en-US" w:eastAsia="zh-CN"/>
+        </w:rPr>
+        <w:t>app.host='0.0.0.0'</w:t>
+      </w:r>
+      <w:r>
+        <w:rPr>
+          <w:rFonts w:hint="eastAsia"/>
+          <w:lang w:val="en-US" w:eastAsia="zh-CN"/>
+        </w:rPr>
+        <w:t xml:space="preserve"> //配置外部可访问</w:t>
+      </w:r>
+    </w:p>
+    <w:p>
+      <w:pPr>
+        <w:numPr>
+          <w:ilvl w:val="0"/>
+          <w:numId w:val="0"/>
+        </w:numPr>
+        <w:rPr>
+          <w:rFonts w:hint="default"/>
+          <w:lang w:val="en-US" w:eastAsia="zh-CN"/>
+        </w:rPr>
+      </w:pPr>
+      <w:r>
+        <w:rPr>
+          <w:rFonts w:hint="eastAsia"/>
+          <w:lang w:val="en-US" w:eastAsia="zh-CN"/>
+        </w:rPr>
+        <w:t>flask_</w:t>
+      </w:r>
+      <w:r>
+        <w:rPr>
+          <w:rFonts w:hint="default"/>
+          <w:lang w:val="en-US" w:eastAsia="zh-CN"/>
+        </w:rPr>
+        <w:t>app.debug = True</w:t>
+      </w:r>
+      <w:r>
+        <w:rPr>
+          <w:rFonts w:hint="eastAsia"/>
+          <w:lang w:val="en-US" w:eastAsia="zh-CN"/>
+        </w:rPr>
+        <w:t xml:space="preserve"> //开启debug</w:t>
+      </w:r>
+    </w:p>
+    <w:p>
+      <w:pPr>
+        <w:numPr>
+          <w:ilvl w:val="0"/>
+          <w:numId w:val="0"/>
+        </w:numPr>
+        <w:rPr>
+          <w:rFonts w:hint="default"/>
+          <w:lang w:val="en-US" w:eastAsia="zh-CN"/>
+        </w:rPr>
+      </w:pPr>
+      <w:r>
+        <w:rPr>
+          <w:rFonts w:hint="eastAsia"/>
+          <w:lang w:val="en-US" w:eastAsia="zh-CN"/>
+        </w:rPr>
+        <w:t>flask_app</w:t>
+      </w:r>
+      <w:r>
+        <w:rPr>
+          <w:rFonts w:hint="default"/>
+          <w:lang w:val="en-US" w:eastAsia="zh-CN"/>
+        </w:rPr>
+        <w:t>.run()</w:t>
+      </w:r>
+    </w:p>
+    <w:p>
+      <w:pPr>
+        <w:pStyle w:val="2"/>
+        <w:bidi w:val="0"/>
+        <w:rPr>
+          <w:rFonts w:hint="eastAsia"/>
+          <w:lang w:val="en-US" w:eastAsia="zh-CN"/>
+        </w:rPr>
+      </w:pPr>
+      <w:r>
+        <w:rPr>
+          <w:rFonts w:hint="eastAsia"/>
+          <w:lang w:val="en-US" w:eastAsia="zh-CN"/>
+        </w:rPr>
+        <w:t>路由蓝图</w:t>
+      </w:r>
+    </w:p>
+    <w:p>
+      <w:pPr>
+        <w:rPr>
+          <w:rFonts w:hint="eastAsia"/>
+          <w:lang w:val="en-US" w:eastAsia="zh-CN"/>
+        </w:rPr>
+      </w:pPr>
+      <w:r>
+        <w:rPr>
+          <w:rFonts w:hint="eastAsia"/>
+          <w:lang w:val="en-US" w:eastAsia="zh-CN"/>
+        </w:rPr>
+        <w:t>flask_app = Flask(__name__)</w:t>
+      </w:r>
+    </w:p>
+    <w:p>
+      <w:pPr>
+        <w:rPr>
+          <w:rFonts w:hint="eastAsia"/>
+          <w:lang w:val="en-US" w:eastAsia="zh-CN"/>
+        </w:rPr>
+      </w:pPr>
+      <w:r>
+        <w:rPr>
+          <w:rFonts w:hint="eastAsia"/>
+          <w:lang w:val="en-US" w:eastAsia="zh-CN"/>
+        </w:rPr>
+        <w:t xml:space="preserve">flask.register_blueprint(route_my, </w:t>
+      </w:r>
+    </w:p>
+    <w:p>
+      <w:pPr>
+        <w:rPr>
+          <w:rFonts w:hint="eastAsia"/>
+          <w:lang w:val="en-US" w:eastAsia="zh-CN"/>
+        </w:rPr>
+      </w:pPr>
+    </w:p>
+    <w:p>
+      <w:pPr>
+        <w:pStyle w:val="2"/>
+        <w:bidi w:val="0"/>
+        <w:rPr>
+          <w:rFonts w:hint="default"/>
+          <w:lang w:val="en-US" w:eastAsia="zh-CN"/>
+        </w:rPr>
+      </w:pPr>
+      <w:r>
+        <w:rPr>
+          <w:rFonts w:hint="eastAsia"/>
+          <w:lang w:val="en-US" w:eastAsia="zh-CN"/>
+        </w:rPr>
+        <w:t>上传</w:t>
       </w:r>
       <w:bookmarkStart w:id="0" w:name="_GoBack"/>
       <w:bookmarkEnd w:id="0"/>
-    </w:p>
-    <w:p>
-      <w:pPr>
-        <w:bidi w:val="0"/>
-        <w:rPr>
-          <w:rFonts w:hint="default"/>
-          <w:lang w:val="en-US" w:eastAsia="zh-CN"/>
-        </w:rPr>
-      </w:pPr>
-      <w:r>
-        <w:rPr>
-          <w:rFonts w:hint="default"/>
-          <w:lang w:val="en-US" w:eastAsia="zh-CN"/>
-        </w:rPr>
-        <w:t>def index():</w:t>
-      </w:r>
-      <w:r>
-        <w:rPr>
-          <w:rFonts w:hint="eastAsia"/>
-          <w:lang w:val="en-US" w:eastAsia="zh-CN"/>
-        </w:rPr>
-        <w:t xml:space="preserve"> </w:t>
-      </w:r>
-    </w:p>
-    <w:p>
-      <w:pPr>
-        <w:bidi w:val="0"/>
-        <w:ind w:firstLine="420" w:firstLineChars="0"/>
-        <w:rPr>
-          <w:rFonts w:hint="default"/>
-          <w:lang w:val="en-US" w:eastAsia="zh-CN"/>
-        </w:rPr>
-      </w:pPr>
-      <w:r>
-        <w:rPr>
-          <w:rFonts w:hint="default"/>
-          <w:lang w:val="en-US" w:eastAsia="zh-CN"/>
-        </w:rPr>
-        <w:t>return "hello world"</w:t>
-      </w:r>
-    </w:p>
-    <w:p>
-      <w:pPr>
-        <w:bidi w:val="0"/>
-        <w:rPr>
-          <w:rFonts w:hint="default"/>
-          <w:lang w:val="en-US" w:eastAsia="zh-CN"/>
-        </w:rPr>
-      </w:pPr>
-      <w:r>
-        <w:rPr>
-          <w:rFonts w:hint="eastAsia"/>
-          <w:lang w:val="en-US" w:eastAsia="zh-CN"/>
-        </w:rPr>
-        <w:t>---------------以上一个可以响应的web服务器完成-----------------------</w:t>
-      </w:r>
-    </w:p>
-    <w:p>
-      <w:pPr>
-        <w:bidi w:val="0"/>
-        <w:rPr>
-          <w:rFonts w:hint="default"/>
-          <w:lang w:val="en-US" w:eastAsia="zh-CN"/>
-        </w:rPr>
-      </w:pPr>
-    </w:p>
-    <w:p>
-      <w:pPr>
-        <w:pStyle w:val="2"/>
-        <w:bidi w:val="0"/>
-        <w:rPr>
-          <w:rFonts w:hint="eastAsia"/>
-          <w:lang w:val="en-US" w:eastAsia="zh-CN"/>
-        </w:rPr>
-      </w:pPr>
-      <w:r>
-        <w:rPr>
-          <w:rFonts w:hint="eastAsia"/>
-          <w:lang w:val="en-US" w:eastAsia="zh-CN"/>
-        </w:rPr>
-        <w:t>三、配置参数</w:t>
-      </w:r>
-    </w:p>
-    <w:p>
-      <w:pPr>
-        <w:numPr>
-          <w:ilvl w:val="0"/>
-          <w:numId w:val="0"/>
-        </w:numPr>
-        <w:rPr>
-          <w:rFonts w:hint="default"/>
-          <w:lang w:val="en-US" w:eastAsia="zh-CN"/>
-        </w:rPr>
-      </w:pPr>
-      <w:r>
-        <w:rPr>
-          <w:rFonts w:hint="eastAsia"/>
-          <w:lang w:val="en-US" w:eastAsia="zh-CN"/>
-        </w:rPr>
-        <w:t>#</w:t>
-      </w:r>
-    </w:p>
-    <w:p>
-      <w:pPr>
-        <w:numPr>
-          <w:ilvl w:val="0"/>
-          <w:numId w:val="0"/>
-        </w:numPr>
-        <w:rPr>
-          <w:rFonts w:hint="eastAsia"/>
-          <w:lang w:val="en-US" w:eastAsia="zh-CN"/>
-        </w:rPr>
-      </w:pPr>
-      <w:r>
-        <w:rPr>
-          <w:rFonts w:hint="eastAsia"/>
-          <w:lang w:val="en-US" w:eastAsia="zh-CN"/>
-        </w:rPr>
-        <w:t>flask_</w:t>
-      </w:r>
-      <w:r>
-        <w:rPr>
-          <w:rFonts w:hint="default"/>
-          <w:lang w:val="en-US" w:eastAsia="zh-CN"/>
-        </w:rPr>
-        <w:t>app.host='0.0.0.0'</w:t>
-      </w:r>
-      <w:r>
-        <w:rPr>
-          <w:rFonts w:hint="eastAsia"/>
-          <w:lang w:val="en-US" w:eastAsia="zh-CN"/>
-        </w:rPr>
-        <w:t xml:space="preserve"> //配置外部可访问</w:t>
-      </w:r>
-    </w:p>
-    <w:p>
-      <w:pPr>
-        <w:numPr>
-          <w:ilvl w:val="0"/>
-          <w:numId w:val="0"/>
-        </w:numPr>
-        <w:rPr>
-          <w:rFonts w:hint="default"/>
-          <w:lang w:val="en-US" w:eastAsia="zh-CN"/>
-        </w:rPr>
-      </w:pPr>
-      <w:r>
-        <w:rPr>
-          <w:rFonts w:hint="eastAsia"/>
-          <w:lang w:val="en-US" w:eastAsia="zh-CN"/>
-        </w:rPr>
-        <w:t>flask_</w:t>
-      </w:r>
-      <w:r>
-        <w:rPr>
-          <w:rFonts w:hint="default"/>
-          <w:lang w:val="en-US" w:eastAsia="zh-CN"/>
-        </w:rPr>
-        <w:t>app.debug = True</w:t>
-      </w:r>
-      <w:r>
-        <w:rPr>
-          <w:rFonts w:hint="eastAsia"/>
-          <w:lang w:val="en-US" w:eastAsia="zh-CN"/>
-        </w:rPr>
-        <w:t xml:space="preserve"> //开启debug</w:t>
-      </w:r>
-    </w:p>
-    <w:p>
-      <w:pPr>
-        <w:numPr>
-          <w:ilvl w:val="0"/>
-          <w:numId w:val="0"/>
-        </w:numPr>
-        <w:rPr>
-          <w:rFonts w:hint="default"/>
-          <w:lang w:val="en-US" w:eastAsia="zh-CN"/>
-        </w:rPr>
-      </w:pPr>
-      <w:r>
-        <w:rPr>
-          <w:rFonts w:hint="eastAsia"/>
-          <w:lang w:val="en-US" w:eastAsia="zh-CN"/>
-        </w:rPr>
-        <w:t>flask_app</w:t>
-      </w:r>
-      <w:r>
-        <w:rPr>
-          <w:rFonts w:hint="default"/>
-          <w:lang w:val="en-US" w:eastAsia="zh-CN"/>
-        </w:rPr>
-        <w:t>.run()</w:t>
-      </w:r>
-    </w:p>
-    <w:p>
-      <w:pPr>
-        <w:numPr>
-          <w:ilvl w:val="0"/>
-          <w:numId w:val="0"/>
-        </w:numPr>
-        <w:rPr>
-          <w:rFonts w:hint="default"/>
-          <w:lang w:val="en-US" w:eastAsia="zh-CN"/>
-        </w:rPr>
-      </w:pPr>
     </w:p>
     <w:sectPr>
       <w:pgSz w:w="11906" w:h="16838"/>

--- a/D_框架/Flask.docx
+++ b/D_框架/Flask.docx
@@ -49,6 +49,488 @@
           <w:rFonts w:hint="eastAsia"/>
           <w:lang w:val="en-US" w:eastAsia="zh-CN"/>
         </w:rPr>
+        <w:t>原理</w:t>
+      </w:r>
+    </w:p>
+    <w:p>
+      <w:pPr>
+        <w:rPr>
+          <w:rFonts w:hint="default"/>
+          <w:lang w:val="en-US" w:eastAsia="zh-CN"/>
+        </w:rPr>
+      </w:pPr>
+      <w:r>
+        <w:rPr>
+          <w:rFonts w:hint="eastAsia"/>
+          <w:lang w:val="en-US" w:eastAsia="zh-CN"/>
+        </w:rPr>
+        <w:t>current_app 使用了设计模式中的代理模式</w:t>
+      </w:r>
+    </w:p>
+    <w:p>
+      <w:pPr>
+        <w:rPr>
+          <w:rFonts w:hint="eastAsia"/>
+          <w:lang w:val="en-US" w:eastAsia="zh-CN"/>
+        </w:rPr>
+      </w:pPr>
+      <w:r>
+        <w:rPr>
+          <w:rFonts w:hint="eastAsia"/>
+          <w:lang w:val="en-US" w:eastAsia="zh-CN"/>
+        </w:rPr>
+        <w:t xml:space="preserve">request </w:t>
+      </w:r>
+    </w:p>
+    <w:p>
+      <w:pPr>
+        <w:rPr>
+          <w:rFonts w:hint="eastAsia"/>
+          <w:lang w:val="en-US" w:eastAsia="zh-CN"/>
+        </w:rPr>
+      </w:pPr>
+      <w:r>
+        <w:rPr>
+          <w:rFonts w:hint="eastAsia"/>
+          <w:lang w:val="en-US" w:eastAsia="zh-CN"/>
+        </w:rPr>
+        <w:t>session</w:t>
+      </w:r>
+    </w:p>
+    <w:p>
+      <w:pPr>
+        <w:rPr>
+          <w:rFonts w:hint="eastAsia"/>
+          <w:lang w:val="en-US" w:eastAsia="zh-CN"/>
+        </w:rPr>
+      </w:pPr>
+      <w:r>
+        <w:rPr>
+          <w:rFonts w:hint="eastAsia"/>
+          <w:lang w:val="en-US" w:eastAsia="zh-CN"/>
+        </w:rPr>
+        <w:t>g   本地代理</w:t>
+      </w:r>
+    </w:p>
+    <w:p>
+      <w:pPr>
+        <w:rPr>
+          <w:rFonts w:hint="default"/>
+          <w:lang w:val="en-US" w:eastAsia="zh-CN"/>
+        </w:rPr>
+      </w:pPr>
+      <w:r>
+        <w:rPr>
+          <w:rFonts w:hint="eastAsia"/>
+          <w:lang w:val="en-US" w:eastAsia="zh-CN"/>
+        </w:rPr>
+        <w:t>应用上下文-current_app, g, session</w:t>
+      </w:r>
+    </w:p>
+    <w:p>
+      <w:pPr>
+        <w:rPr>
+          <w:rFonts w:hint="eastAsia"/>
+          <w:lang w:val="en-US" w:eastAsia="zh-CN"/>
+        </w:rPr>
+      </w:pPr>
+      <w:r>
+        <w:rPr>
+          <w:rFonts w:hint="eastAsia"/>
+          <w:lang w:val="en-US" w:eastAsia="zh-CN"/>
+        </w:rPr>
+        <w:t>请求上下文-request</w:t>
+      </w:r>
+    </w:p>
+    <w:p>
+      <w:pPr>
+        <w:rPr>
+          <w:rFonts w:hint="eastAsia"/>
+          <w:lang w:val="en-US" w:eastAsia="zh-CN"/>
+        </w:rPr>
+      </w:pPr>
+      <w:r>
+        <w:rPr>
+          <w:rFonts w:hint="eastAsia"/>
+          <w:lang w:val="en-US" w:eastAsia="zh-CN"/>
+        </w:rPr>
+        <w:t>离线应用-单元测试</w:t>
+      </w:r>
+    </w:p>
+    <w:p>
+      <w:pPr>
+        <w:rPr>
+          <w:rFonts w:hint="eastAsia"/>
+          <w:lang w:val="en-US" w:eastAsia="zh-CN"/>
+        </w:rPr>
+      </w:pPr>
+      <w:r>
+        <w:rPr>
+          <w:rFonts w:hint="eastAsia"/>
+          <w:lang w:val="en-US" w:eastAsia="zh-CN"/>
+        </w:rPr>
+        <w:t>app=Flask(__name__)</w:t>
+      </w:r>
+    </w:p>
+    <w:p>
+      <w:pPr>
+        <w:rPr>
+          <w:rFonts w:hint="eastAsia"/>
+          <w:lang w:val="en-US" w:eastAsia="zh-CN"/>
+        </w:rPr>
+      </w:pPr>
+      <w:r>
+        <w:rPr>
+          <w:rFonts w:hint="eastAsia"/>
+          <w:lang w:val="en-US" w:eastAsia="zh-CN"/>
+        </w:rPr>
+        <w:t>ctx=app.app_context()//请求上下文</w:t>
+      </w:r>
+    </w:p>
+    <w:p>
+      <w:pPr>
+        <w:rPr>
+          <w:rFonts w:hint="eastAsia"/>
+          <w:lang w:val="en-US" w:eastAsia="zh-CN"/>
+        </w:rPr>
+      </w:pPr>
+      <w:r>
+        <w:rPr>
+          <w:rFonts w:hint="eastAsia"/>
+          <w:lang w:val="en-US" w:eastAsia="zh-CN"/>
+        </w:rPr>
+        <w:t>ctx.push()</w:t>
+      </w:r>
+    </w:p>
+    <w:p>
+      <w:pPr>
+        <w:rPr>
+          <w:rFonts w:hint="eastAsia"/>
+          <w:lang w:val="en-US" w:eastAsia="zh-CN"/>
+        </w:rPr>
+      </w:pPr>
+      <w:r>
+        <w:rPr>
+          <w:rFonts w:hint="eastAsia"/>
+          <w:lang w:val="en-US" w:eastAsia="zh-CN"/>
+        </w:rPr>
+        <w:t>a=current_app.config[</w:t>
+      </w:r>
+      <w:r>
+        <w:rPr>
+          <w:rFonts w:hint="default"/>
+          <w:lang w:val="en-US" w:eastAsia="zh-CN"/>
+        </w:rPr>
+        <w:t>‘</w:t>
+      </w:r>
+      <w:r>
+        <w:rPr>
+          <w:rFonts w:hint="eastAsia"/>
+          <w:lang w:val="en-US" w:eastAsia="zh-CN"/>
+        </w:rPr>
+        <w:t>debug</w:t>
+      </w:r>
+      <w:r>
+        <w:rPr>
+          <w:rFonts w:hint="default"/>
+          <w:lang w:val="en-US" w:eastAsia="zh-CN"/>
+        </w:rPr>
+        <w:t>’</w:t>
+      </w:r>
+      <w:r>
+        <w:rPr>
+          <w:rFonts w:hint="eastAsia"/>
+          <w:lang w:val="en-US" w:eastAsia="zh-CN"/>
+        </w:rPr>
+        <w:t>]</w:t>
+      </w:r>
+    </w:p>
+    <w:p>
+      <w:pPr>
+        <w:rPr>
+          <w:rFonts w:hint="eastAsia"/>
+          <w:lang w:val="en-US" w:eastAsia="zh-CN"/>
+        </w:rPr>
+      </w:pPr>
+      <w:r>
+        <w:rPr>
+          <w:rFonts w:hint="eastAsia"/>
+          <w:lang w:val="en-US" w:eastAsia="zh-CN"/>
+        </w:rPr>
+        <w:t>ctx.pop()</w:t>
+      </w:r>
+    </w:p>
+    <w:p>
+      <w:pPr>
+        <w:pStyle w:val="3"/>
+        <w:bidi w:val="0"/>
+        <w:rPr>
+          <w:rFonts w:hint="eastAsia"/>
+          <w:lang w:val="en-US" w:eastAsia="zh-CN"/>
+        </w:rPr>
+      </w:pPr>
+      <w:r>
+        <w:rPr>
+          <w:rFonts w:hint="eastAsia"/>
+          <w:lang w:val="en-US" w:eastAsia="zh-CN"/>
+        </w:rPr>
+        <w:t>使用with语句改写</w:t>
+      </w:r>
+    </w:p>
+    <w:p>
+      <w:pPr>
+        <w:rPr>
+          <w:rFonts w:hint="eastAsia"/>
+          <w:lang w:val="en-US" w:eastAsia="zh-CN"/>
+        </w:rPr>
+      </w:pPr>
+      <w:r>
+        <w:rPr>
+          <w:rFonts w:hint="eastAsia"/>
+          <w:lang w:val="en-US" w:eastAsia="zh-CN"/>
+        </w:rPr>
+        <w:t>with需要</w:t>
+      </w:r>
+    </w:p>
+    <w:p>
+      <w:pPr>
+        <w:rPr>
+          <w:rFonts w:hint="eastAsia"/>
+          <w:lang w:val="en-US" w:eastAsia="zh-CN"/>
+        </w:rPr>
+      </w:pPr>
+      <w:r>
+        <w:rPr>
+          <w:rFonts w:hint="eastAsia"/>
+          <w:lang w:val="en-US" w:eastAsia="zh-CN"/>
+        </w:rPr>
+        <w:t>#</w:t>
+      </w:r>
+    </w:p>
+    <w:p>
+      <w:pPr>
+        <w:rPr>
+          <w:rFonts w:hint="eastAsia"/>
+          <w:lang w:val="en-US" w:eastAsia="zh-CN"/>
+        </w:rPr>
+      </w:pPr>
+      <w:r>
+        <w:rPr>
+          <w:rFonts w:hint="eastAsia"/>
+          <w:lang w:val="en-US" w:eastAsia="zh-CN"/>
+        </w:rPr>
+        <w:t>#上下文管理器</w:t>
+      </w:r>
+    </w:p>
+    <w:p>
+      <w:pPr>
+        <w:rPr>
+          <w:rFonts w:hint="eastAsia"/>
+          <w:lang w:val="en-US" w:eastAsia="zh-CN"/>
+        </w:rPr>
+      </w:pPr>
+      <w:r>
+        <w:rPr>
+          <w:rFonts w:hint="eastAsia"/>
+          <w:lang w:val="en-US" w:eastAsia="zh-CN"/>
+        </w:rPr>
+        <w:t># 实现__enter__(); __exit__()两个方法</w:t>
+      </w:r>
+    </w:p>
+    <w:p>
+      <w:pPr>
+        <w:rPr>
+          <w:rFonts w:hint="eastAsia"/>
+          <w:lang w:val="en-US" w:eastAsia="zh-CN"/>
+        </w:rPr>
+      </w:pPr>
+      <w:r>
+        <w:rPr>
+          <w:rFonts w:hint="eastAsia"/>
+          <w:lang w:val="en-US" w:eastAsia="zh-CN"/>
+        </w:rPr>
+        <w:t># 上下文表达式必要返回一个上下文管理器</w:t>
+      </w:r>
+    </w:p>
+    <w:p>
+      <w:pPr>
+        <w:rPr>
+          <w:rFonts w:hint="eastAsia"/>
+          <w:lang w:val="en-US" w:eastAsia="zh-CN"/>
+        </w:rPr>
+      </w:pPr>
+      <w:r>
+        <w:rPr>
+          <w:rFonts w:hint="eastAsia"/>
+          <w:lang w:val="en-US" w:eastAsia="zh-CN"/>
+        </w:rPr>
+        <w:t># with A() as AA:  AA是class A()中__enter__的返回值</w:t>
+      </w:r>
+    </w:p>
+    <w:p>
+      <w:pPr>
+        <w:rPr>
+          <w:rFonts w:hint="eastAsia"/>
+          <w:lang w:val="en-US" w:eastAsia="zh-CN"/>
+        </w:rPr>
+      </w:pPr>
+      <w:r>
+        <w:rPr>
+          <w:rFonts w:hint="eastAsia"/>
+          <w:lang w:val="en-US" w:eastAsia="zh-CN"/>
+        </w:rPr>
+        <w:t>with app.app_context():</w:t>
+      </w:r>
+    </w:p>
+    <w:p>
+      <w:pPr>
+        <w:ind w:firstLine="420" w:firstLineChars="0"/>
+        <w:rPr>
+          <w:rFonts w:hint="eastAsia"/>
+          <w:lang w:val="en-US" w:eastAsia="zh-CN"/>
+        </w:rPr>
+      </w:pPr>
+      <w:r>
+        <w:rPr>
+          <w:rFonts w:hint="eastAsia"/>
+          <w:lang w:val="en-US" w:eastAsia="zh-CN"/>
+        </w:rPr>
+        <w:t>current_app[</w:t>
+      </w:r>
+      <w:r>
+        <w:rPr>
+          <w:rFonts w:hint="default"/>
+          <w:lang w:val="en-US" w:eastAsia="zh-CN"/>
+        </w:rPr>
+        <w:t>‘</w:t>
+      </w:r>
+      <w:r>
+        <w:rPr>
+          <w:rFonts w:hint="eastAsia"/>
+          <w:lang w:val="en-US" w:eastAsia="zh-CN"/>
+        </w:rPr>
+        <w:t>debug</w:t>
+      </w:r>
+      <w:r>
+        <w:rPr>
+          <w:rFonts w:hint="default"/>
+          <w:lang w:val="en-US" w:eastAsia="zh-CN"/>
+        </w:rPr>
+        <w:t>’</w:t>
+      </w:r>
+      <w:r>
+        <w:rPr>
+          <w:rFonts w:hint="eastAsia"/>
+          <w:lang w:val="en-US" w:eastAsia="zh-CN"/>
+        </w:rPr>
+        <w:t>]</w:t>
+      </w:r>
+    </w:p>
+    <w:p>
+      <w:pPr>
+        <w:rPr>
+          <w:rFonts w:hint="default"/>
+          <w:lang w:val="en-US" w:eastAsia="zh-CN"/>
+        </w:rPr>
+      </w:pPr>
+    </w:p>
+    <w:p>
+      <w:pPr>
+        <w:pStyle w:val="3"/>
+        <w:bidi w:val="0"/>
+        <w:rPr>
+          <w:rFonts w:hint="eastAsia"/>
+          <w:lang w:val="en-US" w:eastAsia="zh-CN"/>
+        </w:rPr>
+      </w:pPr>
+      <w:r>
+        <w:rPr>
+          <w:rFonts w:hint="eastAsia"/>
+          <w:lang w:val="en-US" w:eastAsia="zh-CN"/>
+        </w:rPr>
+        <w:t>线程隔离</w:t>
+      </w:r>
+    </w:p>
+    <w:p>
+      <w:pPr>
+        <w:pStyle w:val="3"/>
+        <w:bidi w:val="0"/>
+        <w:rPr>
+          <w:rFonts w:hint="eastAsia"/>
+          <w:lang w:val="en-US" w:eastAsia="zh-CN"/>
+        </w:rPr>
+      </w:pPr>
+      <w:r>
+        <w:rPr>
+          <w:rFonts w:hint="eastAsia"/>
+          <w:lang w:val="en-US" w:eastAsia="zh-CN"/>
+        </w:rPr>
+        <w:t>flask多线程</w:t>
+      </w:r>
+    </w:p>
+    <w:p>
+      <w:pPr>
+        <w:rPr>
+          <w:rFonts w:hint="eastAsia"/>
+          <w:lang w:val="en-US" w:eastAsia="zh-CN"/>
+        </w:rPr>
+      </w:pPr>
+      <w:r>
+        <w:rPr>
+          <w:rFonts w:hint="eastAsia"/>
+          <w:lang w:val="en-US" w:eastAsia="zh-CN"/>
+        </w:rPr>
+        <w:t>app = Flask(__name__)</w:t>
+      </w:r>
+    </w:p>
+    <w:p>
+      <w:pPr>
+        <w:rPr>
+          <w:rFonts w:hint="default"/>
+          <w:lang w:val="en-US" w:eastAsia="zh-CN"/>
+        </w:rPr>
+      </w:pPr>
+      <w:r>
+        <w:rPr>
+          <w:rFonts w:hint="eastAsia"/>
+          <w:lang w:val="en-US" w:eastAsia="zh-CN"/>
+        </w:rPr>
+        <w:t>app.run(threaded=true,)</w:t>
+      </w:r>
+      <w:bookmarkStart w:id="0" w:name="_GoBack"/>
+      <w:bookmarkEnd w:id="0"/>
+    </w:p>
+    <w:p>
+      <w:pPr>
+        <w:rPr>
+          <w:rFonts w:hint="default"/>
+          <w:lang w:val="en-US" w:eastAsia="zh-CN"/>
+        </w:rPr>
+      </w:pPr>
+    </w:p>
+    <w:p>
+      <w:pPr>
+        <w:ind w:firstLine="420" w:firstLineChars="0"/>
+        <w:rPr>
+          <w:rFonts w:hint="default"/>
+          <w:lang w:val="en-US" w:eastAsia="zh-CN"/>
+        </w:rPr>
+      </w:pPr>
+    </w:p>
+    <w:p>
+      <w:pPr>
+        <w:pStyle w:val="2"/>
+        <w:bidi w:val="0"/>
+        <w:rPr>
+          <w:rFonts w:hint="eastAsia"/>
+          <w:lang w:val="en-US" w:eastAsia="zh-CN"/>
+        </w:rPr>
+      </w:pPr>
+      <w:r>
+        <w:rPr>
+          <w:rFonts w:hint="eastAsia"/>
+          <w:lang w:val="en-US" w:eastAsia="zh-CN"/>
+        </w:rPr>
         <w:t>生命周期</w:t>
       </w:r>
     </w:p>
@@ -120,14 +602,264 @@
           <w:lang w:val="en-US" w:eastAsia="zh-CN"/>
         </w:rPr>
       </w:pPr>
-      <w:bookmarkStart w:id="0" w:name="_GoBack"/>
-      <w:bookmarkEnd w:id="0"/>
+      <w:r>
+        <w:rPr>
+          <w:rFonts w:hint="eastAsia"/>
+          <w:lang w:val="en-US" w:eastAsia="zh-CN"/>
+        </w:rPr>
+        <w:t>配置文件</w:t>
+      </w:r>
+    </w:p>
+    <w:p>
+      <w:pPr>
+        <w:rPr>
+          <w:rFonts w:hint="default"/>
+          <w:lang w:val="en-US" w:eastAsia="zh-CN"/>
+        </w:rPr>
+      </w:pPr>
+      <w:r>
+        <w:rPr>
+          <w:rFonts w:hint="eastAsia"/>
+          <w:lang w:val="en-US" w:eastAsia="zh-CN"/>
+        </w:rPr>
+        <w:t>setting.py</w:t>
+      </w:r>
+    </w:p>
+    <w:p>
+      <w:pPr>
+        <w:rPr>
+          <w:rFonts w:hint="eastAsia"/>
+          <w:lang w:val="en-US" w:eastAsia="zh-CN"/>
+        </w:rPr>
+      </w:pPr>
+      <w:r>
+        <w:rPr>
+          <w:rFonts w:hint="eastAsia"/>
+          <w:lang w:val="en-US" w:eastAsia="zh-CN"/>
+        </w:rPr>
+        <w:t>DEBUG = True  //配置文件写法</w:t>
+      </w:r>
+    </w:p>
+    <w:p>
+      <w:pPr>
+        <w:rPr>
+          <w:rFonts w:hint="eastAsia"/>
+          <w:lang w:val="en-US" w:eastAsia="zh-CN"/>
+        </w:rPr>
+      </w:pPr>
+    </w:p>
+    <w:p>
+      <w:pPr>
+        <w:rPr>
+          <w:rFonts w:hint="default"/>
+          <w:lang w:val="en-US" w:eastAsia="zh-CN"/>
+        </w:rPr>
+      </w:pPr>
+      <w:r>
+        <w:rPr>
+          <w:rFonts w:hint="eastAsia"/>
+          <w:lang w:val="en-US" w:eastAsia="zh-CN"/>
+        </w:rPr>
+        <w:t>app Flask核心对象</w:t>
+      </w:r>
+    </w:p>
+    <w:p>
+      <w:pPr>
+        <w:rPr>
+          <w:rFonts w:hint="default"/>
+          <w:lang w:val="en-US" w:eastAsia="zh-CN"/>
+        </w:rPr>
+      </w:pPr>
+      <w:r>
+        <w:rPr>
+          <w:rFonts w:hint="eastAsia"/>
+          <w:lang w:val="en-US" w:eastAsia="zh-CN"/>
+        </w:rPr>
+        <w:t>app.config.from_object(</w:t>
+      </w:r>
+      <w:r>
+        <w:rPr>
+          <w:rFonts w:hint="default"/>
+          <w:lang w:val="en-US" w:eastAsia="zh-CN"/>
+        </w:rPr>
+        <w:t>“</w:t>
+      </w:r>
+      <w:r>
+        <w:rPr>
+          <w:rFonts w:hint="eastAsia"/>
+          <w:lang w:val="en-US" w:eastAsia="zh-CN"/>
+        </w:rPr>
+        <w:t>app.setting</w:t>
+      </w:r>
+      <w:r>
+        <w:rPr>
+          <w:rFonts w:hint="default"/>
+          <w:lang w:val="en-US" w:eastAsia="zh-CN"/>
+        </w:rPr>
+        <w:t>”</w:t>
+      </w:r>
+      <w:r>
+        <w:rPr>
+          <w:rFonts w:hint="eastAsia"/>
+          <w:lang w:val="en-US" w:eastAsia="zh-CN"/>
+        </w:rPr>
+        <w:t>) //读取/app/setting.py</w:t>
+      </w:r>
+    </w:p>
+    <w:p>
+      <w:pPr>
+        <w:rPr>
+          <w:rFonts w:hint="eastAsia"/>
+          <w:lang w:val="en-US" w:eastAsia="zh-CN"/>
+        </w:rPr>
+      </w:pPr>
+      <w:r>
+        <w:rPr>
+          <w:rFonts w:hint="eastAsia"/>
+          <w:lang w:val="en-US" w:eastAsia="zh-CN"/>
+        </w:rPr>
+        <w:t>读取配置文件</w:t>
+      </w:r>
+    </w:p>
+    <w:p>
+      <w:pPr>
+        <w:rPr>
+          <w:rFonts w:hint="eastAsia"/>
+          <w:lang w:val="en-US" w:eastAsia="zh-CN"/>
+        </w:rPr>
+      </w:pPr>
+      <w:r>
+        <w:rPr>
+          <w:rFonts w:hint="eastAsia"/>
+          <w:lang w:val="en-US" w:eastAsia="zh-CN"/>
+        </w:rPr>
+        <w:t>app.config[</w:t>
+      </w:r>
+      <w:r>
+        <w:rPr>
+          <w:rFonts w:hint="default"/>
+          <w:lang w:val="en-US" w:eastAsia="zh-CN"/>
+        </w:rPr>
+        <w:t>‘</w:t>
+      </w:r>
+      <w:r>
+        <w:rPr>
+          <w:rFonts w:hint="eastAsia"/>
+          <w:lang w:val="en-US" w:eastAsia="zh-CN"/>
+        </w:rPr>
+        <w:t>DEBUG</w:t>
+      </w:r>
+      <w:r>
+        <w:rPr>
+          <w:rFonts w:hint="default"/>
+          <w:lang w:val="en-US" w:eastAsia="zh-CN"/>
+        </w:rPr>
+        <w:t>’</w:t>
+      </w:r>
+      <w:r>
+        <w:rPr>
+          <w:rFonts w:hint="eastAsia"/>
+          <w:lang w:val="en-US" w:eastAsia="zh-CN"/>
+        </w:rPr>
+        <w:t>]</w:t>
+      </w:r>
+    </w:p>
+    <w:p>
+      <w:pPr>
+        <w:rPr>
+          <w:rFonts w:hint="eastAsia"/>
+          <w:lang w:val="en-US" w:eastAsia="zh-CN"/>
+        </w:rPr>
+      </w:pPr>
+    </w:p>
+    <w:p>
+      <w:pPr>
+        <w:rPr>
+          <w:rFonts w:hint="default"/>
+          <w:lang w:val="en-US" w:eastAsia="zh-CN"/>
+        </w:rPr>
+      </w:pPr>
+      <w:r>
+        <w:rPr>
+          <w:rFonts w:hint="eastAsia"/>
+          <w:lang w:val="en-US" w:eastAsia="zh-CN"/>
+        </w:rPr>
+        <w:t>from flask import current_app //当前flask核心对象</w:t>
+      </w:r>
+    </w:p>
+    <w:p>
+      <w:pPr>
+        <w:rPr>
+          <w:rFonts w:hint="default"/>
+          <w:lang w:val="en-US" w:eastAsia="zh-CN"/>
+        </w:rPr>
+      </w:pPr>
+      <w:r>
+        <w:rPr>
+          <w:rFonts w:hint="eastAsia"/>
+          <w:lang w:val="en-US" w:eastAsia="zh-CN"/>
+        </w:rPr>
+        <w:t>current_app.config[</w:t>
+      </w:r>
+      <w:r>
+        <w:rPr>
+          <w:rFonts w:hint="default"/>
+          <w:lang w:val="en-US" w:eastAsia="zh-CN"/>
+        </w:rPr>
+        <w:t>‘</w:t>
+      </w:r>
+      <w:r>
+        <w:rPr>
+          <w:rFonts w:hint="eastAsia"/>
+          <w:lang w:val="en-US" w:eastAsia="zh-CN"/>
+        </w:rPr>
+        <w:t>DEBUG</w:t>
+      </w:r>
+      <w:r>
+        <w:rPr>
+          <w:rFonts w:hint="default"/>
+          <w:lang w:val="en-US" w:eastAsia="zh-CN"/>
+        </w:rPr>
+        <w:t>’</w:t>
+      </w:r>
+      <w:r>
+        <w:rPr>
+          <w:rFonts w:hint="eastAsia"/>
+          <w:lang w:val="en-US" w:eastAsia="zh-CN"/>
+        </w:rPr>
+        <w:t>]</w:t>
+      </w:r>
+    </w:p>
+    <w:p>
+      <w:pPr>
+        <w:pStyle w:val="2"/>
+        <w:bidi w:val="0"/>
+        <w:rPr>
+          <w:rFonts w:hint="eastAsia"/>
+          <w:lang w:val="en-US" w:eastAsia="zh-CN"/>
+        </w:rPr>
+      </w:pPr>
       <w:r>
         <w:rPr>
           <w:rFonts w:hint="eastAsia"/>
           <w:lang w:val="en-US" w:eastAsia="zh-CN"/>
         </w:rPr>
         <w:t>蓝图</w:t>
+      </w:r>
+    </w:p>
+    <w:p>
+      <w:pPr>
+        <w:rPr>
+          <w:rFonts w:hint="default"/>
+          <w:lang w:val="en-US" w:eastAsia="zh-CN"/>
+        </w:rPr>
+      </w:pPr>
+      <w:r>
+        <w:rPr>
+          <w:rFonts w:hint="eastAsia"/>
+          <w:lang w:val="en-US" w:eastAsia="zh-CN"/>
+        </w:rPr>
+        <w:t>本质封装了werkzeug库</w:t>
       </w:r>
     </w:p>
     <w:p>
@@ -611,265 +1343,6 @@
           <w:lang w:val="en-US" w:eastAsia="zh-CN"/>
         </w:rPr>
         <w:t>/admin 是路由添加</w:t>
-      </w:r>
-    </w:p>
-    <w:p>
-      <w:pPr>
-        <w:pStyle w:val="3"/>
-        <w:bidi w:val="0"/>
-        <w:rPr>
-          <w:rFonts w:hint="default"/>
-          <w:lang w:val="en-US" w:eastAsia="zh-CN"/>
-        </w:rPr>
-      </w:pPr>
-      <w:r>
-        <w:rPr>
-          <w:rFonts w:hint="eastAsia"/>
-          <w:lang w:val="en-US" w:eastAsia="zh-CN"/>
-        </w:rPr>
-        <w:t>3、路由参数</w:t>
-      </w:r>
-    </w:p>
-    <w:p>
-      <w:pPr>
-        <w:pStyle w:val="2"/>
-        <w:bidi w:val="0"/>
-        <w:rPr>
-          <w:rFonts w:hint="eastAsia"/>
-          <w:lang w:val="en-US" w:eastAsia="zh-CN"/>
-        </w:rPr>
-      </w:pPr>
-      <w:r>
-        <w:rPr>
-          <w:rFonts w:hint="eastAsia"/>
-          <w:lang w:val="en-US" w:eastAsia="zh-CN"/>
-        </w:rPr>
-        <w:t>模板</w:t>
-      </w:r>
-    </w:p>
-    <w:p>
-      <w:pPr>
-        <w:pStyle w:val="3"/>
-        <w:bidi w:val="0"/>
-        <w:rPr>
-          <w:rFonts w:hint="default"/>
-          <w:lang w:val="en-US" w:eastAsia="zh-CN"/>
-        </w:rPr>
-      </w:pPr>
-      <w:r>
-        <w:rPr>
-          <w:rFonts w:hint="eastAsia"/>
-          <w:lang w:val="en-US" w:eastAsia="zh-CN"/>
-        </w:rPr>
-        <w:t>1、基础使用方法</w:t>
-      </w:r>
-    </w:p>
-    <w:p>
-      <w:pPr>
-        <w:rPr>
-          <w:rFonts w:hint="eastAsia"/>
-          <w:b/>
-          <w:bCs/>
-          <w:lang w:val="en-US" w:eastAsia="zh-CN"/>
-        </w:rPr>
-      </w:pPr>
-      <w:r>
-        <w:rPr>
-          <w:rFonts w:hint="eastAsia"/>
-          <w:b/>
-          <w:bCs/>
-          <w:lang w:val="en-US" w:eastAsia="zh-CN"/>
-        </w:rPr>
-        <w:t>如果不配置templates_dir参数，则默认访问启动文件下的templates目录</w:t>
-      </w:r>
-    </w:p>
-    <w:p>
-      <w:pPr>
-        <w:rPr>
-          <w:rFonts w:hint="default"/>
-          <w:b/>
-          <w:bCs/>
-          <w:color w:val="0000FF"/>
-          <w:lang w:val="en-US" w:eastAsia="zh-CN"/>
-        </w:rPr>
-      </w:pPr>
-      <w:r>
-        <w:rPr>
-          <w:rFonts w:hint="eastAsia"/>
-          <w:b/>
-          <w:bCs/>
-          <w:color w:val="0000FF"/>
-          <w:lang w:val="en-US" w:eastAsia="zh-CN"/>
-        </w:rPr>
-        <w:t>（1） 配置templates_dir参数</w:t>
-      </w:r>
-    </w:p>
-    <w:p>
-      <w:pPr>
-        <w:rPr>
-          <w:rFonts w:hint="eastAsia"/>
-          <w:lang w:val="en-US" w:eastAsia="zh-CN"/>
-        </w:rPr>
-      </w:pPr>
-      <w:r>
-        <w:rPr>
-          <w:rFonts w:hint="eastAsia"/>
-          <w:lang w:val="en-US" w:eastAsia="zh-CN"/>
-        </w:rPr>
-        <w:t>Flask_app= Flask(__name__, templates_dir=None)</w:t>
-      </w:r>
-    </w:p>
-    <w:p>
-      <w:pPr>
-        <w:bidi w:val="0"/>
-        <w:rPr>
-          <w:rFonts w:hint="eastAsia"/>
-          <w:b/>
-          <w:bCs/>
-          <w:color w:val="0000FF"/>
-          <w:lang w:val="en-US" w:eastAsia="zh-CN"/>
-        </w:rPr>
-      </w:pPr>
-      <w:r>
-        <w:rPr>
-          <w:rFonts w:hint="eastAsia"/>
-          <w:b/>
-          <w:bCs/>
-          <w:color w:val="0000FF"/>
-          <w:lang w:val="en-US" w:eastAsia="zh-CN"/>
-        </w:rPr>
-        <w:t>（2）视图调用：</w:t>
-      </w:r>
-    </w:p>
-    <w:p>
-      <w:pPr>
-        <w:rPr>
-          <w:rFonts w:hint="default"/>
-          <w:lang w:val="en-US" w:eastAsia="zh-CN"/>
-        </w:rPr>
-      </w:pPr>
-      <w:r>
-        <w:rPr>
-          <w:rFonts w:hint="default"/>
-          <w:lang w:val="en-US" w:eastAsia="zh-CN"/>
-        </w:rPr>
-        <w:t>def hello(name=None):</w:t>
-      </w:r>
-    </w:p>
-    <w:p>
-      <w:pPr>
-        <w:ind w:firstLine="420"/>
-        <w:rPr>
-          <w:rFonts w:hint="default"/>
-          <w:lang w:val="en-US" w:eastAsia="zh-CN"/>
-        </w:rPr>
-      </w:pPr>
-      <w:r>
-        <w:rPr>
-          <w:rFonts w:hint="default"/>
-          <w:lang w:val="en-US" w:eastAsia="zh-CN"/>
-        </w:rPr>
-        <w:t>return render_template('hello.html', name=name)</w:t>
-      </w:r>
-    </w:p>
-    <w:p>
-      <w:pPr>
-        <w:ind w:firstLine="420" w:firstLineChars="0"/>
-        <w:rPr>
-          <w:rFonts w:hint="default"/>
-          <w:lang w:val="en-US" w:eastAsia="zh-CN"/>
-        </w:rPr>
-      </w:pPr>
-      <w:r>
-        <w:rPr>
-          <w:rFonts w:hint="eastAsia"/>
-          <w:lang w:val="en-US" w:eastAsia="zh-CN"/>
-        </w:rPr>
-        <w:t>return redirect(</w:t>
-      </w:r>
-      <w:r>
-        <w:rPr>
-          <w:rFonts w:hint="default"/>
-          <w:lang w:val="en-US" w:eastAsia="zh-CN"/>
-        </w:rPr>
-        <w:t>“</w:t>
-      </w:r>
-      <w:r>
-        <w:rPr>
-          <w:rFonts w:hint="eastAsia"/>
-          <w:lang w:val="en-US" w:eastAsia="zh-CN"/>
-        </w:rPr>
-        <w:t>/index</w:t>
-      </w:r>
-      <w:r>
-        <w:rPr>
-          <w:rFonts w:hint="default"/>
-          <w:lang w:val="en-US" w:eastAsia="zh-CN"/>
-        </w:rPr>
-        <w:t>”</w:t>
-      </w:r>
-      <w:r>
-        <w:rPr>
-          <w:rFonts w:hint="eastAsia"/>
-          <w:lang w:val="en-US" w:eastAsia="zh-CN"/>
-        </w:rPr>
-        <w:t xml:space="preserve">) </w:t>
-      </w:r>
-      <w:r>
-        <w:rPr>
-          <w:rFonts w:hint="eastAsia"/>
-          <w:color w:val="0000FF"/>
-          <w:lang w:val="en-US" w:eastAsia="zh-CN"/>
-        </w:rPr>
-        <w:t># 路由跳转</w:t>
-      </w:r>
-    </w:p>
-    <w:p>
-      <w:pPr>
-        <w:pStyle w:val="3"/>
-        <w:bidi w:val="0"/>
-        <w:rPr>
-          <w:rFonts w:hint="default"/>
-          <w:lang w:val="en-US" w:eastAsia="zh-CN"/>
-        </w:rPr>
-      </w:pPr>
-      <w:r>
-        <w:rPr>
-          <w:rFonts w:hint="eastAsia"/>
-          <w:lang w:val="en-US" w:eastAsia="zh-CN"/>
-        </w:rPr>
-        <w:t>2、模板配置路由</w:t>
-      </w:r>
-    </w:p>
-    <w:p>
-      <w:pPr>
-        <w:jc w:val="left"/>
-        <w:rPr>
-          <w:rFonts w:hint="default"/>
-          <w:lang w:val="en-US" w:eastAsia="zh-CN"/>
-        </w:rPr>
-      </w:pPr>
-      <w:r>
-        <w:rPr>
-          <w:rFonts w:hint="default"/>
-          <w:lang w:val="en-US" w:eastAsia="zh-CN"/>
-        </w:rPr>
-        <w:t>&lt;link rel="stylesheet" href='{{ url_for("static",filename = "css/index.css" ) }}'&gt;</w:t>
-      </w:r>
-    </w:p>
-    <w:p>
-      <w:pPr>
-        <w:rPr>
-          <w:rFonts w:hint="default"/>
-          <w:lang w:val="en-US" w:eastAsia="zh-CN"/>
-        </w:rPr>
-      </w:pPr>
-      <w:r>
-        <w:rPr>
-          <w:rFonts w:hint="default"/>
-          <w:lang w:val="en-US" w:eastAsia="zh-CN"/>
-        </w:rPr>
-        <w:t>&lt;script src="{{ url_for("static",filename = "js/js.js") }}"&gt;</w:t>
       </w:r>
     </w:p>
     <w:p>
@@ -891,6 +1364,1065 @@
           <w:rFonts w:hint="eastAsia"/>
           <w:lang w:val="en-US" w:eastAsia="zh-CN"/>
         </w:rPr>
+        <w:t>路由参数</w:t>
+      </w:r>
+    </w:p>
+    <w:p>
+      <w:pPr>
+        <w:numPr>
+          <w:numId w:val="0"/>
+        </w:numPr>
+        <w:ind w:leftChars="0"/>
+        <w:rPr>
+          <w:rFonts w:hint="eastAsia"/>
+          <w:lang w:val="en-US" w:eastAsia="zh-CN"/>
+        </w:rPr>
+      </w:pPr>
+      <w:r>
+        <w:rPr>
+          <w:rFonts w:hint="eastAsia"/>
+          <w:lang w:val="en-US" w:eastAsia="zh-CN"/>
+        </w:rPr>
+        <w:t>@api.route(</w:t>
+      </w:r>
+      <w:r>
+        <w:rPr>
+          <w:rFonts w:hint="default"/>
+          <w:lang w:val="en-US" w:eastAsia="zh-CN"/>
+        </w:rPr>
+        <w:t>“</w:t>
+      </w:r>
+      <w:r>
+        <w:rPr>
+          <w:rFonts w:hint="eastAsia"/>
+          <w:lang w:val="en-US" w:eastAsia="zh-CN"/>
+        </w:rPr>
+        <w:t>/api/&lt;page&gt;/&lt;a&gt;</w:t>
+      </w:r>
+      <w:r>
+        <w:rPr>
+          <w:rFonts w:hint="default"/>
+          <w:lang w:val="en-US" w:eastAsia="zh-CN"/>
+        </w:rPr>
+        <w:t>”</w:t>
+      </w:r>
+      <w:r>
+        <w:rPr>
+          <w:rFonts w:hint="eastAsia"/>
+          <w:lang w:val="en-US" w:eastAsia="zh-CN"/>
+        </w:rPr>
+        <w:t>, methods=[</w:t>
+      </w:r>
+      <w:r>
+        <w:rPr>
+          <w:rFonts w:hint="default"/>
+          <w:lang w:val="en-US" w:eastAsia="zh-CN"/>
+        </w:rPr>
+        <w:t>“</w:t>
+      </w:r>
+      <w:r>
+        <w:rPr>
+          <w:rFonts w:hint="eastAsia"/>
+          <w:lang w:val="en-US" w:eastAsia="zh-CN"/>
+        </w:rPr>
+        <w:t>GET</w:t>
+      </w:r>
+      <w:r>
+        <w:rPr>
+          <w:rFonts w:hint="default"/>
+          <w:lang w:val="en-US" w:eastAsia="zh-CN"/>
+        </w:rPr>
+        <w:t>”</w:t>
+      </w:r>
+      <w:r>
+        <w:rPr>
+          <w:rFonts w:hint="eastAsia"/>
+          <w:lang w:val="en-US" w:eastAsia="zh-CN"/>
+        </w:rPr>
+        <w:t>])</w:t>
+      </w:r>
+    </w:p>
+    <w:p>
+      <w:pPr>
+        <w:numPr>
+          <w:numId w:val="0"/>
+        </w:numPr>
+        <w:ind w:leftChars="0"/>
+        <w:rPr>
+          <w:rFonts w:hint="eastAsia"/>
+          <w:lang w:val="en-US" w:eastAsia="zh-CN"/>
+        </w:rPr>
+      </w:pPr>
+      <w:r>
+        <w:rPr>
+          <w:rFonts w:hint="eastAsia"/>
+          <w:lang w:val="en-US" w:eastAsia="zh-CN"/>
+        </w:rPr>
+        <w:t>def api(page, a):pass  //将值传递给api方法</w:t>
+      </w:r>
+    </w:p>
+    <w:p>
+      <w:pPr>
+        <w:pStyle w:val="3"/>
+        <w:numPr>
+          <w:ilvl w:val="0"/>
+          <w:numId w:val="2"/>
+        </w:numPr>
+        <w:bidi w:val="0"/>
+        <w:ind w:left="0" w:leftChars="0" w:firstLine="0" w:firstLineChars="0"/>
+        <w:rPr>
+          <w:rFonts w:hint="eastAsia"/>
+          <w:lang w:val="en-US" w:eastAsia="zh-CN"/>
+        </w:rPr>
+      </w:pPr>
+      <w:r>
+        <w:rPr>
+          <w:rFonts w:hint="eastAsia"/>
+          <w:lang w:val="en-US" w:eastAsia="zh-CN"/>
+        </w:rPr>
+        <w:t>获取GET参数</w:t>
+      </w:r>
+    </w:p>
+    <w:p>
+      <w:pPr>
+        <w:numPr>
+          <w:numId w:val="0"/>
+        </w:numPr>
+        <w:ind w:leftChars="0"/>
+        <w:rPr>
+          <w:rFonts w:hint="default"/>
+          <w:lang w:val="en-US" w:eastAsia="zh-CN"/>
+        </w:rPr>
+      </w:pPr>
+      <w:r>
+        <w:rPr>
+          <w:rFonts w:hint="eastAsia"/>
+          <w:lang w:val="en-US" w:eastAsia="zh-CN"/>
+        </w:rPr>
+        <w:t>from flask import request  #这个参数包含所有的请求参数，任何地方都可以获取到，通过视图函数创建</w:t>
+      </w:r>
+    </w:p>
+    <w:p>
+      <w:pPr>
+        <w:numPr>
+          <w:numId w:val="0"/>
+        </w:numPr>
+        <w:ind w:leftChars="0"/>
+        <w:rPr>
+          <w:rFonts w:hint="eastAsia"/>
+          <w:lang w:val="en-US" w:eastAsia="zh-CN"/>
+        </w:rPr>
+      </w:pPr>
+      <w:r>
+        <w:rPr>
+          <w:rFonts w:hint="eastAsia"/>
+          <w:lang w:val="en-US" w:eastAsia="zh-CN"/>
+        </w:rPr>
+        <w:t>resqust.args.get(</w:t>
+      </w:r>
+      <w:r>
+        <w:rPr>
+          <w:rFonts w:hint="default"/>
+          <w:lang w:val="en-US" w:eastAsia="zh-CN"/>
+        </w:rPr>
+        <w:t>“</w:t>
+      </w:r>
+      <w:r>
+        <w:rPr>
+          <w:rFonts w:hint="eastAsia"/>
+          <w:lang w:val="en-US" w:eastAsia="zh-CN"/>
+        </w:rPr>
+        <w:t>A</w:t>
+      </w:r>
+      <w:r>
+        <w:rPr>
+          <w:rFonts w:hint="default"/>
+          <w:lang w:val="en-US" w:eastAsia="zh-CN"/>
+        </w:rPr>
+        <w:t>”</w:t>
+      </w:r>
+      <w:r>
+        <w:rPr>
+          <w:rFonts w:hint="eastAsia"/>
+          <w:lang w:val="en-US" w:eastAsia="zh-CN"/>
+        </w:rPr>
+        <w:t xml:space="preserve">, </w:t>
+      </w:r>
+      <w:r>
+        <w:rPr>
+          <w:rFonts w:hint="default"/>
+          <w:lang w:val="en-US" w:eastAsia="zh-CN"/>
+        </w:rPr>
+        <w:t>“”</w:t>
+      </w:r>
+      <w:r>
+        <w:rPr>
+          <w:rFonts w:hint="eastAsia"/>
+          <w:lang w:val="en-US" w:eastAsia="zh-CN"/>
+        </w:rPr>
+        <w:t>) //获取URL请求的参数</w:t>
+      </w:r>
+    </w:p>
+    <w:p>
+      <w:pPr>
+        <w:numPr>
+          <w:numId w:val="0"/>
+        </w:numPr>
+        <w:ind w:leftChars="0"/>
+        <w:rPr>
+          <w:rFonts w:hint="default"/>
+          <w:lang w:val="en-US" w:eastAsia="zh-CN"/>
+        </w:rPr>
+      </w:pPr>
+      <w:r>
+        <w:rPr>
+          <w:rFonts w:hint="eastAsia"/>
+          <w:lang w:val="en-US" w:eastAsia="zh-CN"/>
+        </w:rPr>
+        <w:t>request.args.to_dict() //转变成可变字典</w:t>
+      </w:r>
+    </w:p>
+    <w:p>
+      <w:pPr>
+        <w:numPr>
+          <w:numId w:val="0"/>
+        </w:numPr>
+        <w:ind w:leftChars="0"/>
+        <w:rPr>
+          <w:rFonts w:hint="eastAsia"/>
+          <w:lang w:val="en-US" w:eastAsia="zh-CN"/>
+        </w:rPr>
+      </w:pPr>
+      <w:r>
+        <w:rPr>
+          <w:rFonts w:hint="eastAsia"/>
+          <w:lang w:val="en-US" w:eastAsia="zh-CN"/>
+        </w:rPr>
+        <w:t>make_reponse()</w:t>
+      </w:r>
+    </w:p>
+    <w:p>
+      <w:pPr>
+        <w:pStyle w:val="2"/>
+        <w:bidi w:val="0"/>
+        <w:rPr>
+          <w:rFonts w:hint="eastAsia"/>
+          <w:lang w:val="en-US" w:eastAsia="zh-CN"/>
+        </w:rPr>
+      </w:pPr>
+      <w:r>
+        <w:rPr>
+          <w:rFonts w:hint="eastAsia"/>
+          <w:lang w:val="en-US" w:eastAsia="zh-CN"/>
+        </w:rPr>
+        <w:t>Form验证</w:t>
+      </w:r>
+    </w:p>
+    <w:p>
+      <w:pPr>
+        <w:pStyle w:val="3"/>
+        <w:bidi w:val="0"/>
+        <w:rPr>
+          <w:rFonts w:hint="default"/>
+          <w:lang w:val="en-US" w:eastAsia="zh-CN"/>
+        </w:rPr>
+      </w:pPr>
+      <w:r>
+        <w:rPr>
+          <w:rFonts w:hint="eastAsia"/>
+          <w:lang w:val="en-US" w:eastAsia="zh-CN"/>
+        </w:rPr>
+        <w:t>创建wtform方法</w:t>
+      </w:r>
+    </w:p>
+    <w:p>
+      <w:pPr>
+        <w:rPr>
+          <w:rFonts w:hint="eastAsia"/>
+          <w:lang w:val="en-US" w:eastAsia="zh-CN"/>
+        </w:rPr>
+      </w:pPr>
+      <w:r>
+        <w:rPr>
+          <w:rFonts w:hint="eastAsia"/>
+          <w:lang w:val="en-US" w:eastAsia="zh-CN"/>
+        </w:rPr>
+        <w:t>pip install wtforms</w:t>
+      </w:r>
+    </w:p>
+    <w:p>
+      <w:pPr>
+        <w:rPr>
+          <w:rFonts w:hint="default"/>
+          <w:lang w:val="en-US" w:eastAsia="zh-CN"/>
+        </w:rPr>
+      </w:pPr>
+      <w:r>
+        <w:rPr>
+          <w:rFonts w:hint="eastAsia"/>
+          <w:lang w:val="en-US" w:eastAsia="zh-CN"/>
+        </w:rPr>
+        <w:t>from wtforms import Form, StringField</w:t>
+      </w:r>
+    </w:p>
+    <w:p>
+      <w:pPr>
+        <w:rPr>
+          <w:rFonts w:hint="eastAsia"/>
+          <w:lang w:val="en-US" w:eastAsia="zh-CN"/>
+        </w:rPr>
+      </w:pPr>
+      <w:r>
+        <w:rPr>
+          <w:rFonts w:hint="eastAsia"/>
+          <w:lang w:val="en-US" w:eastAsia="zh-CN"/>
+        </w:rPr>
+        <w:t>class XXX(Form):</w:t>
+      </w:r>
+    </w:p>
+    <w:p>
+      <w:pPr>
+        <w:ind w:firstLine="420" w:firstLineChars="0"/>
+        <w:rPr>
+          <w:rFonts w:hint="default"/>
+          <w:color w:val="0070C0"/>
+          <w:lang w:val="en-US" w:eastAsia="zh-CN"/>
+        </w:rPr>
+      </w:pPr>
+      <w:r>
+        <w:rPr>
+          <w:rFonts w:hint="eastAsia"/>
+          <w:color w:val="0070C0"/>
+          <w:lang w:val="en-US" w:eastAsia="zh-CN"/>
+        </w:rPr>
+        <w:t># validators 是wtforms内置的验证方法</w:t>
+      </w:r>
+    </w:p>
+    <w:p>
+      <w:pPr>
+        <w:ind w:firstLine="420" w:firstLineChars="0"/>
+        <w:rPr>
+          <w:rFonts w:hint="eastAsia"/>
+          <w:lang w:val="en-US" w:eastAsia="zh-CN"/>
+        </w:rPr>
+      </w:pPr>
+      <w:r>
+        <w:rPr>
+          <w:rFonts w:hint="eastAsia"/>
+          <w:lang w:val="en-US" w:eastAsia="zh-CN"/>
+        </w:rPr>
+        <w:t>q = StringField(validators=[</w:t>
+      </w:r>
+      <w:r>
+        <w:rPr>
+          <w:rFonts w:hint="eastAsia"/>
+          <w:b/>
+          <w:bCs/>
+          <w:lang w:val="en-US" w:eastAsia="zh-CN"/>
+        </w:rPr>
+        <w:t>PAMS, PAMS</w:t>
+      </w:r>
+      <w:r>
+        <w:rPr>
+          <w:rFonts w:hint="eastAsia"/>
+          <w:lang w:val="en-US" w:eastAsia="zh-CN"/>
+        </w:rPr>
+        <w:t>])</w:t>
+      </w:r>
+    </w:p>
+    <w:p>
+      <w:pPr>
+        <w:ind w:firstLine="420" w:firstLineChars="0"/>
+        <w:rPr>
+          <w:rFonts w:hint="eastAsia"/>
+          <w:lang w:val="en-US" w:eastAsia="zh-CN"/>
+        </w:rPr>
+      </w:pPr>
+    </w:p>
+    <w:p>
+      <w:pPr>
+        <w:ind w:firstLine="420" w:firstLineChars="0"/>
+        <w:rPr>
+          <w:rFonts w:hint="default"/>
+          <w:lang w:val="en-US" w:eastAsia="zh-CN"/>
+        </w:rPr>
+      </w:pPr>
+      <w:r>
+        <w:rPr>
+          <w:rFonts w:hint="eastAsia"/>
+          <w:lang w:val="en-US" w:eastAsia="zh-CN"/>
+        </w:rPr>
+        <w:t>#自定义验证</w:t>
+      </w:r>
+    </w:p>
+    <w:p>
+      <w:pPr>
+        <w:ind w:firstLine="420" w:firstLineChars="0"/>
+        <w:rPr>
+          <w:rFonts w:hint="default"/>
+          <w:lang w:val="en-US" w:eastAsia="zh-CN"/>
+        </w:rPr>
+      </w:pPr>
+      <w:r>
+        <w:rPr>
+          <w:rFonts w:hint="eastAsia"/>
+          <w:lang w:val="en-US" w:eastAsia="zh-CN"/>
+        </w:rPr>
+        <w:t xml:space="preserve">def </w:t>
+      </w:r>
+    </w:p>
+    <w:p>
+      <w:pPr>
+        <w:pStyle w:val="3"/>
+        <w:bidi w:val="0"/>
+        <w:rPr>
+          <w:rFonts w:hint="eastAsia"/>
+          <w:lang w:val="en-US" w:eastAsia="zh-CN"/>
+        </w:rPr>
+      </w:pPr>
+      <w:r>
+        <w:rPr>
+          <w:rFonts w:hint="eastAsia"/>
+          <w:lang w:val="en-US" w:eastAsia="zh-CN"/>
+        </w:rPr>
+        <w:t>使用wtform</w:t>
+      </w:r>
+    </w:p>
+    <w:p>
+      <w:pPr>
+        <w:rPr>
+          <w:rFonts w:hint="eastAsia"/>
+          <w:lang w:val="en-US" w:eastAsia="zh-CN"/>
+        </w:rPr>
+      </w:pPr>
+      <w:r>
+        <w:rPr>
+          <w:rFonts w:hint="eastAsia"/>
+          <w:lang w:val="en-US" w:eastAsia="zh-CN"/>
+        </w:rPr>
+        <w:t>from mywforms import XXX</w:t>
+      </w:r>
+    </w:p>
+    <w:p>
+      <w:pPr>
+        <w:rPr>
+          <w:rFonts w:hint="default"/>
+          <w:lang w:val="en-US" w:eastAsia="zh-CN"/>
+        </w:rPr>
+      </w:pPr>
+    </w:p>
+    <w:p>
+      <w:pPr>
+        <w:rPr>
+          <w:rFonts w:hint="eastAsia"/>
+          <w:lang w:val="en-US" w:eastAsia="zh-CN"/>
+        </w:rPr>
+      </w:pPr>
+      <w:r>
+        <w:rPr>
+          <w:rFonts w:hint="eastAsia"/>
+          <w:lang w:val="en-US" w:eastAsia="zh-CN"/>
+        </w:rPr>
+        <w:t>@api.router(</w:t>
+      </w:r>
+      <w:r>
+        <w:rPr>
+          <w:rFonts w:hint="default"/>
+          <w:lang w:val="en-US" w:eastAsia="zh-CN"/>
+        </w:rPr>
+        <w:t>“</w:t>
+      </w:r>
+      <w:r>
+        <w:rPr>
+          <w:rFonts w:hint="eastAsia"/>
+          <w:lang w:val="en-US" w:eastAsia="zh-CN"/>
+        </w:rPr>
+        <w:t>/index</w:t>
+      </w:r>
+      <w:r>
+        <w:rPr>
+          <w:rFonts w:hint="default"/>
+          <w:lang w:val="en-US" w:eastAsia="zh-CN"/>
+        </w:rPr>
+        <w:t>”</w:t>
+      </w:r>
+      <w:r>
+        <w:rPr>
+          <w:rFonts w:hint="eastAsia"/>
+          <w:lang w:val="en-US" w:eastAsia="zh-CN"/>
+        </w:rPr>
+        <w:t>, methods=[</w:t>
+      </w:r>
+      <w:r>
+        <w:rPr>
+          <w:rFonts w:hint="default"/>
+          <w:lang w:val="en-US" w:eastAsia="zh-CN"/>
+        </w:rPr>
+        <w:t>“</w:t>
+      </w:r>
+      <w:r>
+        <w:rPr>
+          <w:rFonts w:hint="eastAsia"/>
+          <w:lang w:val="en-US" w:eastAsia="zh-CN"/>
+        </w:rPr>
+        <w:t>GET</w:t>
+      </w:r>
+      <w:r>
+        <w:rPr>
+          <w:rFonts w:hint="default"/>
+          <w:lang w:val="en-US" w:eastAsia="zh-CN"/>
+        </w:rPr>
+        <w:t>”</w:t>
+      </w:r>
+      <w:r>
+        <w:rPr>
+          <w:rFonts w:hint="eastAsia"/>
+          <w:lang w:val="en-US" w:eastAsia="zh-CN"/>
+        </w:rPr>
+        <w:t>])</w:t>
+      </w:r>
+    </w:p>
+    <w:p>
+      <w:pPr>
+        <w:rPr>
+          <w:rFonts w:hint="eastAsia"/>
+          <w:lang w:val="en-US" w:eastAsia="zh-CN"/>
+        </w:rPr>
+      </w:pPr>
+      <w:r>
+        <w:rPr>
+          <w:rFonts w:hint="eastAsia"/>
+          <w:lang w:val="en-US" w:eastAsia="zh-CN"/>
+        </w:rPr>
+        <w:t>def index():</w:t>
+      </w:r>
+    </w:p>
+    <w:p>
+      <w:pPr>
+        <w:ind w:firstLine="420" w:firstLineChars="0"/>
+        <w:rPr>
+          <w:rFonts w:hint="default"/>
+          <w:lang w:val="en-US" w:eastAsia="zh-CN"/>
+        </w:rPr>
+      </w:pPr>
+      <w:r>
+        <w:rPr>
+          <w:rFonts w:hint="eastAsia"/>
+          <w:lang w:val="en-US" w:eastAsia="zh-CN"/>
+        </w:rPr>
+        <w:t>form = XXX(reqeust.args) //传入所有参数</w:t>
+      </w:r>
+    </w:p>
+    <w:p>
+      <w:pPr>
+        <w:ind w:firstLine="420" w:firstLineChars="0"/>
+        <w:rPr>
+          <w:rFonts w:hint="eastAsia"/>
+          <w:lang w:val="en-US" w:eastAsia="zh-CN"/>
+        </w:rPr>
+      </w:pPr>
+      <w:r>
+        <w:rPr>
+          <w:rFonts w:hint="eastAsia"/>
+          <w:lang w:val="en-US" w:eastAsia="zh-CN"/>
+        </w:rPr>
+        <w:t>if form.validate(): //方法验证</w:t>
+      </w:r>
+    </w:p>
+    <w:p>
+      <w:pPr>
+        <w:ind w:left="420" w:leftChars="0" w:firstLine="420" w:firstLineChars="0"/>
+        <w:rPr>
+          <w:rFonts w:hint="default"/>
+          <w:lang w:val="en-US" w:eastAsia="zh-CN"/>
+        </w:rPr>
+      </w:pPr>
+      <w:r>
+        <w:rPr>
+          <w:rFonts w:hint="eastAsia"/>
+          <w:lang w:val="en-US" w:eastAsia="zh-CN"/>
+        </w:rPr>
+        <w:t># 验证通过</w:t>
+      </w:r>
+    </w:p>
+    <w:p>
+      <w:pPr>
+        <w:ind w:left="420" w:leftChars="0" w:firstLine="420" w:firstLineChars="0"/>
+        <w:rPr>
+          <w:rFonts w:hint="eastAsia"/>
+          <w:lang w:val="en-US" w:eastAsia="zh-CN"/>
+        </w:rPr>
+      </w:pPr>
+      <w:r>
+        <w:rPr>
+          <w:rFonts w:hint="eastAsia"/>
+          <w:lang w:val="en-US" w:eastAsia="zh-CN"/>
+        </w:rPr>
+        <w:t>form.q.data //获取key为q的数据</w:t>
+      </w:r>
+    </w:p>
+    <w:p>
+      <w:pPr>
+        <w:ind w:left="420" w:leftChars="0" w:firstLine="420" w:firstLineChars="0"/>
+        <w:rPr>
+          <w:rFonts w:hint="eastAsia"/>
+          <w:lang w:val="en-US" w:eastAsia="zh-CN"/>
+        </w:rPr>
+      </w:pPr>
+      <w:r>
+        <w:rPr>
+          <w:rFonts w:hint="eastAsia"/>
+          <w:lang w:val="en-US" w:eastAsia="zh-CN"/>
+        </w:rPr>
+        <w:t>form.q.data.strip() //去掉空格</w:t>
+      </w:r>
+    </w:p>
+    <w:p>
+      <w:pPr>
+        <w:ind w:left="420" w:leftChars="0" w:firstLine="420" w:firstLineChars="0"/>
+        <w:rPr>
+          <w:rFonts w:hint="default"/>
+          <w:lang w:val="en-US" w:eastAsia="zh-CN"/>
+        </w:rPr>
+      </w:pPr>
+      <w:r>
+        <w:rPr>
+          <w:rFonts w:hint="eastAsia"/>
+          <w:lang w:val="en-US" w:eastAsia="zh-CN"/>
+        </w:rPr>
+        <w:t>form.errors //错误信息</w:t>
+      </w:r>
+    </w:p>
+    <w:p>
+      <w:pPr>
+        <w:pStyle w:val="3"/>
+        <w:bidi w:val="0"/>
+        <w:rPr>
+          <w:rFonts w:hint="default"/>
+          <w:lang w:val="en-US" w:eastAsia="zh-CN"/>
+        </w:rPr>
+      </w:pPr>
+      <w:r>
+        <w:rPr>
+          <w:rFonts w:hint="eastAsia"/>
+          <w:lang w:val="en-US" w:eastAsia="zh-CN"/>
+        </w:rPr>
+        <w:t>Field类型</w:t>
+      </w:r>
+    </w:p>
+    <w:p>
+      <w:pPr>
+        <w:rPr>
+          <w:rFonts w:hint="default"/>
+          <w:lang w:val="en-US" w:eastAsia="zh-CN"/>
+        </w:rPr>
+      </w:pPr>
+      <w:r>
+        <w:rPr>
+          <w:rFonts w:hint="eastAsia"/>
+          <w:lang w:val="en-US" w:eastAsia="zh-CN"/>
+        </w:rPr>
+        <w:t>StringField, IntergerField</w:t>
+      </w:r>
+    </w:p>
+    <w:p>
+      <w:pPr>
+        <w:pStyle w:val="3"/>
+        <w:bidi w:val="0"/>
+        <w:rPr>
+          <w:rFonts w:hint="eastAsia"/>
+          <w:lang w:val="en-US" w:eastAsia="zh-CN"/>
+        </w:rPr>
+      </w:pPr>
+      <w:r>
+        <w:rPr>
+          <w:rFonts w:hint="eastAsia"/>
+          <w:lang w:val="en-US" w:eastAsia="zh-CN"/>
+        </w:rPr>
+        <w:t>PAMS-参数设置1</w:t>
+      </w:r>
+    </w:p>
+    <w:p>
+      <w:pPr>
+        <w:rPr>
+          <w:rFonts w:hint="default"/>
+          <w:lang w:val="en-US" w:eastAsia="zh-CN"/>
+        </w:rPr>
+      </w:pPr>
+      <w:r>
+        <w:rPr>
+          <w:rFonts w:hint="eastAsia"/>
+          <w:lang w:val="en-US" w:eastAsia="zh-CN"/>
+        </w:rPr>
+        <w:t>default=1  验证失败填写默认值1</w:t>
+      </w:r>
+    </w:p>
+    <w:p>
+      <w:pPr>
+        <w:rPr>
+          <w:rFonts w:hint="default"/>
+          <w:lang w:val="en-US" w:eastAsia="zh-CN"/>
+        </w:rPr>
+      </w:pPr>
+      <w:r>
+        <w:rPr>
+          <w:rFonts w:hint="eastAsia"/>
+          <w:lang w:val="en-US" w:eastAsia="zh-CN"/>
+        </w:rPr>
+        <w:t>Length(min=1, max=30)   验证长度1-30</w:t>
+      </w:r>
+    </w:p>
+    <w:p>
+      <w:pPr>
+        <w:rPr>
+          <w:rFonts w:hint="eastAsia"/>
+          <w:lang w:val="en-US" w:eastAsia="zh-CN"/>
+        </w:rPr>
+      </w:pPr>
+      <w:r>
+        <w:rPr>
+          <w:rFonts w:hint="eastAsia"/>
+          <w:lang w:val="en-US" w:eastAsia="zh-CN"/>
+        </w:rPr>
+        <w:t>NumberRange(min=1, max=30)</w:t>
+      </w:r>
+    </w:p>
+    <w:p>
+      <w:pPr>
+        <w:rPr>
+          <w:rFonts w:hint="eastAsia"/>
+          <w:lang w:val="en-US" w:eastAsia="zh-CN"/>
+        </w:rPr>
+      </w:pPr>
+      <w:r>
+        <w:rPr>
+          <w:rFonts w:hint="eastAsia"/>
+          <w:lang w:val="en-US" w:eastAsia="zh-CN"/>
+        </w:rPr>
+        <w:t>message=</w:t>
+      </w:r>
+      <w:r>
+        <w:rPr>
+          <w:rFonts w:hint="default"/>
+          <w:lang w:val="en-US" w:eastAsia="zh-CN"/>
+        </w:rPr>
+        <w:t>”</w:t>
+      </w:r>
+      <w:r>
+        <w:rPr>
+          <w:rFonts w:hint="eastAsia"/>
+          <w:lang w:val="en-US" w:eastAsia="zh-CN"/>
+        </w:rPr>
+        <w:t>11</w:t>
+      </w:r>
+      <w:r>
+        <w:rPr>
+          <w:rFonts w:hint="default"/>
+          <w:lang w:val="en-US" w:eastAsia="zh-CN"/>
+        </w:rPr>
+        <w:t>”</w:t>
+      </w:r>
+      <w:r>
+        <w:rPr>
+          <w:rFonts w:hint="eastAsia"/>
+          <w:lang w:val="en-US" w:eastAsia="zh-CN"/>
+        </w:rPr>
+        <w:t xml:space="preserve">  错误提示信息  </w:t>
+      </w:r>
+    </w:p>
+    <w:p>
+      <w:pPr>
+        <w:rPr>
+          <w:rFonts w:hint="default"/>
+          <w:lang w:val="en-US" w:eastAsia="zh-CN"/>
+        </w:rPr>
+      </w:pPr>
+      <w:r>
+        <w:rPr>
+          <w:rFonts w:hint="eastAsia"/>
+          <w:lang w:val="en-US" w:eastAsia="zh-CN"/>
+        </w:rPr>
+        <w:t>DataRequired()  数据不能为空</w:t>
+      </w:r>
+    </w:p>
+    <w:p>
+      <w:pPr>
+        <w:pStyle w:val="3"/>
+        <w:bidi w:val="0"/>
+        <w:rPr>
+          <w:rFonts w:hint="default"/>
+          <w:lang w:val="en-US" w:eastAsia="zh-CN"/>
+        </w:rPr>
+      </w:pPr>
+      <w:r>
+        <w:rPr>
+          <w:rFonts w:hint="eastAsia"/>
+          <w:lang w:val="en-US" w:eastAsia="zh-CN"/>
+        </w:rPr>
+        <w:t>自定义验证</w:t>
+      </w:r>
+    </w:p>
+    <w:p>
+      <w:pPr>
+        <w:pStyle w:val="2"/>
+        <w:bidi w:val="0"/>
+        <w:rPr>
+          <w:rFonts w:hint="eastAsia"/>
+          <w:lang w:val="en-US" w:eastAsia="zh-CN"/>
+        </w:rPr>
+      </w:pPr>
+      <w:r>
+        <w:rPr>
+          <w:rFonts w:hint="eastAsia"/>
+          <w:lang w:val="en-US" w:eastAsia="zh-CN"/>
+        </w:rPr>
+        <w:t>模板</w:t>
+      </w:r>
+    </w:p>
+    <w:p>
+      <w:pPr>
+        <w:pStyle w:val="3"/>
+        <w:bidi w:val="0"/>
+        <w:rPr>
+          <w:rFonts w:hint="default"/>
+          <w:lang w:val="en-US" w:eastAsia="zh-CN"/>
+        </w:rPr>
+      </w:pPr>
+      <w:r>
+        <w:rPr>
+          <w:rFonts w:hint="eastAsia"/>
+          <w:lang w:val="en-US" w:eastAsia="zh-CN"/>
+        </w:rPr>
+        <w:t>1、基础使用方法</w:t>
+      </w:r>
+    </w:p>
+    <w:p>
+      <w:pPr>
+        <w:rPr>
+          <w:rFonts w:hint="eastAsia"/>
+          <w:b/>
+          <w:bCs/>
+          <w:lang w:val="en-US" w:eastAsia="zh-CN"/>
+        </w:rPr>
+      </w:pPr>
+      <w:r>
+        <w:rPr>
+          <w:rFonts w:hint="eastAsia"/>
+          <w:b/>
+          <w:bCs/>
+          <w:lang w:val="en-US" w:eastAsia="zh-CN"/>
+        </w:rPr>
+        <w:t>如果不配置templates_dir参数，则默认访问启动文件下的templates目录</w:t>
+      </w:r>
+    </w:p>
+    <w:p>
+      <w:pPr>
+        <w:rPr>
+          <w:rFonts w:hint="default"/>
+          <w:b/>
+          <w:bCs/>
+          <w:color w:val="0000FF"/>
+          <w:lang w:val="en-US" w:eastAsia="zh-CN"/>
+        </w:rPr>
+      </w:pPr>
+      <w:r>
+        <w:rPr>
+          <w:rFonts w:hint="eastAsia"/>
+          <w:b/>
+          <w:bCs/>
+          <w:color w:val="0000FF"/>
+          <w:lang w:val="en-US" w:eastAsia="zh-CN"/>
+        </w:rPr>
+        <w:t>（1） 配置templates_dir参数</w:t>
+      </w:r>
+    </w:p>
+    <w:p>
+      <w:pPr>
+        <w:rPr>
+          <w:rFonts w:hint="eastAsia"/>
+          <w:lang w:val="en-US" w:eastAsia="zh-CN"/>
+        </w:rPr>
+      </w:pPr>
+      <w:r>
+        <w:rPr>
+          <w:rFonts w:hint="eastAsia"/>
+          <w:lang w:val="en-US" w:eastAsia="zh-CN"/>
+        </w:rPr>
+        <w:t>Flask_app= Flask(__name__, templates_dir=None)</w:t>
+      </w:r>
+    </w:p>
+    <w:p>
+      <w:pPr>
+        <w:bidi w:val="0"/>
+        <w:rPr>
+          <w:rFonts w:hint="eastAsia"/>
+          <w:b/>
+          <w:bCs/>
+          <w:color w:val="0000FF"/>
+          <w:lang w:val="en-US" w:eastAsia="zh-CN"/>
+        </w:rPr>
+      </w:pPr>
+      <w:r>
+        <w:rPr>
+          <w:rFonts w:hint="eastAsia"/>
+          <w:b/>
+          <w:bCs/>
+          <w:color w:val="0000FF"/>
+          <w:lang w:val="en-US" w:eastAsia="zh-CN"/>
+        </w:rPr>
+        <w:t>（2）视图调用：</w:t>
+      </w:r>
+    </w:p>
+    <w:p>
+      <w:pPr>
+        <w:rPr>
+          <w:rFonts w:hint="default"/>
+          <w:lang w:val="en-US" w:eastAsia="zh-CN"/>
+        </w:rPr>
+      </w:pPr>
+      <w:r>
+        <w:rPr>
+          <w:rFonts w:hint="default"/>
+          <w:lang w:val="en-US" w:eastAsia="zh-CN"/>
+        </w:rPr>
+        <w:t>def hello(name=None):</w:t>
+      </w:r>
+    </w:p>
+    <w:p>
+      <w:pPr>
+        <w:ind w:firstLine="420"/>
+        <w:rPr>
+          <w:rFonts w:hint="default"/>
+          <w:lang w:val="en-US" w:eastAsia="zh-CN"/>
+        </w:rPr>
+      </w:pPr>
+      <w:r>
+        <w:rPr>
+          <w:rFonts w:hint="default"/>
+          <w:lang w:val="en-US" w:eastAsia="zh-CN"/>
+        </w:rPr>
+        <w:t>return render_template('hello.html', name=name)</w:t>
+      </w:r>
+    </w:p>
+    <w:p>
+      <w:pPr>
+        <w:ind w:firstLine="420" w:firstLineChars="0"/>
+        <w:rPr>
+          <w:rFonts w:hint="default"/>
+          <w:lang w:val="en-US" w:eastAsia="zh-CN"/>
+        </w:rPr>
+      </w:pPr>
+      <w:r>
+        <w:rPr>
+          <w:rFonts w:hint="eastAsia"/>
+          <w:lang w:val="en-US" w:eastAsia="zh-CN"/>
+        </w:rPr>
+        <w:t>return redirect(</w:t>
+      </w:r>
+      <w:r>
+        <w:rPr>
+          <w:rFonts w:hint="default"/>
+          <w:lang w:val="en-US" w:eastAsia="zh-CN"/>
+        </w:rPr>
+        <w:t>“</w:t>
+      </w:r>
+      <w:r>
+        <w:rPr>
+          <w:rFonts w:hint="eastAsia"/>
+          <w:lang w:val="en-US" w:eastAsia="zh-CN"/>
+        </w:rPr>
+        <w:t>/index</w:t>
+      </w:r>
+      <w:r>
+        <w:rPr>
+          <w:rFonts w:hint="default"/>
+          <w:lang w:val="en-US" w:eastAsia="zh-CN"/>
+        </w:rPr>
+        <w:t>”</w:t>
+      </w:r>
+      <w:r>
+        <w:rPr>
+          <w:rFonts w:hint="eastAsia"/>
+          <w:lang w:val="en-US" w:eastAsia="zh-CN"/>
+        </w:rPr>
+        <w:t xml:space="preserve">) </w:t>
+      </w:r>
+      <w:r>
+        <w:rPr>
+          <w:rFonts w:hint="eastAsia"/>
+          <w:color w:val="0000FF"/>
+          <w:lang w:val="en-US" w:eastAsia="zh-CN"/>
+        </w:rPr>
+        <w:t># 路由跳转</w:t>
+      </w:r>
+    </w:p>
+    <w:p>
+      <w:pPr>
+        <w:pStyle w:val="3"/>
+        <w:bidi w:val="0"/>
+        <w:rPr>
+          <w:rFonts w:hint="default"/>
+          <w:lang w:val="en-US" w:eastAsia="zh-CN"/>
+        </w:rPr>
+      </w:pPr>
+      <w:r>
+        <w:rPr>
+          <w:rFonts w:hint="eastAsia"/>
+          <w:lang w:val="en-US" w:eastAsia="zh-CN"/>
+        </w:rPr>
+        <w:t>2、模板配置路由</w:t>
+      </w:r>
+    </w:p>
+    <w:p>
+      <w:pPr>
+        <w:jc w:val="left"/>
+        <w:rPr>
+          <w:rFonts w:hint="default"/>
+          <w:lang w:val="en-US" w:eastAsia="zh-CN"/>
+        </w:rPr>
+      </w:pPr>
+      <w:r>
+        <w:rPr>
+          <w:rFonts w:hint="default"/>
+          <w:lang w:val="en-US" w:eastAsia="zh-CN"/>
+        </w:rPr>
+        <w:t>&lt;link rel="stylesheet" href='{{ url_for("static",filename = "css/index.css" ) }}'&gt;</w:t>
+      </w:r>
+    </w:p>
+    <w:p>
+      <w:pPr>
+        <w:rPr>
+          <w:rFonts w:hint="default"/>
+          <w:lang w:val="en-US" w:eastAsia="zh-CN"/>
+        </w:rPr>
+      </w:pPr>
+      <w:r>
+        <w:rPr>
+          <w:rFonts w:hint="default"/>
+          <w:lang w:val="en-US" w:eastAsia="zh-CN"/>
+        </w:rPr>
+        <w:t>&lt;script src="{{ url_for("static",filename = "js/js.js") }}"&gt;</w:t>
+      </w:r>
+    </w:p>
+    <w:p>
+      <w:pPr>
+        <w:pStyle w:val="3"/>
+        <w:numPr>
+          <w:ilvl w:val="0"/>
+          <w:numId w:val="2"/>
+        </w:numPr>
+        <w:bidi w:val="0"/>
+        <w:ind w:left="0" w:leftChars="0" w:firstLine="0" w:firstLineChars="0"/>
+        <w:rPr>
+          <w:rFonts w:hint="eastAsia"/>
+          <w:lang w:val="en-US" w:eastAsia="zh-CN"/>
+        </w:rPr>
+      </w:pPr>
+      <w:r>
+        <w:rPr>
+          <w:rFonts w:hint="eastAsia"/>
+          <w:lang w:val="en-US" w:eastAsia="zh-CN"/>
+        </w:rPr>
         <w:t>模板函数</w:t>
       </w:r>
     </w:p>
@@ -1230,33 +2762,31 @@
         <w:pStyle w:val="2"/>
         <w:bidi w:val="0"/>
         <w:rPr>
-          <w:rFonts w:hint="default"/>
-          <w:lang w:val="en-US" w:eastAsia="zh-CN"/>
-        </w:rPr>
-      </w:pPr>
-      <w:r>
-        <w:rPr>
-          <w:rFonts w:hint="eastAsia"/>
-          <w:lang w:val="en-US" w:eastAsia="zh-CN"/>
-        </w:rPr>
-        <w:t>Xadmin操作方法</w:t>
-      </w:r>
-    </w:p>
-    <w:p>
-      <w:pPr>
-        <w:pStyle w:val="2"/>
-        <w:bidi w:val="0"/>
-        <w:rPr>
-          <w:rFonts w:hint="eastAsia"/>
-          <w:lang w:val="en-US" w:eastAsia="zh-CN"/>
-        </w:rPr>
-      </w:pPr>
-      <w:r>
-        <w:rPr>
-          <w:rFonts w:hint="eastAsia"/>
-          <w:lang w:val="en-US" w:eastAsia="zh-CN"/>
-        </w:rPr>
-        <w:t>功能</w:t>
+          <w:rFonts w:hint="eastAsia"/>
+          <w:lang w:val="en-US" w:eastAsia="zh-CN"/>
+        </w:rPr>
+      </w:pPr>
+      <w:r>
+        <w:rPr>
+          <w:rFonts w:hint="eastAsia"/>
+          <w:lang w:val="en-US" w:eastAsia="zh-CN"/>
+        </w:rPr>
+        <w:t>数据库</w:t>
+      </w:r>
+    </w:p>
+    <w:p>
+      <w:pPr>
+        <w:rPr>
+          <w:rFonts w:hint="default"/>
+          <w:lang w:val="en-US" w:eastAsia="zh-CN"/>
+        </w:rPr>
+      </w:pPr>
+      <w:r>
+        <w:rPr>
+          <w:rFonts w:hint="eastAsia"/>
+          <w:lang w:val="en-US" w:eastAsia="zh-CN"/>
+        </w:rPr>
+        <w:t>pip install flask-sqlalchemy</w:t>
       </w:r>
     </w:p>
     <w:p>
@@ -1273,23 +2803,188 @@
           <w:rFonts w:hint="eastAsia"/>
           <w:lang w:val="en-US" w:eastAsia="zh-CN"/>
         </w:rPr>
-        <w:t>配置文件加载</w:t>
-      </w:r>
-    </w:p>
-    <w:p>
-      <w:pPr>
-        <w:rPr>
-          <w:rFonts w:hint="default"/>
-          <w:lang w:val="en-US" w:eastAsia="zh-CN"/>
-        </w:rPr>
-      </w:pPr>
-      <w:r>
-        <w:rPr>
-          <w:rFonts w:hint="eastAsia"/>
-          <w:lang w:val="en-US" w:eastAsia="zh-CN"/>
-        </w:rPr>
-        <w:t>flask_app.config.</w:t>
-      </w:r>
+        <w:t>连接方法</w:t>
+      </w:r>
+    </w:p>
+    <w:p>
+      <w:pPr>
+        <w:rPr>
+          <w:rFonts w:hint="default"/>
+          <w:lang w:val="en-US" w:eastAsia="zh-CN"/>
+        </w:rPr>
+      </w:pPr>
+      <w:r>
+        <w:rPr>
+          <w:rFonts w:hint="eastAsia"/>
+          <w:lang w:val="en-US" w:eastAsia="zh-CN"/>
+        </w:rPr>
+        <w:t>pip install pymysql</w:t>
+      </w:r>
+    </w:p>
+    <w:p>
+      <w:pPr>
+        <w:rPr>
+          <w:rFonts w:hint="eastAsia"/>
+          <w:lang w:val="en-US" w:eastAsia="zh-CN"/>
+        </w:rPr>
+      </w:pPr>
+      <w:r>
+        <w:rPr>
+          <w:rFonts w:hint="eastAsia"/>
+          <w:lang w:val="en-US" w:eastAsia="zh-CN"/>
+        </w:rPr>
+        <w:t>配置文件：</w:t>
+      </w:r>
+    </w:p>
+    <w:p>
+      <w:pPr>
+        <w:rPr>
+          <w:rFonts w:hint="eastAsia"/>
+          <w:lang w:val="en-US" w:eastAsia="zh-CN"/>
+        </w:rPr>
+      </w:pPr>
+      <w:r>
+        <w:rPr>
+          <w:rFonts w:hint="eastAsia"/>
+          <w:lang w:val="en-US" w:eastAsia="zh-CN"/>
+        </w:rPr>
+        <w:t>mysql 数据类型</w:t>
+      </w:r>
+    </w:p>
+    <w:p>
+      <w:pPr>
+        <w:rPr>
+          <w:rFonts w:hint="eastAsia"/>
+          <w:lang w:val="en-US" w:eastAsia="zh-CN"/>
+        </w:rPr>
+      </w:pPr>
+      <w:r>
+        <w:rPr>
+          <w:rFonts w:hint="eastAsia"/>
+          <w:lang w:val="en-US" w:eastAsia="zh-CN"/>
+        </w:rPr>
+        <w:t>pymysql 数据库驱动</w:t>
+      </w:r>
+    </w:p>
+    <w:p>
+      <w:pPr>
+        <w:rPr>
+          <w:rFonts w:hint="eastAsia"/>
+          <w:lang w:val="en-US" w:eastAsia="zh-CN"/>
+        </w:rPr>
+      </w:pPr>
+      <w:r>
+        <w:rPr>
+          <w:rFonts w:hint="eastAsia"/>
+          <w:lang w:val="en-US" w:eastAsia="zh-CN"/>
+        </w:rPr>
+        <w:t>root 数据库用户名</w:t>
+      </w:r>
+    </w:p>
+    <w:p>
+      <w:pPr>
+        <w:rPr>
+          <w:rFonts w:hint="default"/>
+          <w:lang w:val="en-US" w:eastAsia="zh-CN"/>
+        </w:rPr>
+      </w:pPr>
+      <w:r>
+        <w:rPr>
+          <w:rFonts w:hint="eastAsia"/>
+          <w:lang w:val="en-US" w:eastAsia="zh-CN"/>
+        </w:rPr>
+        <w:t>123 数据库密码</w:t>
+      </w:r>
+    </w:p>
+    <w:p>
+      <w:pPr>
+        <w:rPr>
+          <w:rFonts w:hint="default"/>
+          <w:lang w:val="en-US" w:eastAsia="zh-CN"/>
+        </w:rPr>
+      </w:pPr>
+      <w:r>
+        <w:rPr>
+          <w:rFonts w:hint="eastAsia"/>
+          <w:lang w:val="en-US" w:eastAsia="zh-CN"/>
+        </w:rPr>
+        <w:t>@localhost 数据库IP</w:t>
+      </w:r>
+    </w:p>
+    <w:p>
+      <w:pPr>
+        <w:rPr>
+          <w:rFonts w:hint="default"/>
+          <w:lang w:val="en-US" w:eastAsia="zh-CN"/>
+        </w:rPr>
+      </w:pPr>
+      <w:r>
+        <w:rPr>
+          <w:rFonts w:hint="eastAsia"/>
+          <w:lang w:val="en-US" w:eastAsia="zh-CN"/>
+        </w:rPr>
+        <w:t>shoplow 库名</w:t>
+      </w:r>
+    </w:p>
+    <w:p>
+      <w:pPr>
+        <w:rPr>
+          <w:rFonts w:hint="default"/>
+          <w:lang w:val="en-US" w:eastAsia="zh-CN"/>
+        </w:rPr>
+      </w:pPr>
+      <w:r>
+        <w:rPr>
+          <w:rFonts w:hint="default"/>
+          <w:b/>
+          <w:bCs/>
+          <w:lang w:val="en-US" w:eastAsia="zh-CN"/>
+        </w:rPr>
+        <w:t>SQLALCHEMY_DATABASE_URL</w:t>
+      </w:r>
+      <w:r>
+        <w:rPr>
+          <w:rFonts w:hint="default"/>
+          <w:lang w:val="en-US" w:eastAsia="zh-CN"/>
+        </w:rPr>
+        <w:t> = "mysql+</w:t>
+      </w:r>
+      <w:r>
+        <w:rPr>
+          <w:rFonts w:hint="eastAsia"/>
+          <w:lang w:val="en-US" w:eastAsia="zh-CN"/>
+        </w:rPr>
+        <w:t>p</w:t>
+      </w:r>
+      <w:r>
+        <w:rPr>
+          <w:rFonts w:hint="default"/>
+          <w:lang w:val="en-US" w:eastAsia="zh-CN"/>
+        </w:rPr>
+        <w:t>ymysql://root:</w:t>
+      </w:r>
+      <w:r>
+        <w:rPr>
+          <w:rFonts w:hint="eastAsia"/>
+          <w:lang w:val="en-US" w:eastAsia="zh-CN"/>
+        </w:rPr>
+        <w:t>123</w:t>
+      </w:r>
+      <w:r>
+        <w:rPr>
+          <w:rFonts w:hint="default"/>
+          <w:lang w:val="en-US" w:eastAsia="zh-CN"/>
+        </w:rPr>
+        <w:t>@localhost/shoplow"</w:t>
+      </w:r>
+    </w:p>
+    <w:p>
+      <w:pPr>
+        <w:rPr>
+          <w:rFonts w:hint="default"/>
+          <w:lang w:val="en-US" w:eastAsia="zh-CN"/>
+        </w:rPr>
+      </w:pPr>
     </w:p>
     <w:p>
       <w:pPr>
@@ -1305,7 +3000,342 @@
           <w:rFonts w:hint="eastAsia"/>
           <w:lang w:val="en-US" w:eastAsia="zh-CN"/>
         </w:rPr>
-        <w:t>上传文件</w:t>
+        <w:t>创建model类</w:t>
+      </w:r>
+    </w:p>
+    <w:p>
+      <w:pPr>
+        <w:rPr>
+          <w:rFonts w:hint="eastAsia"/>
+          <w:lang w:val="en-US" w:eastAsia="zh-CN"/>
+        </w:rPr>
+      </w:pPr>
+      <w:r>
+        <w:rPr>
+          <w:rFonts w:hint="eastAsia"/>
+          <w:lang w:val="en-US" w:eastAsia="zh-CN"/>
+        </w:rPr>
+        <w:t>from sqlalchemy import Column</w:t>
+      </w:r>
+    </w:p>
+    <w:p>
+      <w:pPr>
+        <w:rPr>
+          <w:rFonts w:hint="default"/>
+          <w:lang w:val="en-US" w:eastAsia="zh-CN"/>
+        </w:rPr>
+      </w:pPr>
+      <w:r>
+        <w:rPr>
+          <w:rFonts w:hint="eastAsia"/>
+          <w:lang w:val="en-US" w:eastAsia="zh-CN"/>
+        </w:rPr>
+        <w:t>db = SQLAlchemy()</w:t>
+      </w:r>
+    </w:p>
+    <w:p>
+      <w:pPr>
+        <w:rPr>
+          <w:rFonts w:hint="eastAsia"/>
+          <w:lang w:val="en-US" w:eastAsia="zh-CN"/>
+        </w:rPr>
+      </w:pPr>
+      <w:r>
+        <w:rPr>
+          <w:rFonts w:hint="eastAsia"/>
+          <w:lang w:val="en-US" w:eastAsia="zh-CN"/>
+        </w:rPr>
+        <w:t>class Book(db.Model):</w:t>
+      </w:r>
+    </w:p>
+    <w:p>
+      <w:pPr>
+        <w:ind w:firstLine="420" w:firstLineChars="0"/>
+        <w:rPr>
+          <w:rFonts w:hint="eastAsia"/>
+          <w:lang w:val="en-US" w:eastAsia="zh-CN"/>
+        </w:rPr>
+      </w:pPr>
+      <w:r>
+        <w:rPr>
+          <w:rFonts w:hint="eastAsia"/>
+          <w:lang w:val="en-US" w:eastAsia="zh-CN"/>
+        </w:rPr>
+        <w:t>id = db.Column(</w:t>
+      </w:r>
+      <w:r>
+        <w:rPr>
+          <w:rFonts w:hint="eastAsia"/>
+          <w:b/>
+          <w:bCs/>
+          <w:lang w:val="en-US" w:eastAsia="zh-CN"/>
+        </w:rPr>
+        <w:t>PAMS</w:t>
+      </w:r>
+      <w:r>
+        <w:rPr>
+          <w:rFonts w:hint="eastAsia"/>
+          <w:lang w:val="en-US" w:eastAsia="zh-CN"/>
+        </w:rPr>
+        <w:t>)</w:t>
+      </w:r>
+    </w:p>
+    <w:p>
+      <w:pPr>
+        <w:ind w:firstLine="420" w:firstLineChars="0"/>
+        <w:rPr>
+          <w:rFonts w:hint="eastAsia"/>
+          <w:lang w:val="en-US" w:eastAsia="zh-CN"/>
+        </w:rPr>
+      </w:pPr>
+    </w:p>
+    <w:p>
+      <w:pPr>
+        <w:ind w:firstLine="420" w:firstLineChars="0"/>
+        <w:rPr>
+          <w:rFonts w:hint="default"/>
+          <w:lang w:val="en-US" w:eastAsia="zh-CN"/>
+        </w:rPr>
+      </w:pPr>
+      <w:r>
+        <w:rPr>
+          <w:rFonts w:hint="eastAsia"/>
+          <w:lang w:val="en-US" w:eastAsia="zh-CN"/>
+        </w:rPr>
+        <w:t>def PAFunc1():pass</w:t>
+      </w:r>
+    </w:p>
+    <w:p>
+      <w:pPr>
+        <w:pStyle w:val="3"/>
+        <w:bidi w:val="0"/>
+        <w:rPr>
+          <w:rFonts w:hint="eastAsia"/>
+          <w:lang w:val="en-US" w:eastAsia="zh-CN"/>
+        </w:rPr>
+      </w:pPr>
+      <w:r>
+        <w:rPr>
+          <w:rFonts w:hint="eastAsia"/>
+          <w:lang w:val="en-US" w:eastAsia="zh-CN"/>
+        </w:rPr>
+        <w:t>PAMS-参数说明</w:t>
+      </w:r>
+    </w:p>
+    <w:p>
+      <w:pPr>
+        <w:rPr>
+          <w:rFonts w:hint="eastAsia"/>
+          <w:lang w:val="en-US" w:eastAsia="zh-CN"/>
+        </w:rPr>
+      </w:pPr>
+      <w:r>
+        <w:rPr>
+          <w:rFonts w:hint="eastAsia"/>
+          <w:lang w:val="en-US" w:eastAsia="zh-CN"/>
+        </w:rPr>
+        <w:t>Integer 整形</w:t>
+      </w:r>
+    </w:p>
+    <w:p>
+      <w:pPr>
+        <w:rPr>
+          <w:rFonts w:hint="eastAsia"/>
+          <w:lang w:val="en-US" w:eastAsia="zh-CN"/>
+        </w:rPr>
+      </w:pPr>
+      <w:r>
+        <w:rPr>
+          <w:rFonts w:hint="eastAsia"/>
+          <w:lang w:val="en-US" w:eastAsia="zh-CN"/>
+        </w:rPr>
+        <w:t>String(50)  字符串50</w:t>
+      </w:r>
+    </w:p>
+    <w:p>
+      <w:pPr>
+        <w:rPr>
+          <w:rFonts w:hint="eastAsia"/>
+          <w:lang w:val="en-US" w:eastAsia="zh-CN"/>
+        </w:rPr>
+      </w:pPr>
+      <w:r>
+        <w:rPr>
+          <w:rFonts w:hint="eastAsia"/>
+          <w:lang w:val="en-US" w:eastAsia="zh-CN"/>
+        </w:rPr>
+        <w:t>nullable=False  不为空</w:t>
+      </w:r>
+    </w:p>
+    <w:p>
+      <w:pPr>
+        <w:rPr>
+          <w:rFonts w:hint="default"/>
+          <w:lang w:val="en-US" w:eastAsia="zh-CN"/>
+        </w:rPr>
+      </w:pPr>
+      <w:r>
+        <w:rPr>
+          <w:rFonts w:hint="eastAsia"/>
+          <w:lang w:val="en-US" w:eastAsia="zh-CN"/>
+        </w:rPr>
+        <w:t>default=</w:t>
+      </w:r>
+      <w:r>
+        <w:rPr>
+          <w:rFonts w:hint="default"/>
+          <w:lang w:val="en-US" w:eastAsia="zh-CN"/>
+        </w:rPr>
+        <w:t>””</w:t>
+      </w:r>
+      <w:r>
+        <w:rPr>
+          <w:rFonts w:hint="eastAsia"/>
+          <w:lang w:val="en-US" w:eastAsia="zh-CN"/>
+        </w:rPr>
+        <w:t xml:space="preserve"> 默认值</w:t>
+      </w:r>
+    </w:p>
+    <w:p>
+      <w:pPr>
+        <w:rPr>
+          <w:rFonts w:hint="eastAsia"/>
+          <w:lang w:val="en-US" w:eastAsia="zh-CN"/>
+        </w:rPr>
+      </w:pPr>
+      <w:r>
+        <w:rPr>
+          <w:rFonts w:hint="eastAsia"/>
+          <w:lang w:val="en-US" w:eastAsia="zh-CN"/>
+        </w:rPr>
+        <w:t>primary_key=True 主键</w:t>
+      </w:r>
+    </w:p>
+    <w:p>
+      <w:pPr>
+        <w:rPr>
+          <w:rFonts w:hint="eastAsia"/>
+          <w:lang w:val="en-US" w:eastAsia="zh-CN"/>
+        </w:rPr>
+      </w:pPr>
+      <w:r>
+        <w:rPr>
+          <w:rFonts w:hint="eastAsia"/>
+          <w:lang w:val="en-US" w:eastAsia="zh-CN"/>
+        </w:rPr>
+        <w:t>autoincrement=True 自增</w:t>
+      </w:r>
+    </w:p>
+    <w:p>
+      <w:pPr>
+        <w:rPr>
+          <w:rFonts w:hint="eastAsia"/>
+          <w:lang w:val="en-US" w:eastAsia="zh-CN"/>
+        </w:rPr>
+      </w:pPr>
+    </w:p>
+    <w:p>
+      <w:pPr>
+        <w:pStyle w:val="3"/>
+        <w:bidi w:val="0"/>
+        <w:rPr>
+          <w:rFonts w:hint="eastAsia"/>
+          <w:lang w:val="en-US" w:eastAsia="zh-CN"/>
+        </w:rPr>
+      </w:pPr>
+      <w:r>
+        <w:rPr>
+          <w:rFonts w:hint="eastAsia"/>
+          <w:lang w:val="en-US" w:eastAsia="zh-CN"/>
+        </w:rPr>
+        <w:t>将数据sqlalchemy连接到flask</w:t>
+      </w:r>
+    </w:p>
+    <w:p>
+      <w:pPr>
+        <w:rPr>
+          <w:rFonts w:hint="default"/>
+          <w:lang w:val="en-US" w:eastAsia="zh-CN"/>
+        </w:rPr>
+      </w:pPr>
+      <w:r>
+        <w:rPr>
+          <w:rFonts w:hint="eastAsia"/>
+          <w:lang w:val="en-US" w:eastAsia="zh-CN"/>
+        </w:rPr>
+        <w:t>from app.models import db  //引入db=SQLAlchemy()</w:t>
+      </w:r>
+    </w:p>
+    <w:p>
+      <w:pPr>
+        <w:rPr>
+          <w:rFonts w:hint="eastAsia"/>
+          <w:lang w:val="en-US" w:eastAsia="zh-CN"/>
+        </w:rPr>
+      </w:pPr>
+      <w:r>
+        <w:rPr>
+          <w:rFonts w:hint="eastAsia"/>
+          <w:lang w:val="en-US" w:eastAsia="zh-CN"/>
+        </w:rPr>
+        <w:t>def create_app():</w:t>
+      </w:r>
+    </w:p>
+    <w:p>
+      <w:pPr>
+        <w:ind w:firstLine="420" w:firstLineChars="0"/>
+        <w:rPr>
+          <w:rFonts w:hint="default"/>
+          <w:lang w:val="en-US" w:eastAsia="zh-CN"/>
+        </w:rPr>
+      </w:pPr>
+      <w:r>
+        <w:rPr>
+          <w:rFonts w:hint="eastAsia"/>
+          <w:lang w:val="en-US" w:eastAsia="zh-CN"/>
+        </w:rPr>
+        <w:t>app = Flask(__name__)</w:t>
+      </w:r>
+    </w:p>
+    <w:p>
+      <w:pPr>
+        <w:ind w:firstLine="420" w:firstLineChars="0"/>
+        <w:rPr>
+          <w:rFonts w:hint="default"/>
+          <w:lang w:val="en-US" w:eastAsia="zh-CN"/>
+        </w:rPr>
+      </w:pPr>
+      <w:r>
+        <w:rPr>
+          <w:rFonts w:hint="eastAsia"/>
+          <w:lang w:val="en-US" w:eastAsia="zh-CN"/>
+        </w:rPr>
+        <w:t>db.init_app(app) //注册到flask</w:t>
+      </w:r>
+    </w:p>
+    <w:p>
+      <w:pPr>
+        <w:rPr>
+          <w:rFonts w:hint="default"/>
+          <w:lang w:val="en-US" w:eastAsia="zh-CN"/>
+        </w:rPr>
+      </w:pPr>
+    </w:p>
+    <w:p>
+      <w:pPr>
+        <w:pStyle w:val="3"/>
+        <w:bidi w:val="0"/>
+        <w:rPr>
+          <w:rFonts w:hint="eastAsia"/>
+          <w:lang w:val="en-US" w:eastAsia="zh-CN"/>
+        </w:rPr>
+      </w:pPr>
+      <w:r>
+        <w:rPr>
+          <w:rFonts w:hint="eastAsia"/>
+          <w:lang w:val="en-US" w:eastAsia="zh-CN"/>
+        </w:rPr>
+        <w:t>生成数据库表</w:t>
       </w:r>
     </w:p>
     <w:p>
@@ -1316,6 +3346,95 @@
         </w:numPr>
         <w:rPr>
           <w:rFonts w:hint="eastAsia"/>
+          <w:lang w:val="en-US" w:eastAsia="zh-CN"/>
+        </w:rPr>
+      </w:pPr>
+      <w:r>
+        <w:rPr>
+          <w:rFonts w:hint="eastAsia"/>
+          <w:lang w:val="en-US" w:eastAsia="zh-CN"/>
+        </w:rPr>
+        <w:t>引入所有model</w:t>
+      </w:r>
+    </w:p>
+    <w:p>
+      <w:pPr>
+        <w:numPr>
+          <w:ilvl w:val="0"/>
+          <w:numId w:val="3"/>
+        </w:numPr>
+        <w:rPr>
+          <w:rFonts w:hint="default"/>
+          <w:lang w:val="en-US" w:eastAsia="zh-CN"/>
+        </w:rPr>
+      </w:pPr>
+      <w:r>
+        <w:rPr>
+          <w:rFonts w:hint="eastAsia"/>
+          <w:lang w:val="en-US" w:eastAsia="zh-CN"/>
+        </w:rPr>
+        <w:t>db.create_all(app=app)</w:t>
+      </w:r>
+    </w:p>
+    <w:p>
+      <w:pPr>
+        <w:pStyle w:val="2"/>
+        <w:bidi w:val="0"/>
+        <w:rPr>
+          <w:rFonts w:hint="default"/>
+          <w:lang w:val="en-US" w:eastAsia="zh-CN"/>
+        </w:rPr>
+      </w:pPr>
+      <w:r>
+        <w:rPr>
+          <w:rFonts w:hint="eastAsia"/>
+          <w:lang w:val="en-US" w:eastAsia="zh-CN"/>
+        </w:rPr>
+        <w:t>Xadmin操作方法</w:t>
+      </w:r>
+    </w:p>
+    <w:p>
+      <w:pPr>
+        <w:pStyle w:val="2"/>
+        <w:bidi w:val="0"/>
+        <w:rPr>
+          <w:rFonts w:hint="default"/>
+          <w:lang w:val="en-US" w:eastAsia="zh-CN"/>
+        </w:rPr>
+      </w:pPr>
+      <w:r>
+        <w:rPr>
+          <w:rFonts w:hint="eastAsia"/>
+          <w:lang w:val="en-US" w:eastAsia="zh-CN"/>
+        </w:rPr>
+        <w:t>功能</w:t>
+      </w:r>
+    </w:p>
+    <w:p>
+      <w:pPr>
+        <w:pStyle w:val="3"/>
+        <w:bidi w:val="0"/>
+        <w:rPr>
+          <w:rFonts w:hint="eastAsia"/>
+          <w:lang w:val="en-US" w:eastAsia="zh-CN"/>
+        </w:rPr>
+      </w:pPr>
+      <w:r>
+        <w:rPr>
+          <w:rFonts w:hint="eastAsia"/>
+          <w:lang w:val="en-US" w:eastAsia="zh-CN"/>
+        </w:rPr>
+        <w:t>上传文件</w:t>
+      </w:r>
+    </w:p>
+    <w:p>
+      <w:pPr>
+        <w:numPr>
+          <w:ilvl w:val="0"/>
+          <w:numId w:val="4"/>
+        </w:numPr>
+        <w:rPr>
+          <w:rFonts w:hint="eastAsia"/>
           <w:b/>
           <w:bCs/>
           <w:lang w:val="en-US" w:eastAsia="zh-CN"/>
@@ -1347,7 +3466,7 @@
       <w:pPr>
         <w:numPr>
           <w:ilvl w:val="0"/>
-          <w:numId w:val="3"/>
+          <w:numId w:val="4"/>
         </w:numPr>
         <w:rPr>
           <w:rFonts w:hint="default"/>
@@ -1369,6 +3488,7 @@
     <w:p>
       <w:pPr>
         <w:numPr>
+          <w:ilvl w:val="0"/>
           <w:numId w:val="0"/>
         </w:numPr>
         <w:rPr>
@@ -1610,6 +3730,18 @@
       <w:lvlJc w:val="left"/>
     </w:lvl>
   </w:abstractNum>
+  <w:abstractNum w:abstractNumId="3">
+    <w:nsid w:val="7F4BA09A"/>
+    <w:multiLevelType w:val="singleLevel"/>
+    <w:tmpl w:val="7F4BA09A"/>
+    <w:lvl w:ilvl="0" w:tentative="0">
+      <w:start w:val="1"/>
+      <w:numFmt w:val="decimal"/>
+      <w:suff w:val="nothing"/>
+      <w:lvlText w:val="%1、"/>
+      <w:lvlJc w:val="left"/>
+    </w:lvl>
+  </w:abstractNum>
   <w:num w:numId="1">
     <w:abstractNumId w:val="1"/>
   </w:num>
@@ -1617,6 +3749,9 @@
     <w:abstractNumId w:val="0"/>
   </w:num>
   <w:num w:numId="3">
+    <w:abstractNumId w:val="3"/>
+  </w:num>
+  <w:num w:numId="4">
     <w:abstractNumId w:val="2"/>
   </w:num>
 </w:numbering>
@@ -1717,7 +3852,7 @@
     <w:lsdException w:unhideWhenUsed="0" w:uiPriority="0" w:semiHidden="0" w:name="Body Text Indent 2"/>
     <w:lsdException w:unhideWhenUsed="0" w:uiPriority="0" w:semiHidden="0" w:name="Body Text Indent 3"/>
     <w:lsdException w:unhideWhenUsed="0" w:uiPriority="0" w:semiHidden="0" w:name="Block Text"/>
-    <w:lsdException w:unhideWhenUsed="0" w:uiPriority="0" w:semiHidden="0" w:name="Hyperlink"/>
+    <w:lsdException w:qFormat="1" w:unhideWhenUsed="0" w:uiPriority="0" w:semiHidden="0" w:name="Hyperlink"/>
     <w:lsdException w:unhideWhenUsed="0" w:uiPriority="0" w:semiHidden="0" w:name="FollowedHyperlink"/>
     <w:lsdException w:qFormat="1" w:unhideWhenUsed="0" w:uiPriority="0" w:semiHidden="0" w:name="Strong"/>
     <w:lsdException w:qFormat="1" w:unhideWhenUsed="0" w:uiPriority="0" w:semiHidden="0" w:name="Emphasis"/>
@@ -1728,7 +3863,7 @@
     <w:lsdException w:unhideWhenUsed="0" w:uiPriority="0" w:semiHidden="0" w:name="HTML Acronym"/>
     <w:lsdException w:unhideWhenUsed="0" w:uiPriority="0" w:semiHidden="0" w:name="HTML Address"/>
     <w:lsdException w:unhideWhenUsed="0" w:uiPriority="0" w:semiHidden="0" w:name="HTML Cite"/>
-    <w:lsdException w:unhideWhenUsed="0" w:uiPriority="0" w:semiHidden="0" w:name="HTML Code"/>
+    <w:lsdException w:qFormat="1" w:unhideWhenUsed="0" w:uiPriority="0" w:semiHidden="0" w:name="HTML Code"/>
     <w:lsdException w:unhideWhenUsed="0" w:uiPriority="0" w:semiHidden="0" w:name="HTML Definition"/>
     <w:lsdException w:unhideWhenUsed="0" w:uiPriority="0" w:semiHidden="0" w:name="HTML Keyboard"/>
     <w:lsdException w:qFormat="1" w:unhideWhenUsed="0" w:uiPriority="0" w:semiHidden="0" w:name="HTML Preformatted"/>
@@ -1992,6 +4127,7 @@
   <w:style w:type="character" w:styleId="7">
     <w:name w:val="Hyperlink"/>
     <w:basedOn w:val="6"/>
+    <w:qFormat/>
     <w:uiPriority w:val="0"/>
     <w:rPr>
       <w:color w:val="0000FF"/>
@@ -2001,6 +4137,7 @@
   <w:style w:type="character" w:styleId="8">
     <w:name w:val="HTML Code"/>
     <w:basedOn w:val="6"/>
+    <w:qFormat/>
     <w:uiPriority w:val="0"/>
     <w:rPr>
       <w:rFonts w:ascii="Courier New" w:hAnsi="Courier New"/>

--- a/D_框架/Flask.docx
+++ b/D_框架/Flask.docx
@@ -497,16 +497,89 @@
         </w:rPr>
         <w:t>app.run(threaded=true,)</w:t>
       </w:r>
-      <w:bookmarkStart w:id="0" w:name="_GoBack"/>
-      <w:bookmarkEnd w:id="0"/>
-    </w:p>
-    <w:p>
-      <w:pPr>
-        <w:rPr>
-          <w:rFonts w:hint="default"/>
-          <w:lang w:val="en-US" w:eastAsia="zh-CN"/>
-        </w:rPr>
-      </w:pPr>
+    </w:p>
+    <w:p>
+      <w:pPr>
+        <w:rPr>
+          <w:rFonts w:hint="default"/>
+          <w:lang w:val="en-US" w:eastAsia="zh-CN"/>
+        </w:rPr>
+      </w:pPr>
+    </w:p>
+    <w:p>
+      <w:pPr>
+        <w:rPr>
+          <w:rFonts w:hint="default"/>
+          <w:lang w:val="en-US" w:eastAsia="zh-CN"/>
+        </w:rPr>
+      </w:pPr>
+      <w:r>
+        <w:rPr>
+          <w:rFonts w:hint="eastAsia"/>
+          <w:lang w:val="en-US" w:eastAsia="zh-CN"/>
+        </w:rPr>
+        <w:t>from werkzeug.local import localStack //栈元素</w:t>
+      </w:r>
+    </w:p>
+    <w:p>
+      <w:pPr>
+        <w:rPr>
+          <w:rFonts w:hint="eastAsia"/>
+          <w:lang w:val="en-US" w:eastAsia="zh-CN"/>
+        </w:rPr>
+      </w:pPr>
+      <w:r>
+        <w:rPr>
+          <w:rFonts w:hint="eastAsia"/>
+          <w:lang w:val="en-US" w:eastAsia="zh-CN"/>
+        </w:rPr>
+        <w:t>from werkzeug.local import local</w:t>
+      </w:r>
+    </w:p>
+    <w:p>
+      <w:pPr>
+        <w:rPr>
+          <w:rFonts w:hint="eastAsia"/>
+          <w:lang w:val="en-US" w:eastAsia="zh-CN"/>
+        </w:rPr>
+      </w:pPr>
+      <w:r>
+        <w:rPr>
+          <w:rFonts w:hint="eastAsia"/>
+          <w:lang w:val="en-US" w:eastAsia="zh-CN"/>
+        </w:rPr>
+        <w:t>oo = local() //线程隔离</w:t>
+      </w:r>
+    </w:p>
+    <w:p>
+      <w:pPr>
+        <w:rPr>
+          <w:rFonts w:hint="eastAsia"/>
+          <w:lang w:val="en-US" w:eastAsia="zh-CN"/>
+        </w:rPr>
+      </w:pPr>
+      <w:r>
+        <w:rPr>
+          <w:rFonts w:hint="eastAsia"/>
+          <w:lang w:val="en-US" w:eastAsia="zh-CN"/>
+        </w:rPr>
+        <w:t>oo.a = 1</w:t>
+      </w:r>
+    </w:p>
+    <w:p>
+      <w:pPr>
+        <w:rPr>
+          <w:rFonts w:hint="default"/>
+          <w:lang w:val="en-US" w:eastAsia="zh-CN"/>
+        </w:rPr>
+      </w:pPr>
+      <w:r>
+        <w:rPr>
+          <w:rFonts w:hint="eastAsia"/>
+          <w:lang w:val="en-US" w:eastAsia="zh-CN"/>
+        </w:rPr>
+        <w:t>oo.b = b //再不同的线程中修改值</w:t>
+      </w:r>
     </w:p>
     <w:p>
       <w:pPr>
@@ -1370,6 +1443,7 @@
     <w:p>
       <w:pPr>
         <w:numPr>
+          <w:ilvl w:val="0"/>
           <w:numId w:val="0"/>
         </w:numPr>
         <w:ind w:leftChars="0"/>
@@ -1445,6 +1519,7 @@
     <w:p>
       <w:pPr>
         <w:numPr>
+          <w:ilvl w:val="0"/>
           <w:numId w:val="0"/>
         </w:numPr>
         <w:ind w:leftChars="0"/>
@@ -1486,6 +1561,7 @@
     <w:p>
       <w:pPr>
         <w:numPr>
+          <w:ilvl w:val="0"/>
           <w:numId w:val="0"/>
         </w:numPr>
         <w:ind w:leftChars="0"/>
@@ -1505,6 +1581,7 @@
     <w:p>
       <w:pPr>
         <w:numPr>
+          <w:ilvl w:val="0"/>
           <w:numId w:val="0"/>
         </w:numPr>
         <w:ind w:leftChars="0"/>
@@ -1566,6 +1643,7 @@
     <w:p>
       <w:pPr>
         <w:numPr>
+          <w:ilvl w:val="0"/>
           <w:numId w:val="0"/>
         </w:numPr>
         <w:ind w:leftChars="0"/>
@@ -1585,6 +1663,7 @@
     <w:p>
       <w:pPr>
         <w:numPr>
+          <w:ilvl w:val="0"/>
           <w:numId w:val="0"/>
         </w:numPr>
         <w:ind w:leftChars="0"/>
@@ -2022,7 +2101,7 @@
           <w:rFonts w:hint="eastAsia"/>
           <w:lang w:val="en-US" w:eastAsia="zh-CN"/>
         </w:rPr>
-        <w:t>StringField, IntergerField</w:t>
+        <w:t>StringField, IntergerField，PasswordField</w:t>
       </w:r>
     </w:p>
     <w:p>
@@ -2150,7 +2229,7 @@
         <w:pStyle w:val="3"/>
         <w:bidi w:val="0"/>
         <w:rPr>
-          <w:rFonts w:hint="default"/>
+          <w:rFonts w:hint="eastAsia"/>
           <w:lang w:val="en-US" w:eastAsia="zh-CN"/>
         </w:rPr>
       </w:pPr>
@@ -2161,6 +2240,77 @@
         </w:rPr>
         <w:t>自定义验证</w:t>
       </w:r>
+    </w:p>
+    <w:p>
+      <w:pPr>
+        <w:rPr>
+          <w:rFonts w:hint="default"/>
+          <w:lang w:val="en-US" w:eastAsia="zh-CN"/>
+        </w:rPr>
+      </w:pPr>
+      <w:r>
+        <w:rPr>
+          <w:rFonts w:hint="eastAsia"/>
+          <w:lang w:val="en-US" w:eastAsia="zh-CN"/>
+        </w:rPr>
+        <w:t>from wtform import ValidationError</w:t>
+      </w:r>
+    </w:p>
+    <w:p>
+      <w:pPr>
+        <w:rPr>
+          <w:rFonts w:hint="eastAsia"/>
+          <w:lang w:val="en-US" w:eastAsia="zh-CN"/>
+        </w:rPr>
+      </w:pPr>
+      <w:r>
+        <w:rPr>
+          <w:rFonts w:hint="eastAsia"/>
+          <w:lang w:val="en-US" w:eastAsia="zh-CN"/>
+        </w:rPr>
+        <w:t>def validate_email(self, field): //对email字段做校验</w:t>
+      </w:r>
+    </w:p>
+    <w:p>
+      <w:pPr>
+        <w:ind w:firstLine="420" w:firstLineChars="0"/>
+        <w:rPr>
+          <w:rFonts w:hint="eastAsia"/>
+          <w:lang w:val="en-US" w:eastAsia="zh-CN"/>
+        </w:rPr>
+      </w:pPr>
+      <w:r>
+        <w:rPr>
+          <w:rFonts w:hint="eastAsia"/>
+          <w:lang w:val="en-US" w:eastAsia="zh-CN"/>
+        </w:rPr>
+        <w:t>User.query.filter_by(email = field.data) //field由系统传入</w:t>
+      </w:r>
+    </w:p>
+    <w:p>
+      <w:pPr>
+        <w:ind w:firstLine="420" w:firstLineChars="0"/>
+        <w:rPr>
+          <w:rFonts w:hint="default"/>
+          <w:lang w:val="en-US" w:eastAsia="zh-CN"/>
+        </w:rPr>
+      </w:pPr>
+      <w:r>
+        <w:rPr>
+          <w:rFonts w:hint="eastAsia"/>
+          <w:lang w:val="en-US" w:eastAsia="zh-CN"/>
+        </w:rPr>
+        <w:t>raise ValidationError(“错误信息”)</w:t>
+      </w:r>
+    </w:p>
+    <w:p>
+      <w:pPr>
+        <w:ind w:firstLine="420" w:firstLineChars="0"/>
+        <w:rPr>
+          <w:rFonts w:hint="default"/>
+          <w:lang w:val="en-US" w:eastAsia="zh-CN"/>
+        </w:rPr>
+      </w:pPr>
     </w:p>
     <w:p>
       <w:pPr>
@@ -2217,8 +2367,12 @@
     </w:p>
     <w:p>
       <w:pPr>
-        <w:rPr>
-          <w:rFonts w:hint="default"/>
+        <w:numPr>
+          <w:ilvl w:val="0"/>
+          <w:numId w:val="3"/>
+        </w:numPr>
+        <w:rPr>
+          <w:rFonts w:hint="eastAsia"/>
           <w:b/>
           <w:bCs/>
           <w:color w:val="0000FF"/>
@@ -2233,29 +2387,17 @@
           <w:color w:val="0000FF"/>
           <w:lang w:val="en-US" w:eastAsia="zh-CN"/>
         </w:rPr>
-        <w:t>（1） 配置templates_dir参数</w:t>
-      </w:r>
-    </w:p>
-    <w:p>
-      <w:pPr>
-        <w:rPr>
-          <w:rFonts w:hint="eastAsia"/>
-          <w:lang w:val="en-US" w:eastAsia="zh-CN"/>
-        </w:rPr>
-      </w:pPr>
-      <w:r>
-        <w:rPr>
-          <w:rFonts w:hint="eastAsia"/>
-          <w:lang w:val="en-US" w:eastAsia="zh-CN"/>
-        </w:rPr>
-        <w:t>Flask_app= Flask(__name__, templates_dir=None)</w:t>
-      </w:r>
-    </w:p>
-    <w:p>
-      <w:pPr>
-        <w:bidi w:val="0"/>
-        <w:rPr>
-          <w:rFonts w:hint="eastAsia"/>
+        <w:t>配置templates_dir参数</w:t>
+      </w:r>
+    </w:p>
+    <w:p>
+      <w:pPr>
+        <w:numPr>
+          <w:ilvl w:val="0"/>
+          <w:numId w:val="0"/>
+        </w:numPr>
+        <w:rPr>
+          <w:rFonts w:hint="default"/>
           <w:b/>
           <w:bCs/>
           <w:color w:val="0000FF"/>
@@ -2270,7 +2412,148 @@
           <w:color w:val="0000FF"/>
           <w:lang w:val="en-US" w:eastAsia="zh-CN"/>
         </w:rPr>
-        <w:t>（2）视图调用：</w:t>
+        <w:t>flask级模板</w:t>
+      </w:r>
+    </w:p>
+    <w:p>
+      <w:pPr>
+        <w:rPr>
+          <w:rFonts w:hint="eastAsia"/>
+          <w:lang w:val="en-US" w:eastAsia="zh-CN"/>
+        </w:rPr>
+      </w:pPr>
+      <w:r>
+        <w:rPr>
+          <w:rFonts w:hint="eastAsia"/>
+          <w:lang w:val="en-US" w:eastAsia="zh-CN"/>
+        </w:rPr>
+        <w:t>Flask_app= Flask(__name__, templates_dir=None， templates_url_path=</w:t>
+      </w:r>
+      <w:r>
+        <w:rPr>
+          <w:rFonts w:hint="default"/>
+          <w:lang w:val="en-US" w:eastAsia="zh-CN"/>
+        </w:rPr>
+        <w:t>””</w:t>
+      </w:r>
+      <w:r>
+        <w:rPr>
+          <w:rFonts w:hint="eastAsia"/>
+          <w:lang w:val="en-US" w:eastAsia="zh-CN"/>
+        </w:rPr>
+        <w:t>)</w:t>
+      </w:r>
+    </w:p>
+    <w:p>
+      <w:pPr>
+        <w:rPr>
+          <w:rFonts w:hint="eastAsia"/>
+          <w:lang w:val="en-US" w:eastAsia="zh-CN"/>
+        </w:rPr>
+      </w:pPr>
+      <w:r>
+        <w:rPr>
+          <w:rFonts w:hint="eastAsia"/>
+          <w:lang w:val="en-US" w:eastAsia="zh-CN"/>
+        </w:rPr>
+        <w:t>蓝图级应用</w:t>
+      </w:r>
+    </w:p>
+    <w:p>
+      <w:pPr>
+        <w:rPr>
+          <w:rFonts w:hint="default"/>
+          <w:lang w:val="en-US" w:eastAsia="zh-CN"/>
+        </w:rPr>
+      </w:pPr>
+      <w:r>
+        <w:rPr>
+          <w:rFonts w:hint="eastAsia"/>
+          <w:lang w:val="en-US" w:eastAsia="zh-CN"/>
+        </w:rPr>
+        <w:t>Blueprint(</w:t>
+      </w:r>
+      <w:r>
+        <w:rPr>
+          <w:rFonts w:hint="default"/>
+          <w:lang w:val="en-US" w:eastAsia="zh-CN"/>
+        </w:rPr>
+        <w:t>“</w:t>
+      </w:r>
+      <w:r>
+        <w:rPr>
+          <w:rFonts w:hint="eastAsia"/>
+          <w:lang w:val="en-US" w:eastAsia="zh-CN"/>
+        </w:rPr>
+        <w:t>web</w:t>
+      </w:r>
+      <w:r>
+        <w:rPr>
+          <w:rFonts w:hint="default"/>
+          <w:lang w:val="en-US" w:eastAsia="zh-CN"/>
+        </w:rPr>
+        <w:t>”</w:t>
+      </w:r>
+      <w:r>
+        <w:rPr>
+          <w:rFonts w:hint="eastAsia"/>
+          <w:lang w:val="en-US" w:eastAsia="zh-CN"/>
+        </w:rPr>
+        <w:t>, templates_dir, templates_url_path)</w:t>
+      </w:r>
+    </w:p>
+    <w:p>
+      <w:pPr>
+        <w:numPr>
+          <w:ilvl w:val="0"/>
+          <w:numId w:val="3"/>
+        </w:numPr>
+        <w:bidi w:val="0"/>
+        <w:ind w:left="0" w:leftChars="0" w:firstLine="0" w:firstLineChars="0"/>
+        <w:rPr>
+          <w:rFonts w:hint="eastAsia"/>
+          <w:b/>
+          <w:bCs/>
+          <w:color w:val="0000FF"/>
+          <w:lang w:val="en-US" w:eastAsia="zh-CN"/>
+        </w:rPr>
+      </w:pPr>
+      <w:r>
+        <w:rPr>
+          <w:rFonts w:hint="eastAsia"/>
+          <w:b/>
+          <w:bCs/>
+          <w:color w:val="0000FF"/>
+          <w:lang w:val="en-US" w:eastAsia="zh-CN"/>
+        </w:rPr>
+        <w:t>视图调用：</w:t>
+      </w:r>
+    </w:p>
+    <w:p>
+      <w:pPr>
+        <w:numPr>
+          <w:ilvl w:val="0"/>
+          <w:numId w:val="0"/>
+        </w:numPr>
+        <w:bidi w:val="0"/>
+        <w:ind w:leftChars="0"/>
+        <w:rPr>
+          <w:rFonts w:hint="default"/>
+          <w:b/>
+          <w:bCs/>
+          <w:color w:val="auto"/>
+          <w:lang w:val="en-US" w:eastAsia="zh-CN"/>
+        </w:rPr>
+      </w:pPr>
+      <w:r>
+        <w:rPr>
+          <w:rFonts w:hint="eastAsia"/>
+          <w:b/>
+          <w:bCs/>
+          <w:color w:val="auto"/>
+          <w:lang w:val="en-US" w:eastAsia="zh-CN"/>
+        </w:rPr>
+        <w:t>from flask import render_template, redirect</w:t>
       </w:r>
     </w:p>
     <w:p>
@@ -2293,6 +2576,7 @@
         <w:ind w:firstLine="420"/>
         <w:rPr>
           <w:rFonts w:hint="default"/>
+          <w:color w:val="0000FF"/>
           <w:lang w:val="en-US" w:eastAsia="zh-CN"/>
         </w:rPr>
       </w:pPr>
@@ -2303,6 +2587,14 @@
         </w:rPr>
         <w:t>return render_template('hello.html', name=name)</w:t>
       </w:r>
+      <w:r>
+        <w:rPr>
+          <w:rFonts w:hint="eastAsia"/>
+          <w:color w:val="0000FF"/>
+          <w:lang w:val="en-US" w:eastAsia="zh-CN"/>
+        </w:rPr>
+        <w:t xml:space="preserve"> #调用模板</w:t>
+      </w:r>
     </w:p>
     <w:p>
       <w:pPr>
@@ -2359,18 +2651,41 @@
     <w:p>
       <w:pPr>
         <w:pStyle w:val="3"/>
+        <w:numPr>
+          <w:ilvl w:val="0"/>
+          <w:numId w:val="4"/>
+        </w:numPr>
         <w:bidi w:val="0"/>
         <w:rPr>
-          <w:rFonts w:hint="default"/>
-          <w:lang w:val="en-US" w:eastAsia="zh-CN"/>
-        </w:rPr>
-      </w:pPr>
-      <w:r>
-        <w:rPr>
-          <w:rFonts w:hint="eastAsia"/>
-          <w:lang w:val="en-US" w:eastAsia="zh-CN"/>
-        </w:rPr>
-        <w:t>2、模板配置路由</w:t>
+          <w:rFonts w:hint="eastAsia"/>
+          <w:lang w:val="en-US" w:eastAsia="zh-CN"/>
+        </w:rPr>
+      </w:pPr>
+      <w:r>
+        <w:rPr>
+          <w:rFonts w:hint="eastAsia"/>
+          <w:lang w:val="en-US" w:eastAsia="zh-CN"/>
+        </w:rPr>
+        <w:t>方向构建url</w:t>
+      </w:r>
+    </w:p>
+    <w:p>
+      <w:pPr>
+        <w:numPr>
+          <w:ilvl w:val="0"/>
+          <w:numId w:val="0"/>
+        </w:numPr>
+        <w:rPr>
+          <w:rFonts w:hint="default"/>
+          <w:lang w:val="en-US" w:eastAsia="zh-CN"/>
+        </w:rPr>
+      </w:pPr>
+      <w:r>
+        <w:rPr>
+          <w:rFonts w:hint="eastAsia"/>
+          <w:lang w:val="en-US" w:eastAsia="zh-CN"/>
+        </w:rPr>
+        <w:t>访问/static/css/index.css文件</w:t>
       </w:r>
     </w:p>
     <w:p>
@@ -2386,22 +2701,140 @@
           <w:rFonts w:hint="default"/>
           <w:lang w:val="en-US" w:eastAsia="zh-CN"/>
         </w:rPr>
-        <w:t>&lt;link rel="stylesheet" href='{{ url_for("static",filename = "css/index.css" ) }}'&gt;</w:t>
-      </w:r>
-    </w:p>
-    <w:p>
-      <w:pPr>
-        <w:rPr>
-          <w:rFonts w:hint="default"/>
-          <w:lang w:val="en-US" w:eastAsia="zh-CN"/>
-        </w:rPr>
-      </w:pPr>
-      <w:r>
-        <w:rPr>
-          <w:rFonts w:hint="default"/>
-          <w:lang w:val="en-US" w:eastAsia="zh-CN"/>
-        </w:rPr>
-        <w:t>&lt;script src="{{ url_for("static",filename = "js/js.js") }}"&gt;</w:t>
+        <w:t>&lt;link rel="stylesheet" href='{{</w:t>
+      </w:r>
+      <w:r>
+        <w:rPr>
+          <w:rFonts w:hint="default"/>
+          <w:b/>
+          <w:bCs/>
+          <w:lang w:val="en-US" w:eastAsia="zh-CN"/>
+        </w:rPr>
+        <w:t xml:space="preserve"> url_for("static",filename = "css/index.css" </w:t>
+      </w:r>
+      <w:r>
+        <w:rPr>
+          <w:rFonts w:hint="default"/>
+          <w:lang w:val="en-US" w:eastAsia="zh-CN"/>
+        </w:rPr>
+        <w:t>) }}'&gt;</w:t>
+      </w:r>
+    </w:p>
+    <w:p>
+      <w:pPr>
+        <w:rPr>
+          <w:rFonts w:hint="default"/>
+          <w:lang w:val="en-US" w:eastAsia="zh-CN"/>
+        </w:rPr>
+      </w:pPr>
+      <w:r>
+        <w:rPr>
+          <w:rFonts w:hint="default"/>
+          <w:lang w:val="en-US" w:eastAsia="zh-CN"/>
+        </w:rPr>
+        <w:t>&lt;script src="{{</w:t>
+      </w:r>
+      <w:r>
+        <w:rPr>
+          <w:rFonts w:hint="default"/>
+          <w:b/>
+          <w:bCs/>
+          <w:lang w:val="en-US" w:eastAsia="zh-CN"/>
+        </w:rPr>
+        <w:t xml:space="preserve"> url_for("static",filename = "js/js.js") </w:t>
+      </w:r>
+      <w:r>
+        <w:rPr>
+          <w:rFonts w:hint="default"/>
+          <w:lang w:val="en-US" w:eastAsia="zh-CN"/>
+        </w:rPr>
+        <w:t>}}"&gt;</w:t>
+      </w:r>
+    </w:p>
+    <w:p>
+      <w:pPr>
+        <w:rPr>
+          <w:rFonts w:hint="default"/>
+          <w:lang w:val="en-US" w:eastAsia="zh-CN"/>
+        </w:rPr>
+      </w:pPr>
+      <w:r>
+        <w:rPr>
+          <w:rFonts w:hint="eastAsia"/>
+          <w:lang w:val="en-US" w:eastAsia="zh-CN"/>
+        </w:rPr>
+        <w:t>访问web.book视图</w:t>
+      </w:r>
+    </w:p>
+    <w:p>
+      <w:pPr>
+        <w:rPr>
+          <w:rFonts w:hint="default"/>
+          <w:lang w:val="en-US" w:eastAsia="zh-CN"/>
+        </w:rPr>
+      </w:pPr>
+      <w:r>
+        <w:rPr>
+          <w:rFonts w:hint="eastAsia"/>
+          <w:lang w:val="en-US" w:eastAsia="zh-CN"/>
+        </w:rPr>
+        <w:t>&lt;a href=</w:t>
+      </w:r>
+      <w:r>
+        <w:rPr>
+          <w:rFonts w:hint="default"/>
+          <w:lang w:val="en-US" w:eastAsia="zh-CN"/>
+        </w:rPr>
+        <w:t>”</w:t>
+      </w:r>
+      <w:r>
+        <w:rPr>
+          <w:rFonts w:hint="eastAsia"/>
+          <w:lang w:val="en-US" w:eastAsia="zh-CN"/>
+        </w:rPr>
+        <w:t>{{ url_for(</w:t>
+      </w:r>
+      <w:r>
+        <w:rPr>
+          <w:rFonts w:hint="default"/>
+          <w:lang w:val="en-US" w:eastAsia="zh-CN"/>
+        </w:rPr>
+        <w:t>‘</w:t>
+      </w:r>
+      <w:r>
+        <w:rPr>
+          <w:rFonts w:hint="eastAsia"/>
+          <w:lang w:val="en-US" w:eastAsia="zh-CN"/>
+        </w:rPr>
+        <w:t>web.book</w:t>
+      </w:r>
+      <w:r>
+        <w:rPr>
+          <w:rFonts w:hint="default"/>
+          <w:lang w:val="en-US" w:eastAsia="zh-CN"/>
+        </w:rPr>
+        <w:t>’</w:t>
+      </w:r>
+      <w:r>
+        <w:rPr>
+          <w:rFonts w:hint="eastAsia"/>
+          <w:lang w:val="en-US" w:eastAsia="zh-CN"/>
+        </w:rPr>
+        <w:t>, isbn=book.isbn)}}</w:t>
+      </w:r>
+      <w:r>
+        <w:rPr>
+          <w:rFonts w:hint="default"/>
+          <w:lang w:val="en-US" w:eastAsia="zh-CN"/>
+        </w:rPr>
+        <w:t>”</w:t>
+      </w:r>
+      <w:r>
+        <w:rPr>
+          <w:rFonts w:hint="eastAsia"/>
+          <w:lang w:val="en-US" w:eastAsia="zh-CN"/>
+        </w:rPr>
+        <w:t>&gt;&lt;/a&gt;</w:t>
       </w:r>
     </w:p>
     <w:p>
@@ -2423,7 +2856,7 @@
           <w:rFonts w:hint="eastAsia"/>
           <w:lang w:val="en-US" w:eastAsia="zh-CN"/>
         </w:rPr>
-        <w:t>模板函数</w:t>
+        <w:t>自定义模板函数</w:t>
       </w:r>
     </w:p>
     <w:p>
@@ -2626,828 +3059,23 @@
     <w:p>
       <w:pPr>
         <w:pStyle w:val="3"/>
-        <w:bidi w:val="0"/>
-        <w:rPr>
-          <w:rFonts w:hint="eastAsia"/>
-          <w:lang w:val="en-US" w:eastAsia="zh-CN"/>
-        </w:rPr>
-      </w:pPr>
-      <w:r>
-        <w:rPr>
-          <w:rFonts w:hint="eastAsia"/>
-          <w:lang w:val="en-US" w:eastAsia="zh-CN"/>
-        </w:rPr>
-        <w:t>4、模板语法</w:t>
-      </w:r>
-    </w:p>
-    <w:p>
-      <w:pPr>
-        <w:rPr>
-          <w:rFonts w:hint="default"/>
-          <w:lang w:val="en-US" w:eastAsia="zh-CN"/>
-        </w:rPr>
-      </w:pPr>
-      <w:r>
-        <w:rPr>
-          <w:rFonts w:hint="eastAsia"/>
-          <w:lang w:val="en-US" w:eastAsia="zh-CN"/>
-        </w:rPr>
-        <w:t>{% if name==1%} {%else%} {% endif %}</w:t>
-      </w:r>
-    </w:p>
-    <w:p>
-      <w:pPr>
-        <w:rPr>
-          <w:rFonts w:hint="default"/>
-          <w:lang w:val="en-US" w:eastAsia="zh-CN"/>
-        </w:rPr>
-      </w:pPr>
-      <w:r>
-        <w:rPr>
-          <w:rFonts w:hint="eastAsia"/>
-          <w:lang w:val="en-US" w:eastAsia="zh-CN"/>
-        </w:rPr>
-        <w:t>{% for item in name %} {% else %} 为空执行 {% endfor %}</w:t>
-      </w:r>
-    </w:p>
-    <w:p>
-      <w:pPr>
-        <w:rPr>
-          <w:rFonts w:hint="default"/>
-          <w:lang w:val="en-US" w:eastAsia="zh-CN"/>
-        </w:rPr>
-      </w:pPr>
-      <w:r>
-        <w:rPr>
-          <w:rFonts w:hint="eastAsia"/>
-          <w:lang w:val="en-US" w:eastAsia="zh-CN"/>
-        </w:rPr>
-        <w:t>开发期间响应静态文件</w:t>
-      </w:r>
-    </w:p>
-    <w:p>
-      <w:pPr>
-        <w:pStyle w:val="2"/>
-        <w:bidi w:val="0"/>
-        <w:rPr>
-          <w:rFonts w:hint="default"/>
-          <w:lang w:val="en-US" w:eastAsia="zh-CN"/>
-        </w:rPr>
-      </w:pPr>
-      <w:r>
-        <w:rPr>
-          <w:rFonts w:hint="eastAsia"/>
-          <w:lang w:val="en-US" w:eastAsia="zh-CN"/>
-        </w:rPr>
-        <w:t>静态文件</w:t>
-      </w:r>
-    </w:p>
-    <w:p>
-      <w:pPr>
-        <w:rPr>
-          <w:rFonts w:hint="eastAsia"/>
-          <w:b/>
-          <w:bCs/>
-          <w:lang w:val="en-US" w:eastAsia="zh-CN"/>
-        </w:rPr>
-      </w:pPr>
-      <w:r>
-        <w:rPr>
-          <w:rFonts w:hint="eastAsia"/>
-          <w:b/>
-          <w:bCs/>
-          <w:lang w:val="en-US" w:eastAsia="zh-CN"/>
-        </w:rPr>
-        <w:t>如果不配置static_dir参数，则默认访问启动文件下的static目录</w:t>
-      </w:r>
-    </w:p>
-    <w:p>
-      <w:pPr>
-        <w:rPr>
-          <w:rFonts w:hint="default"/>
-          <w:b/>
-          <w:bCs/>
-          <w:color w:val="0000FF"/>
-          <w:lang w:val="en-US" w:eastAsia="zh-CN"/>
-        </w:rPr>
-      </w:pPr>
-      <w:r>
-        <w:rPr>
-          <w:rFonts w:hint="eastAsia"/>
-          <w:b/>
-          <w:bCs/>
-          <w:color w:val="0000FF"/>
-          <w:lang w:val="en-US" w:eastAsia="zh-CN"/>
-        </w:rPr>
-        <w:t>（1） 配置static_dir参数</w:t>
-      </w:r>
-    </w:p>
-    <w:p>
-      <w:pPr>
-        <w:rPr>
-          <w:rFonts w:hint="eastAsia"/>
-          <w:lang w:val="en-US" w:eastAsia="zh-CN"/>
-        </w:rPr>
-      </w:pPr>
-      <w:r>
-        <w:rPr>
-          <w:rFonts w:hint="eastAsia"/>
-          <w:lang w:val="en-US" w:eastAsia="zh-CN"/>
-        </w:rPr>
-        <w:t>Flask_app= Flask(__name__, static_dir=None)</w:t>
-      </w:r>
-    </w:p>
-    <w:p>
-      <w:pPr>
-        <w:pStyle w:val="2"/>
-        <w:bidi w:val="0"/>
-        <w:rPr>
-          <w:rFonts w:hint="eastAsia"/>
-          <w:lang w:val="en-US" w:eastAsia="zh-CN"/>
-        </w:rPr>
-      </w:pPr>
-      <w:r>
-        <w:rPr>
-          <w:rFonts w:hint="eastAsia"/>
-          <w:lang w:val="en-US" w:eastAsia="zh-CN"/>
-        </w:rPr>
-        <w:t>数据库</w:t>
-      </w:r>
-    </w:p>
-    <w:p>
-      <w:pPr>
-        <w:rPr>
-          <w:rFonts w:hint="default"/>
-          <w:lang w:val="en-US" w:eastAsia="zh-CN"/>
-        </w:rPr>
-      </w:pPr>
-      <w:r>
-        <w:rPr>
-          <w:rFonts w:hint="eastAsia"/>
-          <w:lang w:val="en-US" w:eastAsia="zh-CN"/>
-        </w:rPr>
-        <w:t>pip install flask-sqlalchemy</w:t>
-      </w:r>
-    </w:p>
-    <w:p>
-      <w:pPr>
-        <w:pStyle w:val="3"/>
-        <w:bidi w:val="0"/>
-        <w:rPr>
-          <w:rFonts w:hint="eastAsia"/>
-          <w:lang w:val="en-US" w:eastAsia="zh-CN"/>
-        </w:rPr>
-      </w:pPr>
-      <w:r>
-        <w:rPr>
-          <w:rFonts w:hint="eastAsia"/>
-          <w:lang w:val="en-US" w:eastAsia="zh-CN"/>
-        </w:rPr>
-        <w:t>连接方法</w:t>
-      </w:r>
-    </w:p>
-    <w:p>
-      <w:pPr>
-        <w:rPr>
-          <w:rFonts w:hint="default"/>
-          <w:lang w:val="en-US" w:eastAsia="zh-CN"/>
-        </w:rPr>
-      </w:pPr>
-      <w:r>
-        <w:rPr>
-          <w:rFonts w:hint="eastAsia"/>
-          <w:lang w:val="en-US" w:eastAsia="zh-CN"/>
-        </w:rPr>
-        <w:t>pip install pymysql</w:t>
-      </w:r>
-    </w:p>
-    <w:p>
-      <w:pPr>
-        <w:rPr>
-          <w:rFonts w:hint="eastAsia"/>
-          <w:lang w:val="en-US" w:eastAsia="zh-CN"/>
-        </w:rPr>
-      </w:pPr>
-      <w:r>
-        <w:rPr>
-          <w:rFonts w:hint="eastAsia"/>
-          <w:lang w:val="en-US" w:eastAsia="zh-CN"/>
-        </w:rPr>
-        <w:t>配置文件：</w:t>
-      </w:r>
-    </w:p>
-    <w:p>
-      <w:pPr>
-        <w:rPr>
-          <w:rFonts w:hint="eastAsia"/>
-          <w:lang w:val="en-US" w:eastAsia="zh-CN"/>
-        </w:rPr>
-      </w:pPr>
-      <w:r>
-        <w:rPr>
-          <w:rFonts w:hint="eastAsia"/>
-          <w:lang w:val="en-US" w:eastAsia="zh-CN"/>
-        </w:rPr>
-        <w:t>mysql 数据类型</w:t>
-      </w:r>
-    </w:p>
-    <w:p>
-      <w:pPr>
-        <w:rPr>
-          <w:rFonts w:hint="eastAsia"/>
-          <w:lang w:val="en-US" w:eastAsia="zh-CN"/>
-        </w:rPr>
-      </w:pPr>
-      <w:r>
-        <w:rPr>
-          <w:rFonts w:hint="eastAsia"/>
-          <w:lang w:val="en-US" w:eastAsia="zh-CN"/>
-        </w:rPr>
-        <w:t>pymysql 数据库驱动</w:t>
-      </w:r>
-    </w:p>
-    <w:p>
-      <w:pPr>
-        <w:rPr>
-          <w:rFonts w:hint="eastAsia"/>
-          <w:lang w:val="en-US" w:eastAsia="zh-CN"/>
-        </w:rPr>
-      </w:pPr>
-      <w:r>
-        <w:rPr>
-          <w:rFonts w:hint="eastAsia"/>
-          <w:lang w:val="en-US" w:eastAsia="zh-CN"/>
-        </w:rPr>
-        <w:t>root 数据库用户名</w:t>
-      </w:r>
-    </w:p>
-    <w:p>
-      <w:pPr>
-        <w:rPr>
-          <w:rFonts w:hint="default"/>
-          <w:lang w:val="en-US" w:eastAsia="zh-CN"/>
-        </w:rPr>
-      </w:pPr>
-      <w:r>
-        <w:rPr>
-          <w:rFonts w:hint="eastAsia"/>
-          <w:lang w:val="en-US" w:eastAsia="zh-CN"/>
-        </w:rPr>
-        <w:t>123 数据库密码</w:t>
-      </w:r>
-    </w:p>
-    <w:p>
-      <w:pPr>
-        <w:rPr>
-          <w:rFonts w:hint="default"/>
-          <w:lang w:val="en-US" w:eastAsia="zh-CN"/>
-        </w:rPr>
-      </w:pPr>
-      <w:r>
-        <w:rPr>
-          <w:rFonts w:hint="eastAsia"/>
-          <w:lang w:val="en-US" w:eastAsia="zh-CN"/>
-        </w:rPr>
-        <w:t>@localhost 数据库IP</w:t>
-      </w:r>
-    </w:p>
-    <w:p>
-      <w:pPr>
-        <w:rPr>
-          <w:rFonts w:hint="default"/>
-          <w:lang w:val="en-US" w:eastAsia="zh-CN"/>
-        </w:rPr>
-      </w:pPr>
-      <w:r>
-        <w:rPr>
-          <w:rFonts w:hint="eastAsia"/>
-          <w:lang w:val="en-US" w:eastAsia="zh-CN"/>
-        </w:rPr>
-        <w:t>shoplow 库名</w:t>
-      </w:r>
-    </w:p>
-    <w:p>
-      <w:pPr>
-        <w:rPr>
-          <w:rFonts w:hint="default"/>
-          <w:lang w:val="en-US" w:eastAsia="zh-CN"/>
-        </w:rPr>
-      </w:pPr>
-      <w:r>
-        <w:rPr>
-          <w:rFonts w:hint="default"/>
-          <w:b/>
-          <w:bCs/>
-          <w:lang w:val="en-US" w:eastAsia="zh-CN"/>
-        </w:rPr>
-        <w:t>SQLALCHEMY_DATABASE_URL</w:t>
-      </w:r>
-      <w:r>
-        <w:rPr>
-          <w:rFonts w:hint="default"/>
-          <w:lang w:val="en-US" w:eastAsia="zh-CN"/>
-        </w:rPr>
-        <w:t> = "mysql+</w:t>
-      </w:r>
-      <w:r>
-        <w:rPr>
-          <w:rFonts w:hint="eastAsia"/>
-          <w:lang w:val="en-US" w:eastAsia="zh-CN"/>
-        </w:rPr>
-        <w:t>p</w:t>
-      </w:r>
-      <w:r>
-        <w:rPr>
-          <w:rFonts w:hint="default"/>
-          <w:lang w:val="en-US" w:eastAsia="zh-CN"/>
-        </w:rPr>
-        <w:t>ymysql://root:</w:t>
-      </w:r>
-      <w:r>
-        <w:rPr>
-          <w:rFonts w:hint="eastAsia"/>
-          <w:lang w:val="en-US" w:eastAsia="zh-CN"/>
-        </w:rPr>
-        <w:t>123</w:t>
-      </w:r>
-      <w:r>
-        <w:rPr>
-          <w:rFonts w:hint="default"/>
-          <w:lang w:val="en-US" w:eastAsia="zh-CN"/>
-        </w:rPr>
-        <w:t>@localhost/shoplow"</w:t>
-      </w:r>
-    </w:p>
-    <w:p>
-      <w:pPr>
-        <w:rPr>
-          <w:rFonts w:hint="default"/>
-          <w:lang w:val="en-US" w:eastAsia="zh-CN"/>
-        </w:rPr>
-      </w:pPr>
-    </w:p>
-    <w:p>
-      <w:pPr>
-        <w:pStyle w:val="3"/>
-        <w:bidi w:val="0"/>
-        <w:rPr>
-          <w:rFonts w:hint="eastAsia"/>
-          <w:lang w:val="en-US" w:eastAsia="zh-CN"/>
-        </w:rPr>
-      </w:pPr>
-      <w:r>
-        <w:rPr>
-          <w:rFonts w:hint="eastAsia"/>
-          <w:lang w:val="en-US" w:eastAsia="zh-CN"/>
-        </w:rPr>
-        <w:t>创建model类</w:t>
-      </w:r>
-    </w:p>
-    <w:p>
-      <w:pPr>
-        <w:rPr>
-          <w:rFonts w:hint="eastAsia"/>
-          <w:lang w:val="en-US" w:eastAsia="zh-CN"/>
-        </w:rPr>
-      </w:pPr>
-      <w:r>
-        <w:rPr>
-          <w:rFonts w:hint="eastAsia"/>
-          <w:lang w:val="en-US" w:eastAsia="zh-CN"/>
-        </w:rPr>
-        <w:t>from sqlalchemy import Column</w:t>
-      </w:r>
-    </w:p>
-    <w:p>
-      <w:pPr>
-        <w:rPr>
-          <w:rFonts w:hint="default"/>
-          <w:lang w:val="en-US" w:eastAsia="zh-CN"/>
-        </w:rPr>
-      </w:pPr>
-      <w:r>
-        <w:rPr>
-          <w:rFonts w:hint="eastAsia"/>
-          <w:lang w:val="en-US" w:eastAsia="zh-CN"/>
-        </w:rPr>
-        <w:t>db = SQLAlchemy()</w:t>
-      </w:r>
-    </w:p>
-    <w:p>
-      <w:pPr>
-        <w:rPr>
-          <w:rFonts w:hint="eastAsia"/>
-          <w:lang w:val="en-US" w:eastAsia="zh-CN"/>
-        </w:rPr>
-      </w:pPr>
-      <w:r>
-        <w:rPr>
-          <w:rFonts w:hint="eastAsia"/>
-          <w:lang w:val="en-US" w:eastAsia="zh-CN"/>
-        </w:rPr>
-        <w:t>class Book(db.Model):</w:t>
-      </w:r>
-    </w:p>
-    <w:p>
-      <w:pPr>
-        <w:ind w:firstLine="420" w:firstLineChars="0"/>
-        <w:rPr>
-          <w:rFonts w:hint="eastAsia"/>
-          <w:lang w:val="en-US" w:eastAsia="zh-CN"/>
-        </w:rPr>
-      </w:pPr>
-      <w:r>
-        <w:rPr>
-          <w:rFonts w:hint="eastAsia"/>
-          <w:lang w:val="en-US" w:eastAsia="zh-CN"/>
-        </w:rPr>
-        <w:t>id = db.Column(</w:t>
-      </w:r>
-      <w:r>
-        <w:rPr>
-          <w:rFonts w:hint="eastAsia"/>
-          <w:b/>
-          <w:bCs/>
-          <w:lang w:val="en-US" w:eastAsia="zh-CN"/>
-        </w:rPr>
-        <w:t>PAMS</w:t>
-      </w:r>
-      <w:r>
-        <w:rPr>
-          <w:rFonts w:hint="eastAsia"/>
-          <w:lang w:val="en-US" w:eastAsia="zh-CN"/>
-        </w:rPr>
-        <w:t>)</w:t>
-      </w:r>
-    </w:p>
-    <w:p>
-      <w:pPr>
-        <w:ind w:firstLine="420" w:firstLineChars="0"/>
-        <w:rPr>
-          <w:rFonts w:hint="eastAsia"/>
-          <w:lang w:val="en-US" w:eastAsia="zh-CN"/>
-        </w:rPr>
-      </w:pPr>
-    </w:p>
-    <w:p>
-      <w:pPr>
-        <w:ind w:firstLine="420" w:firstLineChars="0"/>
-        <w:rPr>
-          <w:rFonts w:hint="default"/>
-          <w:lang w:val="en-US" w:eastAsia="zh-CN"/>
-        </w:rPr>
-      </w:pPr>
-      <w:r>
-        <w:rPr>
-          <w:rFonts w:hint="eastAsia"/>
-          <w:lang w:val="en-US" w:eastAsia="zh-CN"/>
-        </w:rPr>
-        <w:t>def PAFunc1():pass</w:t>
-      </w:r>
-    </w:p>
-    <w:p>
-      <w:pPr>
-        <w:pStyle w:val="3"/>
-        <w:bidi w:val="0"/>
-        <w:rPr>
-          <w:rFonts w:hint="eastAsia"/>
-          <w:lang w:val="en-US" w:eastAsia="zh-CN"/>
-        </w:rPr>
-      </w:pPr>
-      <w:r>
-        <w:rPr>
-          <w:rFonts w:hint="eastAsia"/>
-          <w:lang w:val="en-US" w:eastAsia="zh-CN"/>
-        </w:rPr>
-        <w:t>PAMS-参数说明</w:t>
-      </w:r>
-    </w:p>
-    <w:p>
-      <w:pPr>
-        <w:rPr>
-          <w:rFonts w:hint="eastAsia"/>
-          <w:lang w:val="en-US" w:eastAsia="zh-CN"/>
-        </w:rPr>
-      </w:pPr>
-      <w:r>
-        <w:rPr>
-          <w:rFonts w:hint="eastAsia"/>
-          <w:lang w:val="en-US" w:eastAsia="zh-CN"/>
-        </w:rPr>
-        <w:t>Integer 整形</w:t>
-      </w:r>
-    </w:p>
-    <w:p>
-      <w:pPr>
-        <w:rPr>
-          <w:rFonts w:hint="eastAsia"/>
-          <w:lang w:val="en-US" w:eastAsia="zh-CN"/>
-        </w:rPr>
-      </w:pPr>
-      <w:r>
-        <w:rPr>
-          <w:rFonts w:hint="eastAsia"/>
-          <w:lang w:val="en-US" w:eastAsia="zh-CN"/>
-        </w:rPr>
-        <w:t>String(50)  字符串50</w:t>
-      </w:r>
-    </w:p>
-    <w:p>
-      <w:pPr>
-        <w:rPr>
-          <w:rFonts w:hint="eastAsia"/>
-          <w:lang w:val="en-US" w:eastAsia="zh-CN"/>
-        </w:rPr>
-      </w:pPr>
-      <w:r>
-        <w:rPr>
-          <w:rFonts w:hint="eastAsia"/>
-          <w:lang w:val="en-US" w:eastAsia="zh-CN"/>
-        </w:rPr>
-        <w:t>nullable=False  不为空</w:t>
-      </w:r>
-    </w:p>
-    <w:p>
-      <w:pPr>
-        <w:rPr>
-          <w:rFonts w:hint="default"/>
-          <w:lang w:val="en-US" w:eastAsia="zh-CN"/>
-        </w:rPr>
-      </w:pPr>
-      <w:r>
-        <w:rPr>
-          <w:rFonts w:hint="eastAsia"/>
-          <w:lang w:val="en-US" w:eastAsia="zh-CN"/>
-        </w:rPr>
-        <w:t>default=</w:t>
-      </w:r>
-      <w:r>
-        <w:rPr>
-          <w:rFonts w:hint="default"/>
-          <w:lang w:val="en-US" w:eastAsia="zh-CN"/>
-        </w:rPr>
-        <w:t>””</w:t>
-      </w:r>
-      <w:r>
-        <w:rPr>
-          <w:rFonts w:hint="eastAsia"/>
-          <w:lang w:val="en-US" w:eastAsia="zh-CN"/>
-        </w:rPr>
-        <w:t xml:space="preserve"> 默认值</w:t>
-      </w:r>
-    </w:p>
-    <w:p>
-      <w:pPr>
-        <w:rPr>
-          <w:rFonts w:hint="eastAsia"/>
-          <w:lang w:val="en-US" w:eastAsia="zh-CN"/>
-        </w:rPr>
-      </w:pPr>
-      <w:r>
-        <w:rPr>
-          <w:rFonts w:hint="eastAsia"/>
-          <w:lang w:val="en-US" w:eastAsia="zh-CN"/>
-        </w:rPr>
-        <w:t>primary_key=True 主键</w:t>
-      </w:r>
-    </w:p>
-    <w:p>
-      <w:pPr>
-        <w:rPr>
-          <w:rFonts w:hint="eastAsia"/>
-          <w:lang w:val="en-US" w:eastAsia="zh-CN"/>
-        </w:rPr>
-      </w:pPr>
-      <w:r>
-        <w:rPr>
-          <w:rFonts w:hint="eastAsia"/>
-          <w:lang w:val="en-US" w:eastAsia="zh-CN"/>
-        </w:rPr>
-        <w:t>autoincrement=True 自增</w:t>
-      </w:r>
-    </w:p>
-    <w:p>
-      <w:pPr>
-        <w:rPr>
-          <w:rFonts w:hint="eastAsia"/>
-          <w:lang w:val="en-US" w:eastAsia="zh-CN"/>
-        </w:rPr>
-      </w:pPr>
-    </w:p>
-    <w:p>
-      <w:pPr>
-        <w:pStyle w:val="3"/>
-        <w:bidi w:val="0"/>
-        <w:rPr>
-          <w:rFonts w:hint="eastAsia"/>
-          <w:lang w:val="en-US" w:eastAsia="zh-CN"/>
-        </w:rPr>
-      </w:pPr>
-      <w:r>
-        <w:rPr>
-          <w:rFonts w:hint="eastAsia"/>
-          <w:lang w:val="en-US" w:eastAsia="zh-CN"/>
-        </w:rPr>
-        <w:t>将数据sqlalchemy连接到flask</w:t>
-      </w:r>
-    </w:p>
-    <w:p>
-      <w:pPr>
-        <w:rPr>
-          <w:rFonts w:hint="default"/>
-          <w:lang w:val="en-US" w:eastAsia="zh-CN"/>
-        </w:rPr>
-      </w:pPr>
-      <w:r>
-        <w:rPr>
-          <w:rFonts w:hint="eastAsia"/>
-          <w:lang w:val="en-US" w:eastAsia="zh-CN"/>
-        </w:rPr>
-        <w:t>from app.models import db  //引入db=SQLAlchemy()</w:t>
-      </w:r>
-    </w:p>
-    <w:p>
-      <w:pPr>
-        <w:rPr>
-          <w:rFonts w:hint="eastAsia"/>
-          <w:lang w:val="en-US" w:eastAsia="zh-CN"/>
-        </w:rPr>
-      </w:pPr>
-      <w:r>
-        <w:rPr>
-          <w:rFonts w:hint="eastAsia"/>
-          <w:lang w:val="en-US" w:eastAsia="zh-CN"/>
-        </w:rPr>
-        <w:t>def create_app():</w:t>
-      </w:r>
-    </w:p>
-    <w:p>
-      <w:pPr>
-        <w:ind w:firstLine="420" w:firstLineChars="0"/>
-        <w:rPr>
-          <w:rFonts w:hint="default"/>
-          <w:lang w:val="en-US" w:eastAsia="zh-CN"/>
-        </w:rPr>
-      </w:pPr>
-      <w:r>
-        <w:rPr>
-          <w:rFonts w:hint="eastAsia"/>
-          <w:lang w:val="en-US" w:eastAsia="zh-CN"/>
-        </w:rPr>
-        <w:t>app = Flask(__name__)</w:t>
-      </w:r>
-    </w:p>
-    <w:p>
-      <w:pPr>
-        <w:ind w:firstLine="420" w:firstLineChars="0"/>
-        <w:rPr>
-          <w:rFonts w:hint="default"/>
-          <w:lang w:val="en-US" w:eastAsia="zh-CN"/>
-        </w:rPr>
-      </w:pPr>
-      <w:r>
-        <w:rPr>
-          <w:rFonts w:hint="eastAsia"/>
-          <w:lang w:val="en-US" w:eastAsia="zh-CN"/>
-        </w:rPr>
-        <w:t>db.init_app(app) //注册到flask</w:t>
-      </w:r>
-    </w:p>
-    <w:p>
-      <w:pPr>
-        <w:rPr>
-          <w:rFonts w:hint="default"/>
-          <w:lang w:val="en-US" w:eastAsia="zh-CN"/>
-        </w:rPr>
-      </w:pPr>
-    </w:p>
-    <w:p>
-      <w:pPr>
-        <w:pStyle w:val="3"/>
-        <w:bidi w:val="0"/>
-        <w:rPr>
-          <w:rFonts w:hint="eastAsia"/>
-          <w:lang w:val="en-US" w:eastAsia="zh-CN"/>
-        </w:rPr>
-      </w:pPr>
-      <w:r>
-        <w:rPr>
-          <w:rFonts w:hint="eastAsia"/>
-          <w:lang w:val="en-US" w:eastAsia="zh-CN"/>
-        </w:rPr>
-        <w:t>生成数据库表</w:t>
-      </w:r>
-    </w:p>
-    <w:p>
-      <w:pPr>
         <w:numPr>
           <w:ilvl w:val="0"/>
-          <w:numId w:val="3"/>
+          <w:numId w:val="1"/>
         </w:numPr>
-        <w:rPr>
-          <w:rFonts w:hint="eastAsia"/>
-          <w:lang w:val="en-US" w:eastAsia="zh-CN"/>
-        </w:rPr>
-      </w:pPr>
-      <w:r>
-        <w:rPr>
-          <w:rFonts w:hint="eastAsia"/>
-          <w:lang w:val="en-US" w:eastAsia="zh-CN"/>
-        </w:rPr>
-        <w:t>引入所有model</w:t>
-      </w:r>
-    </w:p>
-    <w:p>
-      <w:pPr>
-        <w:numPr>
-          <w:ilvl w:val="0"/>
-          <w:numId w:val="3"/>
-        </w:numPr>
-        <w:rPr>
-          <w:rFonts w:hint="default"/>
-          <w:lang w:val="en-US" w:eastAsia="zh-CN"/>
-        </w:rPr>
-      </w:pPr>
-      <w:r>
-        <w:rPr>
-          <w:rFonts w:hint="eastAsia"/>
-          <w:lang w:val="en-US" w:eastAsia="zh-CN"/>
-        </w:rPr>
-        <w:t>db.create_all(app=app)</w:t>
-      </w:r>
-    </w:p>
-    <w:p>
-      <w:pPr>
-        <w:pStyle w:val="2"/>
         <w:bidi w:val="0"/>
-        <w:rPr>
-          <w:rFonts w:hint="default"/>
-          <w:lang w:val="en-US" w:eastAsia="zh-CN"/>
-        </w:rPr>
-      </w:pPr>
-      <w:r>
-        <w:rPr>
-          <w:rFonts w:hint="eastAsia"/>
-          <w:lang w:val="en-US" w:eastAsia="zh-CN"/>
-        </w:rPr>
-        <w:t>Xadmin操作方法</w:t>
-      </w:r>
-    </w:p>
-    <w:p>
-      <w:pPr>
-        <w:pStyle w:val="2"/>
-        <w:bidi w:val="0"/>
-        <w:rPr>
-          <w:rFonts w:hint="default"/>
-          <w:lang w:val="en-US" w:eastAsia="zh-CN"/>
-        </w:rPr>
-      </w:pPr>
-      <w:r>
-        <w:rPr>
-          <w:rFonts w:hint="eastAsia"/>
-          <w:lang w:val="en-US" w:eastAsia="zh-CN"/>
-        </w:rPr>
-        <w:t>功能</w:t>
-      </w:r>
-    </w:p>
-    <w:p>
-      <w:pPr>
-        <w:pStyle w:val="3"/>
-        <w:bidi w:val="0"/>
-        <w:rPr>
-          <w:rFonts w:hint="eastAsia"/>
-          <w:lang w:val="en-US" w:eastAsia="zh-CN"/>
-        </w:rPr>
-      </w:pPr>
-      <w:r>
-        <w:rPr>
-          <w:rFonts w:hint="eastAsia"/>
-          <w:lang w:val="en-US" w:eastAsia="zh-CN"/>
-        </w:rPr>
-        <w:t>上传文件</w:t>
-      </w:r>
-    </w:p>
-    <w:p>
-      <w:pPr>
-        <w:numPr>
-          <w:ilvl w:val="0"/>
-          <w:numId w:val="4"/>
-        </w:numPr>
-        <w:rPr>
-          <w:rFonts w:hint="eastAsia"/>
-          <w:b/>
-          <w:bCs/>
-          <w:lang w:val="en-US" w:eastAsia="zh-CN"/>
-        </w:rPr>
-      </w:pPr>
-      <w:r>
-        <w:rPr>
-          <w:rFonts w:hint="eastAsia"/>
-          <w:b/>
-          <w:bCs/>
-          <w:lang w:val="en-US" w:eastAsia="zh-CN"/>
-        </w:rPr>
-        <w:t>前端</w:t>
+        <w:ind w:left="0" w:leftChars="0" w:firstLine="0" w:firstLineChars="0"/>
+        <w:rPr>
+          <w:rFonts w:hint="eastAsia"/>
+          <w:lang w:val="en-US" w:eastAsia="zh-CN"/>
+        </w:rPr>
+      </w:pPr>
+      <w:r>
+        <w:rPr>
+          <w:rFonts w:hint="eastAsia"/>
+          <w:lang w:val="en-US" w:eastAsia="zh-CN"/>
+        </w:rPr>
+        <w:t>模板语法</w:t>
       </w:r>
     </w:p>
     <w:p>
@@ -3456,33 +3084,100 @@
           <w:ilvl w:val="0"/>
           <w:numId w:val="0"/>
         </w:numPr>
-        <w:rPr>
-          <w:rFonts w:hint="eastAsia"/>
-          <w:lang w:val="en-US" w:eastAsia="zh-CN"/>
-        </w:rPr>
-      </w:pPr>
-    </w:p>
-    <w:p>
-      <w:pPr>
+        <w:ind w:leftChars="0"/>
+        <w:rPr>
+          <w:rFonts w:hint="default"/>
+          <w:lang w:val="en-US" w:eastAsia="zh-CN"/>
+        </w:rPr>
+      </w:pPr>
+      <w:r>
+        <w:rPr>
+          <w:rFonts w:hint="eastAsia"/>
+          <w:lang w:val="en-US" w:eastAsia="zh-CN"/>
+        </w:rPr>
+        <w:t>{# 注释 #}</w:t>
+      </w:r>
+    </w:p>
+    <w:p>
+      <w:pPr>
+        <w:rPr>
+          <w:rFonts w:hint="default"/>
+          <w:lang w:val="en-US" w:eastAsia="zh-CN"/>
+        </w:rPr>
+      </w:pPr>
+      <w:r>
+        <w:rPr>
+          <w:rFonts w:hint="eastAsia"/>
+          <w:lang w:val="en-US" w:eastAsia="zh-CN"/>
+        </w:rPr>
+        <w:t>{% if name==1 %} {%else%} {% endif %}</w:t>
+      </w:r>
+    </w:p>
+    <w:p>
+      <w:pPr>
+        <w:rPr>
+          <w:rFonts w:hint="eastAsia"/>
+          <w:lang w:val="en-US" w:eastAsia="zh-CN"/>
+        </w:rPr>
+      </w:pPr>
+      <w:r>
+        <w:rPr>
+          <w:rFonts w:hint="eastAsia"/>
+          <w:lang w:val="en-US" w:eastAsia="zh-CN"/>
+        </w:rPr>
+        <w:t>{% for item in name %} {% else %} 为空执行 {% endfor %}</w:t>
+      </w:r>
+    </w:p>
+    <w:p>
+      <w:pPr>
+        <w:rPr>
+          <w:rFonts w:hint="default"/>
+          <w:lang w:val="en-US" w:eastAsia="zh-CN"/>
+        </w:rPr>
+      </w:pPr>
+      <w:r>
+        <w:rPr>
+          <w:rFonts w:hint="eastAsia"/>
+          <w:lang w:val="en-US" w:eastAsia="zh-CN"/>
+        </w:rPr>
+        <w:t>{# 遍历字典 #}</w:t>
+      </w:r>
+    </w:p>
+    <w:p>
+      <w:pPr>
+        <w:rPr>
+          <w:rFonts w:hint="eastAsia"/>
+          <w:lang w:val="en-US" w:eastAsia="zh-CN"/>
+        </w:rPr>
+      </w:pPr>
+      <w:r>
+        <w:rPr>
+          <w:rFonts w:hint="eastAsia"/>
+          <w:lang w:val="en-US" w:eastAsia="zh-CN"/>
+        </w:rPr>
+        <w:t>{% for key, item in name.items() %} {% else %} 为空执行 {% endfor %}</w:t>
+      </w:r>
+    </w:p>
+    <w:p>
+      <w:pPr>
+        <w:pStyle w:val="3"/>
         <w:numPr>
           <w:ilvl w:val="0"/>
-          <w:numId w:val="4"/>
+          <w:numId w:val="1"/>
         </w:numPr>
-        <w:rPr>
-          <w:rFonts w:hint="default"/>
-          <w:b/>
-          <w:bCs/>
-          <w:lang w:val="en-US" w:eastAsia="zh-CN"/>
-        </w:rPr>
-      </w:pPr>
-      <w:r>
-        <w:rPr>
-          <w:rFonts w:hint="eastAsia"/>
-          <w:b/>
-          <w:bCs/>
-          <w:lang w:val="en-US" w:eastAsia="zh-CN"/>
-        </w:rPr>
-        <w:t>后端</w:t>
+        <w:bidi w:val="0"/>
+        <w:ind w:left="0" w:leftChars="0" w:firstLine="0" w:firstLineChars="0"/>
+        <w:rPr>
+          <w:rFonts w:hint="eastAsia"/>
+          <w:lang w:val="en-US" w:eastAsia="zh-CN"/>
+        </w:rPr>
+      </w:pPr>
+      <w:r>
+        <w:rPr>
+          <w:rFonts w:hint="eastAsia"/>
+          <w:lang w:val="en-US" w:eastAsia="zh-CN"/>
+        </w:rPr>
+        <w:t>模板继承</w:t>
       </w:r>
     </w:p>
     <w:p>
@@ -3491,136 +3186,682 @@
           <w:ilvl w:val="0"/>
           <w:numId w:val="0"/>
         </w:numPr>
-        <w:rPr>
-          <w:rFonts w:hint="default"/>
-          <w:lang w:val="en-US" w:eastAsia="zh-CN"/>
-        </w:rPr>
-      </w:pPr>
-      <w:r>
-        <w:rPr>
-          <w:rFonts w:hint="eastAsia"/>
-          <w:lang w:val="en-US" w:eastAsia="zh-CN"/>
-        </w:rPr>
-        <w:t>接收</w:t>
-      </w:r>
-    </w:p>
-    <w:p>
-      <w:pPr>
-        <w:rPr>
-          <w:rFonts w:hint="eastAsia"/>
-          <w:lang w:val="en-US" w:eastAsia="zh-CN"/>
-        </w:rPr>
-      </w:pPr>
-      <w:r>
-        <w:rPr>
-          <w:rFonts w:hint="eastAsia"/>
-          <w:lang w:val="en-US" w:eastAsia="zh-CN"/>
-        </w:rPr>
-        <w:t>image = []</w:t>
-      </w:r>
-    </w:p>
-    <w:p>
-      <w:pPr>
-        <w:rPr>
-          <w:rFonts w:hint="eastAsia"/>
-          <w:lang w:val="en-US" w:eastAsia="zh-CN"/>
-        </w:rPr>
-      </w:pPr>
-      <w:r>
-        <w:rPr>
-          <w:rFonts w:hint="eastAsia"/>
-          <w:lang w:val="en-US" w:eastAsia="zh-CN"/>
-        </w:rPr>
-        <w:t>for file in files:</w:t>
-      </w:r>
-    </w:p>
-    <w:p>
-      <w:pPr>
-        <w:ind w:firstLine="420" w:firstLineChars="0"/>
-        <w:rPr>
-          <w:rFonts w:hint="eastAsia"/>
-          <w:lang w:val="en-US" w:eastAsia="zh-CN"/>
-        </w:rPr>
-      </w:pPr>
-      <w:r>
-        <w:rPr>
-          <w:rFonts w:hint="eastAsia"/>
-          <w:lang w:val="en-US" w:eastAsia="zh-CN"/>
-        </w:rPr>
-        <w:t>if file and allowed_file(file.name):</w:t>
-      </w:r>
-    </w:p>
-    <w:p>
-      <w:pPr>
-        <w:ind w:left="420" w:leftChars="0" w:firstLine="420" w:firstLineChars="0"/>
-        <w:rPr>
-          <w:rFonts w:hint="eastAsia"/>
-          <w:lang w:val="en-US" w:eastAsia="zh-CN"/>
-        </w:rPr>
-      </w:pPr>
-      <w:r>
-        <w:rPr>
-          <w:rFonts w:hint="eastAsia"/>
-          <w:lang w:val="en-US" w:eastAsia="zh-CN"/>
-        </w:rPr>
-        <w:t>fileTime = str(int(time.time() * 1000))</w:t>
-      </w:r>
-    </w:p>
-    <w:p>
-      <w:pPr>
-        <w:ind w:left="420" w:leftChars="0" w:firstLine="420" w:firstLineChars="0"/>
-        <w:rPr>
-          <w:rFonts w:hint="eastAsia"/>
-          <w:lang w:val="en-US" w:eastAsia="zh-CN"/>
-        </w:rPr>
-      </w:pPr>
-      <w:r>
-        <w:rPr>
-          <w:rFonts w:hint="eastAsia"/>
-          <w:lang w:val="en-US" w:eastAsia="zh-CN"/>
-        </w:rPr>
-        <w:t>filename - fileTime + os.path.splitext(file.filename)[1]</w:t>
-      </w:r>
-    </w:p>
-    <w:p>
-      <w:pPr>
-        <w:ind w:left="420" w:leftChars="0" w:firstLine="420" w:firstLineChars="0"/>
-        <w:rPr>
-          <w:rFonts w:hint="eastAsia"/>
-          <w:lang w:val="en-US" w:eastAsia="zh-CN"/>
-        </w:rPr>
-      </w:pPr>
-      <w:r>
-        <w:rPr>
-          <w:rFonts w:hint="eastAsia"/>
-          <w:lang w:val="en-US" w:eastAsia="zh-CN"/>
-        </w:rPr>
-        <w:t>file.save(os.path.join(UPLOAD_Folder, filename))</w:t>
-      </w:r>
-    </w:p>
-    <w:p>
-      <w:pPr>
-        <w:ind w:left="420" w:leftChars="0" w:firstLine="420" w:firstLineChars="0"/>
-        <w:rPr>
-          <w:rFonts w:hint="default"/>
-          <w:lang w:val="en-US" w:eastAsia="zh-CN"/>
-        </w:rPr>
-      </w:pPr>
-      <w:r>
-        <w:rPr>
-          <w:rFonts w:hint="eastAsia"/>
-          <w:lang w:val="en-US" w:eastAsia="zh-CN"/>
-        </w:rPr>
-        <w:t>imagesName.append(filename)</w:t>
-      </w:r>
-    </w:p>
-    <w:p>
-      <w:pPr>
-        <w:rPr>
-          <w:rFonts w:hint="default"/>
-          <w:lang w:val="en-US" w:eastAsia="zh-CN"/>
-        </w:rPr>
-      </w:pPr>
+        <w:ind w:leftChars="0"/>
+        <w:rPr>
+          <w:rFonts w:hint="default"/>
+          <w:lang w:val="en-US" w:eastAsia="zh-CN"/>
+        </w:rPr>
+      </w:pPr>
+      <w:r>
+        <w:rPr>
+          <w:rFonts w:hint="eastAsia"/>
+          <w:lang w:val="en-US" w:eastAsia="zh-CN"/>
+        </w:rPr>
+        <w:t>父类模板</w:t>
+      </w:r>
+    </w:p>
+    <w:p>
+      <w:pPr>
+        <w:numPr>
+          <w:ilvl w:val="0"/>
+          <w:numId w:val="0"/>
+        </w:numPr>
+        <w:ind w:leftChars="0"/>
+        <w:rPr>
+          <w:rFonts w:hint="eastAsia"/>
+          <w:lang w:val="en-US" w:eastAsia="zh-CN"/>
+        </w:rPr>
+      </w:pPr>
+      <w:r>
+        <w:rPr>
+          <w:rFonts w:hint="eastAsia"/>
+          <w:lang w:val="en-US" w:eastAsia="zh-CN"/>
+        </w:rPr>
+        <w:t xml:space="preserve">{% block head %} &lt;div&gt;this head&lt;/div&gt; {% endblock %}  </w:t>
+      </w:r>
+    </w:p>
+    <w:p>
+      <w:pPr>
+        <w:numPr>
+          <w:ilvl w:val="0"/>
+          <w:numId w:val="0"/>
+        </w:numPr>
+        <w:ind w:leftChars="0"/>
+        <w:rPr>
+          <w:rFonts w:hint="default"/>
+          <w:lang w:val="en-US" w:eastAsia="zh-CN"/>
+        </w:rPr>
+      </w:pPr>
+      <w:r>
+        <w:rPr>
+          <w:rFonts w:hint="eastAsia"/>
+          <w:lang w:val="en-US" w:eastAsia="zh-CN"/>
+        </w:rPr>
+        <w:t>子类模板  -- view视图调用的模板</w:t>
+      </w:r>
+    </w:p>
+    <w:p>
+      <w:pPr>
+        <w:numPr>
+          <w:ilvl w:val="0"/>
+          <w:numId w:val="0"/>
+        </w:numPr>
+        <w:ind w:leftChars="0"/>
+        <w:rPr>
+          <w:rFonts w:hint="eastAsia"/>
+          <w:lang w:val="en-US" w:eastAsia="zh-CN"/>
+        </w:rPr>
+      </w:pPr>
+      <w:r>
+        <w:rPr>
+          <w:rFonts w:hint="eastAsia"/>
+          <w:lang w:val="en-US" w:eastAsia="zh-CN"/>
+        </w:rPr>
+        <w:t xml:space="preserve">{% extends </w:t>
+      </w:r>
+      <w:r>
+        <w:rPr>
+          <w:rFonts w:hint="default"/>
+          <w:lang w:val="en-US" w:eastAsia="zh-CN"/>
+        </w:rPr>
+        <w:t>‘</w:t>
+      </w:r>
+      <w:r>
+        <w:rPr>
+          <w:rFonts w:hint="eastAsia"/>
+          <w:lang w:val="en-US" w:eastAsia="zh-CN"/>
+        </w:rPr>
+        <w:t>layout.html</w:t>
+      </w:r>
+      <w:r>
+        <w:rPr>
+          <w:rFonts w:hint="default"/>
+          <w:lang w:val="en-US" w:eastAsia="zh-CN"/>
+        </w:rPr>
+        <w:t>’</w:t>
+      </w:r>
+      <w:r>
+        <w:rPr>
+          <w:rFonts w:hint="eastAsia"/>
+          <w:lang w:val="en-US" w:eastAsia="zh-CN"/>
+        </w:rPr>
+        <w:t xml:space="preserve"> %}</w:t>
+      </w:r>
+    </w:p>
+    <w:p>
+      <w:pPr>
+        <w:numPr>
+          <w:ilvl w:val="0"/>
+          <w:numId w:val="0"/>
+        </w:numPr>
+        <w:ind w:leftChars="0"/>
+        <w:rPr>
+          <w:rFonts w:hint="eastAsia"/>
+          <w:lang w:val="en-US" w:eastAsia="zh-CN"/>
+        </w:rPr>
+      </w:pPr>
+      <w:r>
+        <w:rPr>
+          <w:rFonts w:hint="eastAsia"/>
+          <w:lang w:val="en-US" w:eastAsia="zh-CN"/>
+        </w:rPr>
+        <w:t>{% block head %}</w:t>
+      </w:r>
+    </w:p>
+    <w:p>
+      <w:pPr>
+        <w:numPr>
+          <w:ilvl w:val="0"/>
+          <w:numId w:val="0"/>
+        </w:numPr>
+        <w:ind w:leftChars="0" w:firstLine="420" w:firstLineChars="0"/>
+        <w:rPr>
+          <w:rFonts w:hint="default"/>
+          <w:lang w:val="en-US" w:eastAsia="zh-CN"/>
+        </w:rPr>
+      </w:pPr>
+      <w:r>
+        <w:rPr>
+          <w:rFonts w:hint="eastAsia"/>
+          <w:lang w:val="en-US" w:eastAsia="zh-CN"/>
+        </w:rPr>
+        <w:t>{% super() %}  {# 显示父类模板信息 #}</w:t>
+      </w:r>
+    </w:p>
+    <w:p>
+      <w:pPr>
+        <w:numPr>
+          <w:ilvl w:val="0"/>
+          <w:numId w:val="0"/>
+        </w:numPr>
+        <w:ind w:leftChars="0" w:firstLine="420" w:firstLineChars="0"/>
+        <w:rPr>
+          <w:rFonts w:hint="eastAsia"/>
+          <w:lang w:val="en-US" w:eastAsia="zh-CN"/>
+        </w:rPr>
+      </w:pPr>
+      <w:r>
+        <w:rPr>
+          <w:rFonts w:hint="eastAsia"/>
+          <w:lang w:val="en-US" w:eastAsia="zh-CN"/>
+        </w:rPr>
+        <w:t>&lt;div&gt;填充到head中&lt;/div&gt;</w:t>
+      </w:r>
+    </w:p>
+    <w:p>
+      <w:pPr>
+        <w:numPr>
+          <w:ilvl w:val="0"/>
+          <w:numId w:val="0"/>
+        </w:numPr>
+        <w:rPr>
+          <w:rFonts w:hint="default"/>
+          <w:lang w:val="en-US" w:eastAsia="zh-CN"/>
+        </w:rPr>
+      </w:pPr>
+      <w:r>
+        <w:rPr>
+          <w:rFonts w:hint="eastAsia"/>
+          <w:lang w:val="en-US" w:eastAsia="zh-CN"/>
+        </w:rPr>
+        <w:t>{% endblock %}</w:t>
+      </w:r>
+    </w:p>
+    <w:p>
+      <w:pPr>
+        <w:pStyle w:val="3"/>
+        <w:numPr>
+          <w:ilvl w:val="0"/>
+          <w:numId w:val="1"/>
+        </w:numPr>
+        <w:bidi w:val="0"/>
+        <w:ind w:left="0" w:leftChars="0" w:firstLine="0" w:firstLineChars="0"/>
+        <w:rPr>
+          <w:rFonts w:hint="eastAsia"/>
+          <w:lang w:val="en-US" w:eastAsia="zh-CN"/>
+        </w:rPr>
+      </w:pPr>
+      <w:r>
+        <w:rPr>
+          <w:rFonts w:hint="eastAsia"/>
+          <w:lang w:val="en-US" w:eastAsia="zh-CN"/>
+        </w:rPr>
+        <w:t>模板过滤器</w:t>
+      </w:r>
+    </w:p>
+    <w:p>
+      <w:pPr>
+        <w:numPr>
+          <w:ilvl w:val="0"/>
+          <w:numId w:val="0"/>
+        </w:numPr>
+        <w:ind w:leftChars="0"/>
+        <w:rPr>
+          <w:rFonts w:hint="eastAsia"/>
+          <w:lang w:val="en-US" w:eastAsia="zh-CN"/>
+        </w:rPr>
+      </w:pPr>
+      <w:r>
+        <w:rPr>
+          <w:rFonts w:hint="eastAsia"/>
+          <w:lang w:val="en-US" w:eastAsia="zh-CN"/>
+        </w:rPr>
+        <w:t>{{data.name | default(</w:t>
+      </w:r>
+      <w:r>
+        <w:rPr>
+          <w:rFonts w:hint="default"/>
+          <w:lang w:val="en-US" w:eastAsia="zh-CN"/>
+        </w:rPr>
+        <w:t>“</w:t>
+      </w:r>
+      <w:r>
+        <w:rPr>
+          <w:rFonts w:hint="eastAsia"/>
+          <w:lang w:val="en-US" w:eastAsia="zh-CN"/>
+        </w:rPr>
+        <w:t>默认</w:t>
+      </w:r>
+      <w:r>
+        <w:rPr>
+          <w:rFonts w:hint="default"/>
+          <w:lang w:val="en-US" w:eastAsia="zh-CN"/>
+        </w:rPr>
+        <w:t>”</w:t>
+      </w:r>
+      <w:r>
+        <w:rPr>
+          <w:rFonts w:hint="eastAsia"/>
+          <w:lang w:val="en-US" w:eastAsia="zh-CN"/>
+        </w:rPr>
+        <w:t>) }}  不存在的数显示默认值</w:t>
+      </w:r>
+    </w:p>
+    <w:p>
+      <w:pPr>
+        <w:numPr>
+          <w:ilvl w:val="0"/>
+          <w:numId w:val="0"/>
+        </w:numPr>
+        <w:ind w:leftChars="0"/>
+        <w:rPr>
+          <w:rFonts w:hint="default"/>
+          <w:lang w:val="en-US" w:eastAsia="zh-CN"/>
+        </w:rPr>
+      </w:pPr>
+      <w:r>
+        <w:rPr>
+          <w:rFonts w:hint="eastAsia"/>
+          <w:lang w:val="en-US" w:eastAsia="zh-CN"/>
+        </w:rPr>
+        <w:t>{{data.name | default(</w:t>
+      </w:r>
+      <w:r>
+        <w:rPr>
+          <w:rFonts w:hint="default"/>
+          <w:lang w:val="en-US" w:eastAsia="zh-CN"/>
+        </w:rPr>
+        <w:t>“”</w:t>
+      </w:r>
+      <w:r>
+        <w:rPr>
+          <w:rFonts w:hint="eastAsia"/>
+          <w:lang w:val="en-US" w:eastAsia="zh-CN"/>
+        </w:rPr>
+        <w:t>, true)}} 支持检查不存在的数据</w:t>
+      </w:r>
+    </w:p>
+    <w:p>
+      <w:pPr>
+        <w:numPr>
+          <w:ilvl w:val="0"/>
+          <w:numId w:val="0"/>
+        </w:numPr>
+        <w:ind w:leftChars="0"/>
+        <w:rPr>
+          <w:rFonts w:hint="default"/>
+          <w:lang w:val="en-US" w:eastAsia="zh-CN"/>
+        </w:rPr>
+      </w:pPr>
+      <w:r>
+        <w:rPr>
+          <w:rFonts w:hint="eastAsia"/>
+          <w:lang w:val="en-US" w:eastAsia="zh-CN"/>
+        </w:rPr>
+        <w:t>{{ data | length() }}</w:t>
+      </w:r>
+    </w:p>
+    <w:p>
+      <w:pPr>
+        <w:rPr>
+          <w:rFonts w:hint="default"/>
+          <w:lang w:val="en-US" w:eastAsia="zh-CN"/>
+        </w:rPr>
+      </w:pPr>
+    </w:p>
+    <w:p>
+      <w:pPr>
+        <w:rPr>
+          <w:rFonts w:hint="default"/>
+          <w:lang w:val="en-US" w:eastAsia="zh-CN"/>
+        </w:rPr>
+      </w:pPr>
+      <w:r>
+        <w:rPr>
+          <w:rFonts w:hint="eastAsia"/>
+          <w:lang w:val="en-US" w:eastAsia="zh-CN"/>
+        </w:rPr>
+        <w:t>开发期间响应静态文件</w:t>
+      </w:r>
+    </w:p>
+    <w:p>
+      <w:pPr>
+        <w:pStyle w:val="2"/>
+        <w:bidi w:val="0"/>
+        <w:rPr>
+          <w:rFonts w:hint="default"/>
+          <w:lang w:val="en-US" w:eastAsia="zh-CN"/>
+        </w:rPr>
+      </w:pPr>
+      <w:r>
+        <w:rPr>
+          <w:rFonts w:hint="eastAsia"/>
+          <w:lang w:val="en-US" w:eastAsia="zh-CN"/>
+        </w:rPr>
+        <w:t>静态文件</w:t>
+      </w:r>
+    </w:p>
+    <w:p>
+      <w:pPr>
+        <w:rPr>
+          <w:rFonts w:hint="default"/>
+          <w:b/>
+          <w:bCs/>
+          <w:color w:val="0000FF"/>
+          <w:lang w:val="en-US" w:eastAsia="zh-CN"/>
+        </w:rPr>
+      </w:pPr>
+      <w:r>
+        <w:rPr>
+          <w:rFonts w:hint="eastAsia"/>
+          <w:b/>
+          <w:bCs/>
+          <w:lang w:val="en-US" w:eastAsia="zh-CN"/>
+        </w:rPr>
+        <w:t>如果不配置static_dir参数，则默认访问启动文件下的static目录</w:t>
+      </w:r>
+    </w:p>
+    <w:p>
+      <w:pPr>
+        <w:rPr>
+          <w:rFonts w:hint="eastAsia"/>
+          <w:lang w:val="en-US" w:eastAsia="zh-CN"/>
+        </w:rPr>
+      </w:pPr>
+      <w:r>
+        <w:rPr>
+          <w:rFonts w:hint="eastAsia"/>
+          <w:lang w:val="en-US" w:eastAsia="zh-CN"/>
+        </w:rPr>
+        <w:t>Flask_app= Flask(__name__, static_dir=None)</w:t>
+      </w:r>
+    </w:p>
+    <w:p>
+      <w:pPr>
+        <w:rPr>
+          <w:rFonts w:hint="eastAsia"/>
+          <w:lang w:val="en-US" w:eastAsia="zh-CN"/>
+        </w:rPr>
+      </w:pPr>
+      <w:r>
+        <w:rPr>
+          <w:rFonts w:hint="eastAsia"/>
+          <w:lang w:val="en-US" w:eastAsia="zh-CN"/>
+        </w:rPr>
+        <w:t>static_dir默认位置是以Flask核心对象位置区别的，配置static_dir后url路径也会变成文件名例如</w:t>
+      </w:r>
+    </w:p>
+    <w:p>
+      <w:pPr>
+        <w:rPr>
+          <w:rFonts w:hint="eastAsia"/>
+          <w:lang w:val="en-US" w:eastAsia="zh-CN"/>
+        </w:rPr>
+      </w:pPr>
+      <w:r>
+        <w:rPr>
+          <w:rFonts w:hint="eastAsia"/>
+          <w:lang w:val="en-US" w:eastAsia="zh-CN"/>
+        </w:rPr>
+        <w:t>static_dir=</w:t>
+      </w:r>
+      <w:r>
+        <w:rPr>
+          <w:rFonts w:hint="default"/>
+          <w:lang w:val="en-US" w:eastAsia="zh-CN"/>
+        </w:rPr>
+        <w:t>”</w:t>
+      </w:r>
+      <w:r>
+        <w:rPr>
+          <w:rFonts w:hint="eastAsia"/>
+          <w:lang w:val="en-US" w:eastAsia="zh-CN"/>
+        </w:rPr>
+        <w:t>view/aaa</w:t>
+      </w:r>
+      <w:r>
+        <w:rPr>
+          <w:rFonts w:hint="default"/>
+          <w:lang w:val="en-US" w:eastAsia="zh-CN"/>
+        </w:rPr>
+        <w:t>”</w:t>
+      </w:r>
+      <w:r>
+        <w:rPr>
+          <w:rFonts w:hint="eastAsia"/>
+          <w:lang w:val="en-US" w:eastAsia="zh-CN"/>
+        </w:rPr>
+        <w:t xml:space="preserve">   这里访问路径将变成http://localhost/aaa/image.jpg</w:t>
+      </w:r>
+    </w:p>
+    <w:p>
+      <w:pPr>
+        <w:rPr>
+          <w:rFonts w:hint="eastAsia"/>
+          <w:lang w:val="en-US" w:eastAsia="zh-CN"/>
+        </w:rPr>
+      </w:pPr>
+    </w:p>
+    <w:p>
+      <w:pPr>
+        <w:rPr>
+          <w:rFonts w:hint="eastAsia"/>
+          <w:lang w:val="en-US" w:eastAsia="zh-CN"/>
+        </w:rPr>
+      </w:pPr>
+      <w:r>
+        <w:rPr>
+          <w:rFonts w:hint="eastAsia"/>
+          <w:lang w:val="en-US" w:eastAsia="zh-CN"/>
+        </w:rPr>
+        <w:t>static_url_path 设置url访问路径,当设置这个，static_dir将失去效果</w:t>
+      </w:r>
+    </w:p>
+    <w:p>
+      <w:pPr>
+        <w:rPr>
+          <w:rFonts w:hint="eastAsia"/>
+          <w:lang w:val="en-US" w:eastAsia="zh-CN"/>
+        </w:rPr>
+      </w:pPr>
+      <w:r>
+        <w:rPr>
+          <w:rFonts w:hint="eastAsia"/>
+          <w:lang w:val="en-US" w:eastAsia="zh-CN"/>
+        </w:rPr>
+        <w:t>static_url_path=</w:t>
+      </w:r>
+      <w:r>
+        <w:rPr>
+          <w:rFonts w:hint="default"/>
+          <w:lang w:val="en-US" w:eastAsia="zh-CN"/>
+        </w:rPr>
+        <w:t>”</w:t>
+      </w:r>
+      <w:r>
+        <w:rPr>
+          <w:rFonts w:hint="eastAsia"/>
+          <w:lang w:val="en-US" w:eastAsia="zh-CN"/>
+        </w:rPr>
+        <w:t>ss/cc</w:t>
+      </w:r>
+      <w:r>
+        <w:rPr>
+          <w:rFonts w:hint="default"/>
+          <w:lang w:val="en-US" w:eastAsia="zh-CN"/>
+        </w:rPr>
+        <w:t>”</w:t>
+      </w:r>
+      <w:r>
+        <w:rPr>
+          <w:rFonts w:hint="eastAsia"/>
+          <w:lang w:val="en-US" w:eastAsia="zh-CN"/>
+        </w:rPr>
+        <w:t xml:space="preserve">  </w:t>
+      </w:r>
+      <w:r>
+        <w:rPr>
+          <w:rFonts w:hint="eastAsia"/>
+          <w:lang w:val="en-US" w:eastAsia="zh-CN"/>
+        </w:rPr>
+        <w:fldChar w:fldCharType="begin"/>
+      </w:r>
+      <w:r>
+        <w:rPr>
+          <w:rFonts w:hint="eastAsia"/>
+          <w:lang w:val="en-US" w:eastAsia="zh-CN"/>
+        </w:rPr>
+        <w:instrText xml:space="preserve"> HYPERLINK "http://localhost/ss/cc," </w:instrText>
+      </w:r>
+      <w:r>
+        <w:rPr>
+          <w:rFonts w:hint="eastAsia"/>
+          <w:lang w:val="en-US" w:eastAsia="zh-CN"/>
+        </w:rPr>
+        <w:fldChar w:fldCharType="separate"/>
+      </w:r>
+      <w:r>
+        <w:rPr>
+          <w:rStyle w:val="7"/>
+          <w:rFonts w:hint="eastAsia"/>
+          <w:lang w:val="en-US" w:eastAsia="zh-CN"/>
+        </w:rPr>
+        <w:t>http://localhost/ss/cc,</w:t>
+      </w:r>
+      <w:r>
+        <w:rPr>
+          <w:rFonts w:hint="eastAsia"/>
+          <w:lang w:val="en-US" w:eastAsia="zh-CN"/>
+        </w:rPr>
+        <w:fldChar w:fldCharType="end"/>
+      </w:r>
+      <w:r>
+        <w:rPr>
+          <w:rFonts w:hint="eastAsia"/>
+          <w:lang w:val="en-US" w:eastAsia="zh-CN"/>
+        </w:rPr>
+        <w:t xml:space="preserve">  访问的物理位置为flask核心对象目录下的SS/cc</w:t>
+      </w:r>
+    </w:p>
+    <w:p>
+      <w:pPr>
+        <w:rPr>
+          <w:rFonts w:hint="eastAsia"/>
+          <w:lang w:val="en-US" w:eastAsia="zh-CN"/>
+        </w:rPr>
+      </w:pPr>
+    </w:p>
+    <w:p>
+      <w:pPr>
+        <w:rPr>
+          <w:rFonts w:hint="eastAsia"/>
+          <w:b/>
+          <w:bCs/>
+          <w:lang w:val="en-US" w:eastAsia="zh-CN"/>
+        </w:rPr>
+      </w:pPr>
+      <w:r>
+        <w:rPr>
+          <w:rFonts w:hint="eastAsia"/>
+          <w:b/>
+          <w:bCs/>
+          <w:lang w:val="en-US" w:eastAsia="zh-CN"/>
+        </w:rPr>
+        <w:t>配置蓝图级别静态文件</w:t>
+      </w:r>
+    </w:p>
+    <w:p>
+      <w:pPr>
+        <w:rPr>
+          <w:rFonts w:hint="default"/>
+          <w:lang w:val="en-US" w:eastAsia="zh-CN"/>
+        </w:rPr>
+      </w:pPr>
+      <w:r>
+        <w:rPr>
+          <w:rFonts w:hint="eastAsia"/>
+          <w:lang w:val="en-US" w:eastAsia="zh-CN"/>
+        </w:rPr>
+        <w:t>Blueprint(</w:t>
+      </w:r>
+      <w:r>
+        <w:rPr>
+          <w:rFonts w:hint="default"/>
+          <w:lang w:val="en-US" w:eastAsia="zh-CN"/>
+        </w:rPr>
+        <w:t>‘</w:t>
+      </w:r>
+      <w:r>
+        <w:rPr>
+          <w:rFonts w:hint="eastAsia"/>
+          <w:lang w:val="en-US" w:eastAsia="zh-CN"/>
+        </w:rPr>
+        <w:t>web</w:t>
+      </w:r>
+      <w:r>
+        <w:rPr>
+          <w:rFonts w:hint="default"/>
+          <w:lang w:val="en-US" w:eastAsia="zh-CN"/>
+        </w:rPr>
+        <w:t>’</w:t>
+      </w:r>
+      <w:r>
+        <w:rPr>
+          <w:rFonts w:hint="eastAsia"/>
+          <w:lang w:val="en-US" w:eastAsia="zh-CN"/>
+        </w:rPr>
+        <w:t>, __name__, static_folder=</w:t>
+      </w:r>
+      <w:r>
+        <w:rPr>
+          <w:rFonts w:hint="default"/>
+          <w:lang w:val="en-US" w:eastAsia="zh-CN"/>
+        </w:rPr>
+        <w:t>””</w:t>
+      </w:r>
+      <w:r>
+        <w:rPr>
+          <w:rFonts w:hint="eastAsia"/>
+          <w:lang w:val="en-US" w:eastAsia="zh-CN"/>
+        </w:rPr>
+        <w:t>, static_url_path=</w:t>
+      </w:r>
+      <w:r>
+        <w:rPr>
+          <w:rFonts w:hint="default"/>
+          <w:lang w:val="en-US" w:eastAsia="zh-CN"/>
+        </w:rPr>
+        <w:t>””</w:t>
+      </w:r>
+      <w:r>
+        <w:rPr>
+          <w:rFonts w:hint="eastAsia"/>
+          <w:lang w:val="en-US" w:eastAsia="zh-CN"/>
+        </w:rPr>
+        <w:t>)</w:t>
+      </w:r>
+    </w:p>
+    <w:p>
+      <w:pPr>
+        <w:pStyle w:val="2"/>
+        <w:bidi w:val="0"/>
+        <w:rPr>
+          <w:rFonts w:hint="eastAsia"/>
+          <w:lang w:val="en-US" w:eastAsia="zh-CN"/>
+        </w:rPr>
+      </w:pPr>
+      <w:r>
+        <w:rPr>
+          <w:rFonts w:hint="eastAsia"/>
+          <w:lang w:val="en-US" w:eastAsia="zh-CN"/>
+        </w:rPr>
+        <w:t>数据库</w:t>
+      </w:r>
+    </w:p>
+    <w:p>
+      <w:pPr>
+        <w:rPr>
+          <w:rFonts w:hint="default"/>
+          <w:lang w:val="en-US" w:eastAsia="zh-CN"/>
+        </w:rPr>
+      </w:pPr>
+      <w:r>
+        <w:rPr>
+          <w:rFonts w:hint="eastAsia"/>
+          <w:lang w:val="en-US" w:eastAsia="zh-CN"/>
+        </w:rPr>
+        <w:t>pip install flask-sqlalchemy</w:t>
+      </w:r>
     </w:p>
     <w:p>
       <w:pPr>
@@ -3636,13 +3877,3274 @@
           <w:rFonts w:hint="eastAsia"/>
           <w:lang w:val="en-US" w:eastAsia="zh-CN"/>
         </w:rPr>
+        <w:t>连接方法</w:t>
+      </w:r>
+    </w:p>
+    <w:p>
+      <w:pPr>
+        <w:rPr>
+          <w:rFonts w:hint="default"/>
+          <w:lang w:val="en-US" w:eastAsia="zh-CN"/>
+        </w:rPr>
+      </w:pPr>
+      <w:r>
+        <w:rPr>
+          <w:rFonts w:hint="eastAsia"/>
+          <w:lang w:val="en-US" w:eastAsia="zh-CN"/>
+        </w:rPr>
+        <w:t>pip install pymysql</w:t>
+      </w:r>
+    </w:p>
+    <w:p>
+      <w:pPr>
+        <w:rPr>
+          <w:rFonts w:hint="eastAsia"/>
+          <w:lang w:val="en-US" w:eastAsia="zh-CN"/>
+        </w:rPr>
+      </w:pPr>
+      <w:r>
+        <w:rPr>
+          <w:rFonts w:hint="eastAsia"/>
+          <w:lang w:val="en-US" w:eastAsia="zh-CN"/>
+        </w:rPr>
+        <w:t>配置文件：</w:t>
+      </w:r>
+    </w:p>
+    <w:p>
+      <w:pPr>
+        <w:rPr>
+          <w:rFonts w:hint="eastAsia"/>
+          <w:lang w:val="en-US" w:eastAsia="zh-CN"/>
+        </w:rPr>
+      </w:pPr>
+      <w:r>
+        <w:rPr>
+          <w:rFonts w:hint="eastAsia"/>
+          <w:lang w:val="en-US" w:eastAsia="zh-CN"/>
+        </w:rPr>
+        <w:t>mysql 数据类型</w:t>
+      </w:r>
+    </w:p>
+    <w:p>
+      <w:pPr>
+        <w:rPr>
+          <w:rFonts w:hint="eastAsia"/>
+          <w:lang w:val="en-US" w:eastAsia="zh-CN"/>
+        </w:rPr>
+      </w:pPr>
+      <w:r>
+        <w:rPr>
+          <w:rFonts w:hint="eastAsia"/>
+          <w:lang w:val="en-US" w:eastAsia="zh-CN"/>
+        </w:rPr>
+        <w:t>pymysql 数据库驱动</w:t>
+      </w:r>
+    </w:p>
+    <w:p>
+      <w:pPr>
+        <w:rPr>
+          <w:rFonts w:hint="eastAsia"/>
+          <w:lang w:val="en-US" w:eastAsia="zh-CN"/>
+        </w:rPr>
+      </w:pPr>
+      <w:r>
+        <w:rPr>
+          <w:rFonts w:hint="eastAsia"/>
+          <w:lang w:val="en-US" w:eastAsia="zh-CN"/>
+        </w:rPr>
+        <w:t>root 数据库用户名</w:t>
+      </w:r>
+    </w:p>
+    <w:p>
+      <w:pPr>
+        <w:rPr>
+          <w:rFonts w:hint="default"/>
+          <w:lang w:val="en-US" w:eastAsia="zh-CN"/>
+        </w:rPr>
+      </w:pPr>
+      <w:r>
+        <w:rPr>
+          <w:rFonts w:hint="eastAsia"/>
+          <w:lang w:val="en-US" w:eastAsia="zh-CN"/>
+        </w:rPr>
+        <w:t>123 数据库密码</w:t>
+      </w:r>
+    </w:p>
+    <w:p>
+      <w:pPr>
+        <w:rPr>
+          <w:rFonts w:hint="default"/>
+          <w:lang w:val="en-US" w:eastAsia="zh-CN"/>
+        </w:rPr>
+      </w:pPr>
+      <w:r>
+        <w:rPr>
+          <w:rFonts w:hint="eastAsia"/>
+          <w:lang w:val="en-US" w:eastAsia="zh-CN"/>
+        </w:rPr>
+        <w:t>@localhost 数据库IP</w:t>
+      </w:r>
+    </w:p>
+    <w:p>
+      <w:pPr>
+        <w:rPr>
+          <w:rFonts w:hint="default"/>
+          <w:lang w:val="en-US" w:eastAsia="zh-CN"/>
+        </w:rPr>
+      </w:pPr>
+      <w:r>
+        <w:rPr>
+          <w:rFonts w:hint="eastAsia"/>
+          <w:lang w:val="en-US" w:eastAsia="zh-CN"/>
+        </w:rPr>
+        <w:t>shoplow 库名</w:t>
+      </w:r>
+    </w:p>
+    <w:p>
+      <w:pPr>
+        <w:rPr>
+          <w:rFonts w:hint="default"/>
+          <w:lang w:val="en-US" w:eastAsia="zh-CN"/>
+        </w:rPr>
+      </w:pPr>
+      <w:r>
+        <w:rPr>
+          <w:rFonts w:hint="default"/>
+          <w:b/>
+          <w:bCs/>
+          <w:lang w:val="en-US" w:eastAsia="zh-CN"/>
+        </w:rPr>
+        <w:t>SQLALCHEMY_DATABASE_URL</w:t>
+      </w:r>
+      <w:r>
+        <w:rPr>
+          <w:rFonts w:hint="default"/>
+          <w:lang w:val="en-US" w:eastAsia="zh-CN"/>
+        </w:rPr>
+        <w:t> = "mysql+</w:t>
+      </w:r>
+      <w:r>
+        <w:rPr>
+          <w:rFonts w:hint="eastAsia"/>
+          <w:lang w:val="en-US" w:eastAsia="zh-CN"/>
+        </w:rPr>
+        <w:t>p</w:t>
+      </w:r>
+      <w:r>
+        <w:rPr>
+          <w:rFonts w:hint="default"/>
+          <w:lang w:val="en-US" w:eastAsia="zh-CN"/>
+        </w:rPr>
+        <w:t>ymysql://root:</w:t>
+      </w:r>
+      <w:r>
+        <w:rPr>
+          <w:rFonts w:hint="eastAsia"/>
+          <w:lang w:val="en-US" w:eastAsia="zh-CN"/>
+        </w:rPr>
+        <w:t>123</w:t>
+      </w:r>
+      <w:r>
+        <w:rPr>
+          <w:rFonts w:hint="default"/>
+          <w:lang w:val="en-US" w:eastAsia="zh-CN"/>
+        </w:rPr>
+        <w:t>@localhost/shoplow"</w:t>
+      </w:r>
+    </w:p>
+    <w:p>
+      <w:pPr>
+        <w:rPr>
+          <w:rFonts w:hint="default"/>
+          <w:lang w:val="en-US" w:eastAsia="zh-CN"/>
+        </w:rPr>
+      </w:pPr>
+    </w:p>
+    <w:p>
+      <w:pPr>
+        <w:pStyle w:val="3"/>
+        <w:bidi w:val="0"/>
+        <w:rPr>
+          <w:rFonts w:hint="eastAsia"/>
+          <w:lang w:val="en-US" w:eastAsia="zh-CN"/>
+        </w:rPr>
+      </w:pPr>
+      <w:r>
+        <w:rPr>
+          <w:rFonts w:hint="eastAsia"/>
+          <w:lang w:val="en-US" w:eastAsia="zh-CN"/>
+        </w:rPr>
+        <w:t>创建model类</w:t>
+      </w:r>
+    </w:p>
+    <w:p>
+      <w:pPr>
+        <w:rPr>
+          <w:rFonts w:hint="eastAsia"/>
+          <w:lang w:val="en-US" w:eastAsia="zh-CN"/>
+        </w:rPr>
+      </w:pPr>
+      <w:r>
+        <w:rPr>
+          <w:rFonts w:hint="eastAsia"/>
+          <w:lang w:val="en-US" w:eastAsia="zh-CN"/>
+        </w:rPr>
+        <w:t>from sqlalchemy import Column</w:t>
+      </w:r>
+    </w:p>
+    <w:p>
+      <w:pPr>
+        <w:rPr>
+          <w:rFonts w:hint="default"/>
+          <w:lang w:val="en-US" w:eastAsia="zh-CN"/>
+        </w:rPr>
+      </w:pPr>
+      <w:r>
+        <w:rPr>
+          <w:rFonts w:hint="eastAsia"/>
+          <w:lang w:val="en-US" w:eastAsia="zh-CN"/>
+        </w:rPr>
+        <w:t>db = SQLAlchemy()</w:t>
+      </w:r>
+    </w:p>
+    <w:p>
+      <w:pPr>
+        <w:rPr>
+          <w:rFonts w:hint="eastAsia"/>
+          <w:lang w:val="en-US" w:eastAsia="zh-CN"/>
+        </w:rPr>
+      </w:pPr>
+      <w:r>
+        <w:rPr>
+          <w:rFonts w:hint="eastAsia"/>
+          <w:lang w:val="en-US" w:eastAsia="zh-CN"/>
+        </w:rPr>
+        <w:t>class Book(db.Model):</w:t>
+      </w:r>
+    </w:p>
+    <w:p>
+      <w:pPr>
+        <w:ind w:firstLine="420" w:firstLineChars="0"/>
+        <w:rPr>
+          <w:rFonts w:hint="eastAsia"/>
+          <w:lang w:val="en-US" w:eastAsia="zh-CN"/>
+        </w:rPr>
+      </w:pPr>
+      <w:r>
+        <w:rPr>
+          <w:rFonts w:hint="eastAsia"/>
+          <w:lang w:val="en-US" w:eastAsia="zh-CN"/>
+        </w:rPr>
+        <w:t>id = db.Column(</w:t>
+      </w:r>
+      <w:r>
+        <w:rPr>
+          <w:rFonts w:hint="eastAsia"/>
+          <w:b/>
+          <w:bCs/>
+          <w:lang w:val="en-US" w:eastAsia="zh-CN"/>
+        </w:rPr>
+        <w:t>PAMS</w:t>
+      </w:r>
+      <w:r>
+        <w:rPr>
+          <w:rFonts w:hint="eastAsia"/>
+          <w:lang w:val="en-US" w:eastAsia="zh-CN"/>
+        </w:rPr>
+        <w:t>)</w:t>
+      </w:r>
+    </w:p>
+    <w:p>
+      <w:pPr>
+        <w:ind w:firstLine="420" w:firstLineChars="0"/>
+        <w:rPr>
+          <w:rFonts w:hint="eastAsia"/>
+          <w:lang w:val="en-US" w:eastAsia="zh-CN"/>
+        </w:rPr>
+      </w:pPr>
+    </w:p>
+    <w:p>
+      <w:pPr>
+        <w:ind w:firstLine="420" w:firstLineChars="0"/>
+        <w:rPr>
+          <w:rFonts w:hint="default"/>
+          <w:lang w:val="en-US" w:eastAsia="zh-CN"/>
+        </w:rPr>
+      </w:pPr>
+      <w:r>
+        <w:rPr>
+          <w:rFonts w:hint="eastAsia"/>
+          <w:lang w:val="en-US" w:eastAsia="zh-CN"/>
+        </w:rPr>
+        <w:t>def PAFunc1():pass</w:t>
+      </w:r>
+    </w:p>
+    <w:p>
+      <w:pPr>
+        <w:pStyle w:val="3"/>
+        <w:bidi w:val="0"/>
+        <w:rPr>
+          <w:rFonts w:hint="eastAsia"/>
+          <w:lang w:val="en-US" w:eastAsia="zh-CN"/>
+        </w:rPr>
+      </w:pPr>
+      <w:r>
+        <w:rPr>
+          <w:rFonts w:hint="eastAsia"/>
+          <w:lang w:val="en-US" w:eastAsia="zh-CN"/>
+        </w:rPr>
+        <w:t>PAMS-参数说明</w:t>
+      </w:r>
+    </w:p>
+    <w:p>
+      <w:pPr>
+        <w:rPr>
+          <w:rFonts w:hint="eastAsia"/>
+          <w:lang w:val="en-US" w:eastAsia="zh-CN"/>
+        </w:rPr>
+      </w:pPr>
+      <w:r>
+        <w:rPr>
+          <w:rFonts w:hint="eastAsia"/>
+          <w:lang w:val="en-US" w:eastAsia="zh-CN"/>
+        </w:rPr>
+        <w:t>Integer 整形</w:t>
+      </w:r>
+    </w:p>
+    <w:p>
+      <w:pPr>
+        <w:rPr>
+          <w:rFonts w:hint="eastAsia"/>
+          <w:lang w:val="en-US" w:eastAsia="zh-CN"/>
+        </w:rPr>
+      </w:pPr>
+      <w:r>
+        <w:rPr>
+          <w:rFonts w:hint="eastAsia"/>
+          <w:lang w:val="en-US" w:eastAsia="zh-CN"/>
+        </w:rPr>
+        <w:t>String(50)  字符串50</w:t>
+      </w:r>
+    </w:p>
+    <w:p>
+      <w:pPr>
+        <w:rPr>
+          <w:rFonts w:hint="eastAsia"/>
+          <w:lang w:val="en-US" w:eastAsia="zh-CN"/>
+        </w:rPr>
+      </w:pPr>
+      <w:r>
+        <w:rPr>
+          <w:rFonts w:hint="eastAsia"/>
+          <w:lang w:val="en-US" w:eastAsia="zh-CN"/>
+        </w:rPr>
+        <w:t>nullable=False  不为空</w:t>
+      </w:r>
+    </w:p>
+    <w:p>
+      <w:pPr>
+        <w:rPr>
+          <w:rFonts w:hint="default"/>
+          <w:lang w:val="en-US" w:eastAsia="zh-CN"/>
+        </w:rPr>
+      </w:pPr>
+      <w:r>
+        <w:rPr>
+          <w:rFonts w:hint="eastAsia"/>
+          <w:lang w:val="en-US" w:eastAsia="zh-CN"/>
+        </w:rPr>
+        <w:t>default=</w:t>
+      </w:r>
+      <w:r>
+        <w:rPr>
+          <w:rFonts w:hint="default"/>
+          <w:lang w:val="en-US" w:eastAsia="zh-CN"/>
+        </w:rPr>
+        <w:t>””</w:t>
+      </w:r>
+      <w:r>
+        <w:rPr>
+          <w:rFonts w:hint="eastAsia"/>
+          <w:lang w:val="en-US" w:eastAsia="zh-CN"/>
+        </w:rPr>
+        <w:t xml:space="preserve"> 默认值</w:t>
+      </w:r>
+    </w:p>
+    <w:p>
+      <w:pPr>
+        <w:rPr>
+          <w:rFonts w:hint="eastAsia"/>
+          <w:lang w:val="en-US" w:eastAsia="zh-CN"/>
+        </w:rPr>
+      </w:pPr>
+      <w:r>
+        <w:rPr>
+          <w:rFonts w:hint="eastAsia"/>
+          <w:lang w:val="en-US" w:eastAsia="zh-CN"/>
+        </w:rPr>
+        <w:t>primary_key=True 主键</w:t>
+      </w:r>
+    </w:p>
+    <w:p>
+      <w:pPr>
+        <w:rPr>
+          <w:rFonts w:hint="eastAsia"/>
+          <w:lang w:val="en-US" w:eastAsia="zh-CN"/>
+        </w:rPr>
+      </w:pPr>
+      <w:r>
+        <w:rPr>
+          <w:rFonts w:hint="eastAsia"/>
+          <w:lang w:val="en-US" w:eastAsia="zh-CN"/>
+        </w:rPr>
+        <w:t>autoincrement=True 自增</w:t>
+      </w:r>
+    </w:p>
+    <w:p>
+      <w:pPr>
+        <w:rPr>
+          <w:rFonts w:hint="eastAsia"/>
+          <w:lang w:val="en-US" w:eastAsia="zh-CN"/>
+        </w:rPr>
+      </w:pPr>
+    </w:p>
+    <w:p>
+      <w:pPr>
+        <w:pStyle w:val="3"/>
+        <w:bidi w:val="0"/>
+        <w:rPr>
+          <w:rFonts w:hint="eastAsia"/>
+          <w:lang w:val="en-US" w:eastAsia="zh-CN"/>
+        </w:rPr>
+      </w:pPr>
+      <w:r>
+        <w:rPr>
+          <w:rFonts w:hint="eastAsia"/>
+          <w:lang w:val="en-US" w:eastAsia="zh-CN"/>
+        </w:rPr>
+        <w:t>将数据sqlalchemy连接到flask</w:t>
+      </w:r>
+    </w:p>
+    <w:p>
+      <w:pPr>
+        <w:rPr>
+          <w:rFonts w:hint="default"/>
+          <w:lang w:val="en-US" w:eastAsia="zh-CN"/>
+        </w:rPr>
+      </w:pPr>
+      <w:r>
+        <w:rPr>
+          <w:rFonts w:hint="eastAsia"/>
+          <w:lang w:val="en-US" w:eastAsia="zh-CN"/>
+        </w:rPr>
+        <w:t>from app.models import db  //引入db=SQLAlchemy()</w:t>
+      </w:r>
+    </w:p>
+    <w:p>
+      <w:pPr>
+        <w:rPr>
+          <w:rFonts w:hint="eastAsia"/>
+          <w:lang w:val="en-US" w:eastAsia="zh-CN"/>
+        </w:rPr>
+      </w:pPr>
+      <w:r>
+        <w:rPr>
+          <w:rFonts w:hint="eastAsia"/>
+          <w:lang w:val="en-US" w:eastAsia="zh-CN"/>
+        </w:rPr>
+        <w:t>def create_app():</w:t>
+      </w:r>
+    </w:p>
+    <w:p>
+      <w:pPr>
+        <w:ind w:firstLine="420" w:firstLineChars="0"/>
+        <w:rPr>
+          <w:rFonts w:hint="default"/>
+          <w:lang w:val="en-US" w:eastAsia="zh-CN"/>
+        </w:rPr>
+      </w:pPr>
+      <w:r>
+        <w:rPr>
+          <w:rFonts w:hint="eastAsia"/>
+          <w:lang w:val="en-US" w:eastAsia="zh-CN"/>
+        </w:rPr>
+        <w:t>app = Flask(__name__)</w:t>
+      </w:r>
+    </w:p>
+    <w:p>
+      <w:pPr>
+        <w:ind w:firstLine="420" w:firstLineChars="0"/>
+        <w:rPr>
+          <w:rFonts w:hint="default"/>
+          <w:lang w:val="en-US" w:eastAsia="zh-CN"/>
+        </w:rPr>
+      </w:pPr>
+      <w:r>
+        <w:rPr>
+          <w:rFonts w:hint="eastAsia"/>
+          <w:lang w:val="en-US" w:eastAsia="zh-CN"/>
+        </w:rPr>
+        <w:t>db.init_app(app) //注册到flask</w:t>
+      </w:r>
+    </w:p>
+    <w:p>
+      <w:pPr>
+        <w:rPr>
+          <w:rFonts w:hint="default"/>
+          <w:lang w:val="en-US" w:eastAsia="zh-CN"/>
+        </w:rPr>
+      </w:pPr>
+    </w:p>
+    <w:p>
+      <w:pPr>
+        <w:pStyle w:val="3"/>
+        <w:bidi w:val="0"/>
+        <w:rPr>
+          <w:rFonts w:hint="eastAsia"/>
+          <w:lang w:val="en-US" w:eastAsia="zh-CN"/>
+        </w:rPr>
+      </w:pPr>
+      <w:r>
+        <w:rPr>
+          <w:rFonts w:hint="eastAsia"/>
+          <w:lang w:val="en-US" w:eastAsia="zh-CN"/>
+        </w:rPr>
+        <w:t>数据库操作函数</w:t>
+      </w:r>
+    </w:p>
+    <w:p>
+      <w:pPr>
+        <w:rPr>
+          <w:rFonts w:hint="eastAsia"/>
+          <w:lang w:val="en-US" w:eastAsia="zh-CN"/>
+        </w:rPr>
+      </w:pPr>
+      <w:r>
+        <w:rPr>
+          <w:rFonts w:hint="eastAsia"/>
+          <w:lang w:val="en-US" w:eastAsia="zh-CN"/>
+        </w:rPr>
+        <w:t>def PAFunc1():</w:t>
+      </w:r>
+    </w:p>
+    <w:p>
+      <w:pPr>
+        <w:rPr>
+          <w:rFonts w:hint="default"/>
+          <w:lang w:val="en-US" w:eastAsia="zh-CN"/>
+        </w:rPr>
+      </w:pPr>
+    </w:p>
+    <w:p>
+      <w:pPr>
+        <w:pStyle w:val="3"/>
+        <w:bidi w:val="0"/>
+        <w:rPr>
+          <w:rFonts w:hint="default"/>
+          <w:lang w:val="en-US" w:eastAsia="zh-CN"/>
+        </w:rPr>
+      </w:pPr>
+      <w:r>
+        <w:rPr>
+          <w:rFonts w:hint="eastAsia"/>
+          <w:lang w:val="en-US" w:eastAsia="zh-CN"/>
+        </w:rPr>
+        <w:t>预处理数据/设置只读</w:t>
+      </w:r>
+    </w:p>
+    <w:p>
+      <w:pPr>
+        <w:rPr>
+          <w:rFonts w:hint="eastAsia"/>
+          <w:lang w:val="en-US" w:eastAsia="zh-CN"/>
+        </w:rPr>
+      </w:pPr>
+      <w:r>
+        <w:rPr>
+          <w:rFonts w:hint="eastAsia"/>
+          <w:lang w:val="en-US" w:eastAsia="zh-CN"/>
+        </w:rPr>
+        <w:t>from werkzeug.security import generate_password_hash</w:t>
+      </w:r>
+    </w:p>
+    <w:p>
+      <w:pPr>
+        <w:rPr>
+          <w:rFonts w:hint="default"/>
+          <w:lang w:val="en-US" w:eastAsia="zh-CN"/>
+        </w:rPr>
+      </w:pPr>
+    </w:p>
+    <w:p>
+      <w:pPr>
+        <w:rPr>
+          <w:rFonts w:hint="default"/>
+          <w:lang w:val="en-US" w:eastAsia="zh-CN"/>
+        </w:rPr>
+      </w:pPr>
+      <w:r>
+        <w:rPr>
+          <w:rFonts w:hint="eastAsia"/>
+          <w:lang w:val="en-US" w:eastAsia="zh-CN"/>
+        </w:rPr>
+        <w:t>class User(db.Model):</w:t>
+      </w:r>
+    </w:p>
+    <w:p>
+      <w:pPr>
+        <w:ind w:firstLine="420" w:firstLineChars="0"/>
+        <w:rPr>
+          <w:rFonts w:hint="eastAsia"/>
+          <w:lang w:val="en-US" w:eastAsia="zh-CN"/>
+        </w:rPr>
+      </w:pPr>
+      <w:r>
+        <w:rPr>
+          <w:rFonts w:hint="eastAsia"/>
+          <w:lang w:val="en-US" w:eastAsia="zh-CN"/>
+        </w:rPr>
+        <w:t>_password = Column(</w:t>
+      </w:r>
+      <w:r>
+        <w:rPr>
+          <w:rFonts w:hint="default"/>
+          <w:lang w:val="en-US" w:eastAsia="zh-CN"/>
+        </w:rPr>
+        <w:t>“</w:t>
+      </w:r>
+      <w:r>
+        <w:rPr>
+          <w:rFonts w:hint="eastAsia"/>
+          <w:lang w:val="en-US" w:eastAsia="zh-CN"/>
+        </w:rPr>
+        <w:t>passwd</w:t>
+      </w:r>
+      <w:r>
+        <w:rPr>
+          <w:rFonts w:hint="default"/>
+          <w:lang w:val="en-US" w:eastAsia="zh-CN"/>
+        </w:rPr>
+        <w:t>”</w:t>
+      </w:r>
+      <w:r>
+        <w:rPr>
+          <w:rFonts w:hint="eastAsia"/>
+          <w:lang w:val="en-US" w:eastAsia="zh-CN"/>
+        </w:rPr>
+        <w:t>,String(64), nullable=true)</w:t>
+      </w:r>
+    </w:p>
+    <w:p>
+      <w:pPr>
+        <w:rPr>
+          <w:rFonts w:hint="eastAsia"/>
+          <w:lang w:val="en-US" w:eastAsia="zh-CN"/>
+        </w:rPr>
+      </w:pPr>
+    </w:p>
+    <w:p>
+      <w:pPr>
+        <w:ind w:firstLine="420" w:firstLineChars="0"/>
+        <w:rPr>
+          <w:rFonts w:hint="default"/>
+          <w:color w:val="0000FF"/>
+          <w:lang w:val="en-US" w:eastAsia="zh-CN"/>
+        </w:rPr>
+      </w:pPr>
+      <w:r>
+        <w:rPr>
+          <w:rFonts w:hint="eastAsia"/>
+          <w:color w:val="0000FF"/>
+          <w:lang w:val="en-US" w:eastAsia="zh-CN"/>
+        </w:rPr>
+        <w:t># 读取</w:t>
+      </w:r>
+    </w:p>
+    <w:p>
+      <w:pPr>
+        <w:ind w:firstLine="420" w:firstLineChars="0"/>
+        <w:rPr>
+          <w:rFonts w:hint="eastAsia"/>
+          <w:lang w:val="en-US" w:eastAsia="zh-CN"/>
+        </w:rPr>
+      </w:pPr>
+      <w:r>
+        <w:rPr>
+          <w:rFonts w:hint="eastAsia"/>
+          <w:lang w:val="en-US" w:eastAsia="zh-CN"/>
+        </w:rPr>
+        <w:t>@property</w:t>
+      </w:r>
+    </w:p>
+    <w:p>
+      <w:pPr>
+        <w:ind w:firstLine="420" w:firstLineChars="0"/>
+        <w:rPr>
+          <w:rFonts w:hint="eastAsia"/>
+          <w:lang w:val="en-US" w:eastAsia="zh-CN"/>
+        </w:rPr>
+      </w:pPr>
+      <w:r>
+        <w:rPr>
+          <w:rFonts w:hint="eastAsia"/>
+          <w:lang w:val="en-US" w:eastAsia="zh-CN"/>
+        </w:rPr>
+        <w:t>def password(self):</w:t>
+      </w:r>
+    </w:p>
+    <w:p>
+      <w:pPr>
+        <w:ind w:left="420" w:leftChars="0" w:firstLine="420" w:firstLineChars="0"/>
+        <w:rPr>
+          <w:rFonts w:hint="eastAsia"/>
+          <w:lang w:val="en-US" w:eastAsia="zh-CN"/>
+        </w:rPr>
+      </w:pPr>
+      <w:r>
+        <w:rPr>
+          <w:rFonts w:hint="eastAsia"/>
+          <w:lang w:val="en-US" w:eastAsia="zh-CN"/>
+        </w:rPr>
+        <w:t>return self._password</w:t>
+      </w:r>
+    </w:p>
+    <w:p>
+      <w:pPr>
+        <w:ind w:firstLine="420" w:firstLineChars="0"/>
+        <w:rPr>
+          <w:rFonts w:hint="eastAsia"/>
+          <w:lang w:val="en-US" w:eastAsia="zh-CN"/>
+        </w:rPr>
+      </w:pPr>
+    </w:p>
+    <w:p>
+      <w:pPr>
+        <w:ind w:firstLine="420" w:firstLineChars="0"/>
+        <w:rPr>
+          <w:rFonts w:hint="eastAsia"/>
+          <w:color w:val="0000FF"/>
+          <w:lang w:val="en-US" w:eastAsia="zh-CN"/>
+        </w:rPr>
+      </w:pPr>
+      <w:r>
+        <w:rPr>
+          <w:rFonts w:hint="eastAsia"/>
+          <w:color w:val="0000FF"/>
+          <w:lang w:val="en-US" w:eastAsia="zh-CN"/>
+        </w:rPr>
+        <w:t># 写入--password加密</w:t>
+      </w:r>
+    </w:p>
+    <w:p>
+      <w:pPr>
+        <w:ind w:firstLine="420" w:firstLineChars="0"/>
+        <w:rPr>
+          <w:rFonts w:hint="default"/>
+          <w:color w:val="0000FF"/>
+          <w:lang w:val="en-US" w:eastAsia="zh-CN"/>
+        </w:rPr>
+      </w:pPr>
+      <w:r>
+        <w:rPr>
+          <w:rFonts w:hint="eastAsia"/>
+          <w:color w:val="0000FF"/>
+          <w:lang w:val="en-US" w:eastAsia="zh-CN"/>
+        </w:rPr>
+        <w:t># 可以限制读取</w:t>
+      </w:r>
+    </w:p>
+    <w:p>
+      <w:pPr>
+        <w:ind w:firstLine="420" w:firstLineChars="0"/>
+        <w:rPr>
+          <w:rFonts w:hint="eastAsia"/>
+          <w:lang w:val="en-US" w:eastAsia="zh-CN"/>
+        </w:rPr>
+      </w:pPr>
+      <w:r>
+        <w:rPr>
+          <w:rFonts w:hint="eastAsia"/>
+          <w:lang w:val="en-US" w:eastAsia="zh-CN"/>
+        </w:rPr>
+        <w:t>@property.setter</w:t>
+      </w:r>
+    </w:p>
+    <w:p>
+      <w:pPr>
+        <w:ind w:firstLine="420" w:firstLineChars="0"/>
+        <w:rPr>
+          <w:rFonts w:hint="eastAsia"/>
+          <w:lang w:val="en-US" w:eastAsia="zh-CN"/>
+        </w:rPr>
+      </w:pPr>
+      <w:r>
+        <w:rPr>
+          <w:rFonts w:hint="eastAsia"/>
+          <w:lang w:val="en-US" w:eastAsia="zh-CN"/>
+        </w:rPr>
+        <w:t>def password(self, raw):</w:t>
+      </w:r>
+    </w:p>
+    <w:p>
+      <w:pPr>
+        <w:ind w:left="420" w:leftChars="0" w:firstLine="420" w:firstLineChars="0"/>
+        <w:rPr>
+          <w:rFonts w:hint="eastAsia"/>
+          <w:lang w:val="en-US" w:eastAsia="zh-CN"/>
+        </w:rPr>
+      </w:pPr>
+      <w:r>
+        <w:rPr>
+          <w:rFonts w:hint="eastAsia"/>
+          <w:lang w:val="en-US" w:eastAsia="zh-CN"/>
+        </w:rPr>
+        <w:t>self._password = generate_password_hash(raw)</w:t>
+      </w:r>
+    </w:p>
+    <w:p>
+      <w:pPr>
+        <w:ind w:left="420" w:leftChars="0" w:firstLine="420" w:firstLineChars="0"/>
+        <w:rPr>
+          <w:rFonts w:hint="eastAsia"/>
+          <w:lang w:val="en-US" w:eastAsia="zh-CN"/>
+        </w:rPr>
+      </w:pPr>
+    </w:p>
+    <w:p>
+      <w:pPr>
+        <w:ind w:firstLine="420" w:firstLineChars="0"/>
+        <w:rPr>
+          <w:rFonts w:hint="eastAsia"/>
+          <w:lang w:val="en-US" w:eastAsia="zh-CN"/>
+        </w:rPr>
+      </w:pPr>
+      <w:r>
+        <w:rPr>
+          <w:rFonts w:hint="eastAsia"/>
+          <w:lang w:val="en-US" w:eastAsia="zh-CN"/>
+        </w:rPr>
+        <w:t># 验证密码</w:t>
+      </w:r>
+    </w:p>
+    <w:p>
+      <w:pPr>
+        <w:ind w:firstLine="420" w:firstLineChars="0"/>
+        <w:rPr>
+          <w:rFonts w:hint="eastAsia"/>
+          <w:lang w:val="en-US" w:eastAsia="zh-CN"/>
+        </w:rPr>
+      </w:pPr>
+      <w:r>
+        <w:rPr>
+          <w:rFonts w:hint="eastAsia"/>
+          <w:lang w:val="en-US" w:eastAsia="zh-CN"/>
+        </w:rPr>
+        <w:t>def check_passwd(self, raw):</w:t>
+      </w:r>
+    </w:p>
+    <w:p>
+      <w:pPr>
+        <w:ind w:left="420" w:leftChars="0" w:firstLine="420" w:firstLineChars="0"/>
+        <w:rPr>
+          <w:rFonts w:hint="eastAsia"/>
+          <w:lang w:val="en-US" w:eastAsia="zh-CN"/>
+        </w:rPr>
+      </w:pPr>
+      <w:r>
+        <w:rPr>
+          <w:rFonts w:hint="eastAsia"/>
+          <w:lang w:val="en-US" w:eastAsia="zh-CN"/>
+        </w:rPr>
+        <w:t>return check_password_hash(self._password, raw) # 读取并验证密码</w:t>
+      </w:r>
+    </w:p>
+    <w:p>
+      <w:pPr>
+        <w:pStyle w:val="3"/>
+        <w:bidi w:val="0"/>
+        <w:rPr>
+          <w:rFonts w:hint="eastAsia"/>
+          <w:lang w:val="en-US" w:eastAsia="zh-CN"/>
+        </w:rPr>
+      </w:pPr>
+      <w:r>
+        <w:rPr>
+          <w:rFonts w:hint="eastAsia"/>
+          <w:lang w:val="en-US" w:eastAsia="zh-CN"/>
+        </w:rPr>
+        <w:t>自动添加时间</w:t>
+      </w:r>
+    </w:p>
+    <w:p>
+      <w:pPr>
+        <w:rPr>
+          <w:rFonts w:hint="eastAsia"/>
+          <w:lang w:val="en-US" w:eastAsia="zh-CN"/>
+        </w:rPr>
+      </w:pPr>
+      <w:r>
+        <w:rPr>
+          <w:rFonts w:hint="eastAsia"/>
+          <w:lang w:val="en-US" w:eastAsia="zh-CN"/>
+        </w:rPr>
+        <w:t>class Base(db.Model)</w:t>
+      </w:r>
+    </w:p>
+    <w:p>
+      <w:pPr>
+        <w:ind w:firstLine="420" w:firstLineChars="0"/>
+        <w:rPr>
+          <w:rFonts w:hint="eastAsia"/>
+          <w:lang w:val="en-US" w:eastAsia="zh-CN"/>
+        </w:rPr>
+      </w:pPr>
+      <w:r>
+        <w:rPr>
+          <w:rFonts w:hint="eastAsia"/>
+          <w:lang w:val="en-US" w:eastAsia="zh-CN"/>
+        </w:rPr>
+        <w:t>__abstract__ = True</w:t>
+      </w:r>
+    </w:p>
+    <w:p>
+      <w:pPr>
+        <w:ind w:firstLine="420" w:firstLineChars="0"/>
+        <w:rPr>
+          <w:rFonts w:hint="eastAsia"/>
+          <w:lang w:val="en-US" w:eastAsia="zh-CN"/>
+        </w:rPr>
+      </w:pPr>
+      <w:r>
+        <w:rPr>
+          <w:rFonts w:hint="eastAsia"/>
+          <w:lang w:val="en-US" w:eastAsia="zh-CN"/>
+        </w:rPr>
+        <w:t>time = Column(</w:t>
+      </w:r>
+      <w:r>
+        <w:rPr>
+          <w:rFonts w:hint="default"/>
+          <w:lang w:val="en-US" w:eastAsia="zh-CN"/>
+        </w:rPr>
+        <w:t>“</w:t>
+      </w:r>
+      <w:r>
+        <w:rPr>
+          <w:rFonts w:hint="eastAsia"/>
+          <w:lang w:val="en-US" w:eastAsia="zh-CN"/>
+        </w:rPr>
+        <w:t>create_time</w:t>
+      </w:r>
+      <w:r>
+        <w:rPr>
+          <w:rFonts w:hint="default"/>
+          <w:lang w:val="en-US" w:eastAsia="zh-CN"/>
+        </w:rPr>
+        <w:t>”</w:t>
+      </w:r>
+      <w:r>
+        <w:rPr>
+          <w:rFonts w:hint="eastAsia"/>
+          <w:lang w:val="en-US" w:eastAsia="zh-CN"/>
+        </w:rPr>
+        <w:t>, Integer)  //数据库中的字段名为create_time</w:t>
+      </w:r>
+    </w:p>
+    <w:p>
+      <w:pPr>
+        <w:ind w:firstLine="420" w:firstLineChars="0"/>
+        <w:rPr>
+          <w:rFonts w:hint="eastAsia"/>
+          <w:lang w:val="en-US" w:eastAsia="zh-CN"/>
+        </w:rPr>
+      </w:pPr>
+      <w:r>
+        <w:rPr>
+          <w:rFonts w:hint="eastAsia"/>
+          <w:lang w:val="en-US" w:eastAsia="zh-CN"/>
+        </w:rPr>
+        <w:t>def __init__(self):</w:t>
+      </w:r>
+    </w:p>
+    <w:p>
+      <w:pPr>
+        <w:ind w:left="420" w:leftChars="0" w:firstLine="420" w:firstLineChars="0"/>
+        <w:rPr>
+          <w:rFonts w:hint="eastAsia"/>
+          <w:lang w:val="en-US" w:eastAsia="zh-CN"/>
+        </w:rPr>
+      </w:pPr>
+      <w:r>
+        <w:rPr>
+          <w:rFonts w:hint="eastAsia"/>
+          <w:lang w:val="en-US" w:eastAsia="zh-CN"/>
+        </w:rPr>
+        <w:t>self.time = int(datetime.now().timestamp()) //当前时间戳</w:t>
+      </w:r>
+    </w:p>
+    <w:p>
+      <w:pPr>
+        <w:pStyle w:val="3"/>
+        <w:bidi w:val="0"/>
+        <w:rPr>
+          <w:rFonts w:hint="eastAsia"/>
+          <w:lang w:val="en-US" w:eastAsia="zh-CN"/>
+        </w:rPr>
+      </w:pPr>
+      <w:r>
+        <w:rPr>
+          <w:rFonts w:hint="eastAsia"/>
+          <w:lang w:val="en-US" w:eastAsia="zh-CN"/>
+        </w:rPr>
+        <w:t>时间转换</w:t>
+      </w:r>
+    </w:p>
+    <w:p>
+      <w:pPr>
+        <w:rPr>
+          <w:rFonts w:hint="eastAsia"/>
+          <w:lang w:val="en-US" w:eastAsia="zh-CN"/>
+        </w:rPr>
+      </w:pPr>
+      <w:r>
+        <w:rPr>
+          <w:rFonts w:hint="eastAsia"/>
+          <w:lang w:val="en-US" w:eastAsia="zh-CN"/>
+        </w:rPr>
+        <w:t>class Base(db.Model):</w:t>
+      </w:r>
+    </w:p>
+    <w:p>
+      <w:pPr>
+        <w:ind w:firstLine="420" w:firstLineChars="0"/>
+        <w:rPr>
+          <w:rFonts w:hint="eastAsia"/>
+          <w:lang w:val="en-US" w:eastAsia="zh-CN"/>
+        </w:rPr>
+      </w:pPr>
+      <w:r>
+        <w:rPr>
+          <w:rFonts w:hint="eastAsia"/>
+          <w:lang w:val="en-US" w:eastAsia="zh-CN"/>
+        </w:rPr>
+        <w:t>@property</w:t>
+      </w:r>
+    </w:p>
+    <w:p>
+      <w:pPr>
+        <w:ind w:firstLine="420" w:firstLineChars="0"/>
+        <w:rPr>
+          <w:rFonts w:hint="eastAsia"/>
+          <w:lang w:val="en-US" w:eastAsia="zh-CN"/>
+        </w:rPr>
+      </w:pPr>
+      <w:r>
+        <w:rPr>
+          <w:rFonts w:hint="eastAsia"/>
+          <w:lang w:val="en-US" w:eastAsia="zh-CN"/>
+        </w:rPr>
+        <w:t>def create_time(self):</w:t>
+      </w:r>
+    </w:p>
+    <w:p>
+      <w:pPr>
+        <w:ind w:left="420" w:leftChars="0" w:firstLine="420" w:firstLineChars="0"/>
+        <w:rPr>
+          <w:rFonts w:hint="eastAsia"/>
+          <w:lang w:val="en-US" w:eastAsia="zh-CN"/>
+        </w:rPr>
+      </w:pPr>
+      <w:r>
+        <w:rPr>
+          <w:rFonts w:hint="eastAsia"/>
+          <w:lang w:val="en-US" w:eastAsia="zh-CN"/>
+        </w:rPr>
+        <w:t>if self.create_time:</w:t>
+      </w:r>
+    </w:p>
+    <w:p>
+      <w:pPr>
+        <w:ind w:left="840" w:leftChars="0" w:firstLine="420" w:firstLineChars="0"/>
+        <w:rPr>
+          <w:rFonts w:hint="eastAsia"/>
+          <w:lang w:val="en-US" w:eastAsia="zh-CN"/>
+        </w:rPr>
+      </w:pPr>
+      <w:r>
+        <w:rPr>
+          <w:rFonts w:hint="eastAsia"/>
+          <w:lang w:val="en-US" w:eastAsia="zh-CN"/>
+        </w:rPr>
+        <w:t>return datetime.fromtimestamp(self.time)</w:t>
+      </w:r>
+    </w:p>
+    <w:p>
+      <w:pPr>
+        <w:ind w:left="420" w:leftChars="0" w:firstLine="420" w:firstLineChars="0"/>
+        <w:rPr>
+          <w:rFonts w:hint="eastAsia"/>
+          <w:lang w:val="en-US" w:eastAsia="zh-CN"/>
+        </w:rPr>
+      </w:pPr>
+      <w:r>
+        <w:rPr>
+          <w:rFonts w:hint="eastAsia"/>
+          <w:lang w:val="en-US" w:eastAsia="zh-CN"/>
+        </w:rPr>
+        <w:t>else:</w:t>
+      </w:r>
+    </w:p>
+    <w:p>
+      <w:pPr>
+        <w:ind w:left="840" w:leftChars="0" w:firstLine="420" w:firstLineChars="0"/>
+        <w:rPr>
+          <w:rFonts w:hint="default"/>
+          <w:lang w:val="en-US" w:eastAsia="zh-CN"/>
+        </w:rPr>
+      </w:pPr>
+      <w:r>
+        <w:rPr>
+          <w:rFonts w:hint="eastAsia"/>
+          <w:lang w:val="en-US" w:eastAsia="zh-CN"/>
+        </w:rPr>
+        <w:t>return None</w:t>
+      </w:r>
+    </w:p>
+    <w:p>
+      <w:pPr>
+        <w:pStyle w:val="3"/>
+        <w:bidi w:val="0"/>
+        <w:rPr>
+          <w:rFonts w:hint="eastAsia"/>
+          <w:lang w:val="en-US" w:eastAsia="zh-CN"/>
+        </w:rPr>
+      </w:pPr>
+      <w:r>
+        <w:rPr>
+          <w:rFonts w:hint="eastAsia"/>
+          <w:lang w:val="en-US" w:eastAsia="zh-CN"/>
+        </w:rPr>
+        <w:t>flask_login中的登录验证方法</w:t>
+      </w:r>
+    </w:p>
+    <w:p>
+      <w:pPr>
+        <w:rPr>
+          <w:rFonts w:hint="eastAsia"/>
+          <w:lang w:val="en-US" w:eastAsia="zh-CN"/>
+        </w:rPr>
+      </w:pPr>
+      <w:r>
+        <w:rPr>
+          <w:rFonts w:hint="eastAsia"/>
+          <w:lang w:val="en-US" w:eastAsia="zh-CN"/>
+        </w:rPr>
+        <w:t>因为其flask_login中配置了多种方法，所以要继承</w:t>
+      </w:r>
+    </w:p>
+    <w:p>
+      <w:pPr>
+        <w:rPr>
+          <w:rFonts w:hint="default"/>
+          <w:lang w:val="en-US" w:eastAsia="zh-CN"/>
+        </w:rPr>
+      </w:pPr>
+      <w:r>
+        <w:rPr>
+          <w:rFonts w:hint="eastAsia"/>
+          <w:lang w:val="en-US" w:eastAsia="zh-CN"/>
+        </w:rPr>
+        <w:t>from flask_login import UserMixin</w:t>
+      </w:r>
+    </w:p>
+    <w:p>
+      <w:pPr>
+        <w:rPr>
+          <w:rFonts w:hint="default"/>
+          <w:lang w:val="en-US" w:eastAsia="zh-CN"/>
+        </w:rPr>
+      </w:pPr>
+      <w:r>
+        <w:rPr>
+          <w:rFonts w:hint="eastAsia"/>
+          <w:lang w:val="en-US" w:eastAsia="zh-CN"/>
+        </w:rPr>
+        <w:t>class User(UserMixin, Base):</w:t>
+      </w:r>
+    </w:p>
+    <w:p>
+      <w:pPr>
+        <w:ind w:firstLine="420" w:firstLineChars="0"/>
+        <w:rPr>
+          <w:rFonts w:hint="default"/>
+          <w:lang w:val="en-US" w:eastAsia="zh-CN"/>
+        </w:rPr>
+      </w:pPr>
+      <w:r>
+        <w:rPr>
+          <w:rFonts w:hint="eastAsia"/>
+          <w:lang w:val="en-US" w:eastAsia="zh-CN"/>
+        </w:rPr>
+        <w:t>... //正常的UserModel</w:t>
+      </w:r>
+    </w:p>
+    <w:p>
+      <w:pPr>
+        <w:ind w:firstLine="420" w:firstLineChars="0"/>
+        <w:rPr>
+          <w:rFonts w:hint="default"/>
+          <w:lang w:val="en-US" w:eastAsia="zh-CN"/>
+        </w:rPr>
+      </w:pPr>
+      <w:r>
+        <w:rPr>
+          <w:rFonts w:hint="eastAsia"/>
+          <w:lang w:val="en-US" w:eastAsia="zh-CN"/>
+        </w:rPr>
+        <w:t># 如果不是使用id表示用户身份，还要重写get_id方法</w:t>
+      </w:r>
+    </w:p>
+    <w:p>
+      <w:pPr>
+        <w:ind w:firstLine="420" w:firstLineChars="0"/>
+        <w:rPr>
+          <w:rFonts w:hint="default"/>
+          <w:lang w:val="en-US" w:eastAsia="zh-CN"/>
+        </w:rPr>
+      </w:pPr>
+      <w:r>
+        <w:rPr>
+          <w:rFonts w:hint="eastAsia"/>
+          <w:lang w:val="en-US" w:eastAsia="zh-CN"/>
+        </w:rPr>
+        <w:t>def get_id(self):  //固定的方法名</w:t>
+      </w:r>
+    </w:p>
+    <w:p>
+      <w:pPr>
+        <w:ind w:left="420" w:leftChars="0" w:firstLine="420" w:firstLineChars="0"/>
+        <w:rPr>
+          <w:rFonts w:hint="default"/>
+          <w:lang w:val="en-US" w:eastAsia="zh-CN"/>
+        </w:rPr>
+      </w:pPr>
+      <w:r>
+        <w:rPr>
+          <w:rFonts w:hint="eastAsia"/>
+          <w:lang w:val="en-US" w:eastAsia="zh-CN"/>
+        </w:rPr>
+        <w:t xml:space="preserve">return self.id  </w:t>
+      </w:r>
+    </w:p>
+    <w:p>
+      <w:pPr>
+        <w:pStyle w:val="3"/>
+        <w:bidi w:val="0"/>
+        <w:rPr>
+          <w:rFonts w:hint="eastAsia"/>
+          <w:lang w:val="en-US" w:eastAsia="zh-CN"/>
+        </w:rPr>
+      </w:pPr>
+      <w:r>
+        <w:rPr>
+          <w:rFonts w:hint="eastAsia"/>
+          <w:lang w:val="en-US" w:eastAsia="zh-CN"/>
+        </w:rPr>
+        <w:t>生成数据库表</w:t>
+      </w:r>
+    </w:p>
+    <w:p>
+      <w:pPr>
+        <w:numPr>
+          <w:ilvl w:val="0"/>
+          <w:numId w:val="5"/>
+        </w:numPr>
+        <w:rPr>
+          <w:rFonts w:hint="eastAsia"/>
+          <w:lang w:val="en-US" w:eastAsia="zh-CN"/>
+        </w:rPr>
+      </w:pPr>
+      <w:r>
+        <w:rPr>
+          <w:rFonts w:hint="eastAsia"/>
+          <w:lang w:val="en-US" w:eastAsia="zh-CN"/>
+        </w:rPr>
+        <w:t>引入所有model</w:t>
+      </w:r>
+    </w:p>
+    <w:p>
+      <w:pPr>
+        <w:numPr>
+          <w:ilvl w:val="0"/>
+          <w:numId w:val="5"/>
+        </w:numPr>
+        <w:rPr>
+          <w:rFonts w:hint="default"/>
+          <w:lang w:val="en-US" w:eastAsia="zh-CN"/>
+        </w:rPr>
+      </w:pPr>
+      <w:r>
+        <w:rPr>
+          <w:rFonts w:hint="eastAsia"/>
+          <w:lang w:val="en-US" w:eastAsia="zh-CN"/>
+        </w:rPr>
+        <w:t>db.create_all(app=app)</w:t>
+      </w:r>
+    </w:p>
+    <w:p>
+      <w:pPr>
+        <w:pStyle w:val="2"/>
+        <w:bidi w:val="0"/>
+        <w:rPr>
+          <w:rFonts w:hint="eastAsia"/>
+          <w:lang w:val="en-US" w:eastAsia="zh-CN"/>
+        </w:rPr>
+      </w:pPr>
+      <w:r>
+        <w:rPr>
+          <w:rFonts w:hint="eastAsia"/>
+          <w:lang w:val="en-US" w:eastAsia="zh-CN"/>
+        </w:rPr>
+        <w:t>Xadmin操作方法</w:t>
+      </w:r>
+    </w:p>
+    <w:p>
+      <w:pPr>
+        <w:pStyle w:val="2"/>
+        <w:bidi w:val="0"/>
+        <w:rPr>
+          <w:rFonts w:hint="eastAsia"/>
+          <w:lang w:val="en-US" w:eastAsia="zh-CN"/>
+        </w:rPr>
+      </w:pPr>
+      <w:r>
+        <w:rPr>
+          <w:rFonts w:hint="eastAsia"/>
+          <w:lang w:val="en-US" w:eastAsia="zh-CN"/>
+        </w:rPr>
+        <w:t>消息闪现</w:t>
+      </w:r>
+    </w:p>
+    <w:p>
+      <w:pPr>
+        <w:rPr>
+          <w:rFonts w:hint="default"/>
+          <w:lang w:val="en-US" w:eastAsia="zh-CN"/>
+        </w:rPr>
+      </w:pPr>
+      <w:r>
+        <w:rPr>
+          <w:rFonts w:hint="eastAsia"/>
+          <w:lang w:val="en-US" w:eastAsia="zh-CN"/>
+        </w:rPr>
+        <w:t>基于session实现，flask的session是保存在客户端，所以需要加密，使用secretyKey</w:t>
+      </w:r>
+    </w:p>
+    <w:p>
+      <w:pPr>
+        <w:numPr>
+          <w:ilvl w:val="0"/>
+          <w:numId w:val="6"/>
+        </w:numPr>
+        <w:rPr>
+          <w:rFonts w:hint="default"/>
+          <w:lang w:val="en-US" w:eastAsia="zh-CN"/>
+        </w:rPr>
+      </w:pPr>
+      <w:r>
+        <w:rPr>
+          <w:rFonts w:hint="eastAsia"/>
+          <w:lang w:val="en-US" w:eastAsia="zh-CN"/>
+        </w:rPr>
+        <w:t>配置secretyKey</w:t>
+      </w:r>
+    </w:p>
+    <w:p>
+      <w:pPr>
+        <w:numPr>
+          <w:ilvl w:val="0"/>
+          <w:numId w:val="0"/>
+        </w:numPr>
+        <w:rPr>
+          <w:rFonts w:hint="eastAsia"/>
+          <w:lang w:val="en-US" w:eastAsia="zh-CN"/>
+        </w:rPr>
+      </w:pPr>
+      <w:r>
+        <w:rPr>
+          <w:rFonts w:hint="eastAsia"/>
+          <w:lang w:val="en-US" w:eastAsia="zh-CN"/>
+        </w:rPr>
+        <w:t>配置文件：</w:t>
+      </w:r>
+    </w:p>
+    <w:p>
+      <w:pPr>
+        <w:numPr>
+          <w:ilvl w:val="0"/>
+          <w:numId w:val="0"/>
+        </w:numPr>
+        <w:rPr>
+          <w:rFonts w:hint="default"/>
+          <w:lang w:val="en-US" w:eastAsia="zh-CN"/>
+        </w:rPr>
+      </w:pPr>
+      <w:r>
+        <w:rPr>
+          <w:rFonts w:hint="eastAsia"/>
+          <w:lang w:val="en-US" w:eastAsia="zh-CN"/>
+        </w:rPr>
+        <w:t xml:space="preserve">SECRET_KEY = </w:t>
+      </w:r>
+      <w:r>
+        <w:rPr>
+          <w:rFonts w:hint="default"/>
+          <w:lang w:val="en-US" w:eastAsia="zh-CN"/>
+        </w:rPr>
+        <w:t>“”</w:t>
+      </w:r>
+      <w:r>
+        <w:rPr>
+          <w:rFonts w:hint="eastAsia"/>
+          <w:lang w:val="en-US" w:eastAsia="zh-CN"/>
+        </w:rPr>
+        <w:t xml:space="preserve"> </w:t>
+      </w:r>
+    </w:p>
+    <w:p>
+      <w:pPr>
+        <w:numPr>
+          <w:ilvl w:val="0"/>
+          <w:numId w:val="6"/>
+        </w:numPr>
+        <w:rPr>
+          <w:rFonts w:hint="default"/>
+          <w:lang w:val="en-US" w:eastAsia="zh-CN"/>
+        </w:rPr>
+      </w:pPr>
+      <w:r>
+        <w:rPr>
+          <w:rFonts w:hint="eastAsia"/>
+          <w:lang w:val="en-US" w:eastAsia="zh-CN"/>
+        </w:rPr>
+        <w:t>view视图</w:t>
+      </w:r>
+    </w:p>
+    <w:p>
+      <w:pPr>
+        <w:rPr>
+          <w:rFonts w:hint="eastAsia"/>
+          <w:lang w:val="en-US" w:eastAsia="zh-CN"/>
+        </w:rPr>
+      </w:pPr>
+      <w:r>
+        <w:rPr>
+          <w:rFonts w:hint="eastAsia"/>
+          <w:lang w:val="en-US" w:eastAsia="zh-CN"/>
+        </w:rPr>
+        <w:t>from flask import flash</w:t>
+      </w:r>
+    </w:p>
+    <w:p>
+      <w:pPr>
+        <w:rPr>
+          <w:rFonts w:hint="eastAsia"/>
+          <w:lang w:val="en-US" w:eastAsia="zh-CN"/>
+        </w:rPr>
+      </w:pPr>
+      <w:r>
+        <w:rPr>
+          <w:rFonts w:hint="eastAsia"/>
+          <w:lang w:val="en-US" w:eastAsia="zh-CN"/>
+        </w:rPr>
+        <w:t>flash(</w:t>
+      </w:r>
+      <w:r>
+        <w:rPr>
+          <w:rFonts w:hint="default"/>
+          <w:lang w:val="en-US" w:eastAsia="zh-CN"/>
+        </w:rPr>
+        <w:t>“</w:t>
+      </w:r>
+      <w:r>
+        <w:rPr>
+          <w:rFonts w:hint="eastAsia"/>
+          <w:lang w:val="en-US" w:eastAsia="zh-CN"/>
+        </w:rPr>
+        <w:t>这里添加消息</w:t>
+      </w:r>
+      <w:r>
+        <w:rPr>
+          <w:rFonts w:hint="default"/>
+          <w:lang w:val="en-US" w:eastAsia="zh-CN"/>
+        </w:rPr>
+        <w:t>”</w:t>
+      </w:r>
+      <w:r>
+        <w:rPr>
+          <w:rFonts w:hint="eastAsia"/>
+          <w:lang w:val="en-US" w:eastAsia="zh-CN"/>
+        </w:rPr>
+        <w:t>)  //产生消息</w:t>
+      </w:r>
+    </w:p>
+    <w:p>
+      <w:pPr>
+        <w:rPr>
+          <w:rFonts w:hint="default"/>
+          <w:lang w:val="en-US" w:eastAsia="zh-CN"/>
+        </w:rPr>
+      </w:pPr>
+      <w:r>
+        <w:rPr>
+          <w:rFonts w:hint="eastAsia"/>
+          <w:lang w:val="en-US" w:eastAsia="zh-CN"/>
+        </w:rPr>
+        <w:t>flash(</w:t>
+      </w:r>
+      <w:r>
+        <w:rPr>
+          <w:rFonts w:hint="default"/>
+          <w:lang w:val="en-US" w:eastAsia="zh-CN"/>
+        </w:rPr>
+        <w:t>“</w:t>
+      </w:r>
+      <w:r>
+        <w:rPr>
+          <w:rFonts w:hint="eastAsia"/>
+          <w:lang w:val="en-US" w:eastAsia="zh-CN"/>
+        </w:rPr>
+        <w:t>xxx</w:t>
+      </w:r>
+      <w:r>
+        <w:rPr>
+          <w:rFonts w:hint="default"/>
+          <w:lang w:val="en-US" w:eastAsia="zh-CN"/>
+        </w:rPr>
+        <w:t>”</w:t>
+      </w:r>
+      <w:r>
+        <w:rPr>
+          <w:rFonts w:hint="eastAsia"/>
+          <w:lang w:val="en-US" w:eastAsia="zh-CN"/>
+        </w:rPr>
+        <w:t>, category=</w:t>
+      </w:r>
+      <w:r>
+        <w:rPr>
+          <w:rFonts w:hint="default"/>
+          <w:lang w:val="en-US" w:eastAsia="zh-CN"/>
+        </w:rPr>
+        <w:t>”</w:t>
+      </w:r>
+      <w:r>
+        <w:rPr>
+          <w:rFonts w:hint="eastAsia"/>
+          <w:lang w:val="en-US" w:eastAsia="zh-CN"/>
+        </w:rPr>
+        <w:t>erry</w:t>
+      </w:r>
+      <w:r>
+        <w:rPr>
+          <w:rFonts w:hint="default"/>
+          <w:lang w:val="en-US" w:eastAsia="zh-CN"/>
+        </w:rPr>
+        <w:t>”</w:t>
+      </w:r>
+      <w:r>
+        <w:rPr>
+          <w:rFonts w:hint="eastAsia"/>
+          <w:lang w:val="en-US" w:eastAsia="zh-CN"/>
+        </w:rPr>
+        <w:t>) //分类消息</w:t>
+      </w:r>
+    </w:p>
+    <w:p>
+      <w:pPr>
+        <w:numPr>
+          <w:ilvl w:val="0"/>
+          <w:numId w:val="0"/>
+        </w:numPr>
+        <w:rPr>
+          <w:rFonts w:hint="default"/>
+          <w:lang w:val="en-US" w:eastAsia="zh-CN"/>
+        </w:rPr>
+      </w:pPr>
+    </w:p>
+    <w:p>
+      <w:pPr>
+        <w:numPr>
+          <w:ilvl w:val="0"/>
+          <w:numId w:val="6"/>
+        </w:numPr>
+        <w:rPr>
+          <w:rFonts w:hint="eastAsia"/>
+          <w:lang w:val="en-US" w:eastAsia="zh-CN"/>
+        </w:rPr>
+      </w:pPr>
+      <w:r>
+        <w:rPr>
+          <w:rFonts w:hint="eastAsia"/>
+          <w:lang w:val="en-US" w:eastAsia="zh-CN"/>
+        </w:rPr>
+        <w:t>模板</w:t>
+      </w:r>
+    </w:p>
+    <w:p>
+      <w:pPr>
+        <w:rPr>
+          <w:rFonts w:hint="eastAsia"/>
+          <w:lang w:val="en-US" w:eastAsia="zh-CN"/>
+        </w:rPr>
+      </w:pPr>
+      <w:r>
+        <w:rPr>
+          <w:rFonts w:hint="eastAsia"/>
+          <w:lang w:val="en-US" w:eastAsia="zh-CN"/>
+        </w:rPr>
+        <w:t>{% set meg = get_flashed_messages() %}//获取消息</w:t>
+      </w:r>
+    </w:p>
+    <w:p>
+      <w:pPr>
+        <w:rPr>
+          <w:rFonts w:hint="eastAsia"/>
+          <w:lang w:val="en-US" w:eastAsia="zh-CN"/>
+        </w:rPr>
+      </w:pPr>
+      <w:r>
+        <w:rPr>
+          <w:rFonts w:hint="eastAsia"/>
+          <w:lang w:val="en-US" w:eastAsia="zh-CN"/>
+        </w:rPr>
+        <w:t>{{meg}} //打印消息</w:t>
+      </w:r>
+    </w:p>
+    <w:p>
+      <w:pPr>
+        <w:rPr>
+          <w:rFonts w:hint="eastAsia"/>
+          <w:lang w:val="en-US" w:eastAsia="zh-CN"/>
+        </w:rPr>
+      </w:pPr>
+      <w:r>
+        <w:rPr>
+          <w:rFonts w:hint="eastAsia"/>
+          <w:lang w:val="en-US" w:eastAsia="zh-CN"/>
+        </w:rPr>
+        <w:t>{% set msg = get_flashed_messages(category_filter[</w:t>
+      </w:r>
+      <w:r>
+        <w:rPr>
+          <w:rFonts w:hint="default"/>
+          <w:lang w:val="en-US" w:eastAsia="zh-CN"/>
+        </w:rPr>
+        <w:t>‘</w:t>
+      </w:r>
+      <w:r>
+        <w:rPr>
+          <w:rFonts w:hint="eastAsia"/>
+          <w:lang w:val="en-US" w:eastAsia="zh-CN"/>
+        </w:rPr>
+        <w:t>erry</w:t>
+      </w:r>
+      <w:r>
+        <w:rPr>
+          <w:rFonts w:hint="default"/>
+          <w:lang w:val="en-US" w:eastAsia="zh-CN"/>
+        </w:rPr>
+        <w:t>’</w:t>
+      </w:r>
+      <w:r>
+        <w:rPr>
+          <w:rFonts w:hint="eastAsia"/>
+          <w:lang w:val="en-US" w:eastAsia="zh-CN"/>
+        </w:rPr>
+        <w:t>])%} //获取分类消息</w:t>
+      </w:r>
+    </w:p>
+    <w:p>
+      <w:pPr>
+        <w:rPr>
+          <w:rFonts w:hint="eastAsia"/>
+          <w:lang w:val="en-US" w:eastAsia="zh-CN"/>
+        </w:rPr>
+      </w:pPr>
+      <w:r>
+        <w:rPr>
+          <w:rFonts w:hint="eastAsia"/>
+          <w:lang w:val="en-US" w:eastAsia="zh-CN"/>
+        </w:rPr>
+        <w:t>{% with msg = get_flashed_message() %}</w:t>
+      </w:r>
+    </w:p>
+    <w:p>
+      <w:pPr>
+        <w:ind w:firstLine="420" w:firstLineChars="0"/>
+        <w:rPr>
+          <w:rFonts w:hint="default"/>
+          <w:lang w:val="en-US" w:eastAsia="zh-CN"/>
+        </w:rPr>
+      </w:pPr>
+      <w:r>
+        <w:rPr>
+          <w:rFonts w:hint="eastAsia"/>
+          <w:lang w:val="en-US" w:eastAsia="zh-CN"/>
+        </w:rPr>
+        <w:t>限制作用域</w:t>
+      </w:r>
+    </w:p>
+    <w:p>
+      <w:pPr>
+        <w:rPr>
+          <w:rFonts w:hint="eastAsia"/>
+          <w:lang w:val="en-US" w:eastAsia="zh-CN"/>
+        </w:rPr>
+      </w:pPr>
+      <w:r>
+        <w:rPr>
+          <w:rFonts w:hint="eastAsia"/>
+          <w:lang w:val="en-US" w:eastAsia="zh-CN"/>
+        </w:rPr>
+        <w:t>{% endwith %}</w:t>
+      </w:r>
+    </w:p>
+    <w:p>
+      <w:pPr>
+        <w:pStyle w:val="2"/>
+        <w:bidi w:val="0"/>
+        <w:rPr>
+          <w:rFonts w:hint="eastAsia"/>
+          <w:lang w:val="en-US" w:eastAsia="zh-CN"/>
+        </w:rPr>
+      </w:pPr>
+      <w:r>
+        <w:rPr>
+          <w:rFonts w:hint="eastAsia"/>
+          <w:lang w:val="en-US" w:eastAsia="zh-CN"/>
+        </w:rPr>
+        <w:t>token登录</w:t>
+      </w:r>
+    </w:p>
+    <w:p>
+      <w:pPr>
+        <w:pStyle w:val="3"/>
+        <w:bidi w:val="0"/>
+        <w:rPr>
+          <w:rFonts w:hint="eastAsia"/>
+          <w:lang w:val="en-US" w:eastAsia="zh-CN"/>
+        </w:rPr>
+      </w:pPr>
+      <w:r>
+        <w:rPr>
+          <w:rFonts w:hint="eastAsia"/>
+          <w:lang w:val="en-US" w:eastAsia="zh-CN"/>
+        </w:rPr>
+        <w:t>生成令牌</w:t>
+      </w:r>
+    </w:p>
+    <w:p>
+      <w:pPr>
+        <w:rPr>
+          <w:rFonts w:hint="default"/>
+          <w:lang w:val="en-US" w:eastAsia="zh-CN"/>
+        </w:rPr>
+      </w:pPr>
+      <w:r>
+        <w:rPr>
+          <w:rFonts w:hint="eastAsia"/>
+          <w:lang w:val="en-US" w:eastAsia="zh-CN"/>
+        </w:rPr>
+        <w:t xml:space="preserve">def </w:t>
+      </w:r>
+    </w:p>
+    <w:p>
+      <w:pPr>
+        <w:pStyle w:val="2"/>
+        <w:bidi w:val="0"/>
+        <w:rPr>
+          <w:rFonts w:hint="eastAsia"/>
+          <w:lang w:val="en-US" w:eastAsia="zh-CN"/>
+        </w:rPr>
+      </w:pPr>
+      <w:r>
+        <w:rPr>
+          <w:rFonts w:hint="eastAsia"/>
+          <w:lang w:val="en-US" w:eastAsia="zh-CN"/>
+        </w:rPr>
+        <w:t>flask_login登录登出</w:t>
+      </w:r>
+    </w:p>
+    <w:p>
+      <w:pPr>
+        <w:rPr>
+          <w:rFonts w:hint="eastAsia"/>
+          <w:lang w:val="en-US" w:eastAsia="zh-CN"/>
+        </w:rPr>
+      </w:pPr>
+      <w:r>
+        <w:rPr>
+          <w:rFonts w:hint="eastAsia"/>
+          <w:lang w:val="en-US" w:eastAsia="zh-CN"/>
+        </w:rPr>
+        <w:t>pip install flask-login</w:t>
+      </w:r>
+    </w:p>
+    <w:p>
+      <w:pPr>
+        <w:rPr>
+          <w:rFonts w:hint="eastAsia"/>
+          <w:lang w:val="en-US" w:eastAsia="zh-CN"/>
+        </w:rPr>
+      </w:pPr>
+      <w:bookmarkStart w:id="0" w:name="_GoBack"/>
+      <w:bookmarkEnd w:id="0"/>
+    </w:p>
+    <w:p>
+      <w:pPr>
+        <w:rPr>
+          <w:rFonts w:hint="eastAsia"/>
+          <w:lang w:val="en-US" w:eastAsia="zh-CN"/>
+        </w:rPr>
+      </w:pPr>
+      <w:r>
+        <w:rPr>
+          <w:rFonts w:hint="eastAsia"/>
+          <w:lang w:val="en-US" w:eastAsia="zh-CN"/>
+        </w:rPr>
+        <w:t>from flask_login import LoginManager</w:t>
+      </w:r>
+    </w:p>
+    <w:p>
+      <w:pPr>
+        <w:rPr>
+          <w:rFonts w:hint="default"/>
+          <w:lang w:val="en-US" w:eastAsia="zh-CN"/>
+        </w:rPr>
+      </w:pPr>
+      <w:r>
+        <w:rPr>
+          <w:rFonts w:hint="eastAsia"/>
+          <w:lang w:val="en-US" w:eastAsia="zh-CN"/>
+        </w:rPr>
+        <w:t>login_mananger = LoginManager()</w:t>
+      </w:r>
+    </w:p>
+    <w:p>
+      <w:pPr>
+        <w:rPr>
+          <w:rFonts w:hint="eastAsia"/>
+          <w:lang w:val="en-US" w:eastAsia="zh-CN"/>
+        </w:rPr>
+      </w:pPr>
+      <w:r>
+        <w:rPr>
+          <w:rFonts w:hint="eastAsia"/>
+          <w:lang w:val="en-US" w:eastAsia="zh-CN"/>
+        </w:rPr>
+        <w:t>def create_app():</w:t>
+      </w:r>
+    </w:p>
+    <w:p>
+      <w:pPr>
+        <w:ind w:firstLine="420" w:firstLineChars="0"/>
+        <w:rPr>
+          <w:rFonts w:hint="default"/>
+          <w:lang w:val="en-US" w:eastAsia="zh-CN"/>
+        </w:rPr>
+      </w:pPr>
+      <w:r>
+        <w:rPr>
+          <w:rFonts w:hint="eastAsia"/>
+          <w:lang w:val="en-US" w:eastAsia="zh-CN"/>
+        </w:rPr>
+        <w:t>login_mananger.init_app(app) # 将flask核心对象传入</w:t>
+      </w:r>
+    </w:p>
+    <w:p>
+      <w:pPr>
+        <w:ind w:firstLine="420" w:firstLineChars="0"/>
+        <w:rPr>
+          <w:rFonts w:hint="eastAsia"/>
+          <w:lang w:val="en-US" w:eastAsia="zh-CN"/>
+        </w:rPr>
+      </w:pPr>
+      <w:r>
+        <w:rPr>
+          <w:rFonts w:hint="eastAsia"/>
+          <w:lang w:val="en-US" w:eastAsia="zh-CN"/>
+        </w:rPr>
+        <w:t xml:space="preserve">login_manager.login_view = </w:t>
+      </w:r>
+      <w:r>
+        <w:rPr>
+          <w:rFonts w:hint="default"/>
+          <w:lang w:val="en-US" w:eastAsia="zh-CN"/>
+        </w:rPr>
+        <w:t>“</w:t>
+      </w:r>
+      <w:r>
+        <w:rPr>
+          <w:rFonts w:hint="eastAsia"/>
+          <w:lang w:val="en-US" w:eastAsia="zh-CN"/>
+        </w:rPr>
+        <w:t>web.login</w:t>
+      </w:r>
+      <w:r>
+        <w:rPr>
+          <w:rFonts w:hint="default"/>
+          <w:lang w:val="en-US" w:eastAsia="zh-CN"/>
+        </w:rPr>
+        <w:t>”</w:t>
+      </w:r>
+      <w:r>
+        <w:rPr>
+          <w:rFonts w:hint="eastAsia"/>
+          <w:lang w:val="en-US" w:eastAsia="zh-CN"/>
+        </w:rPr>
+        <w:t xml:space="preserve"> //指定用户登录页</w:t>
+      </w:r>
+    </w:p>
+    <w:p>
+      <w:pPr>
+        <w:ind w:firstLine="420" w:firstLineChars="0"/>
+        <w:rPr>
+          <w:rFonts w:hint="default"/>
+          <w:lang w:val="en-US" w:eastAsia="zh-CN"/>
+        </w:rPr>
+      </w:pPr>
+      <w:r>
+        <w:rPr>
+          <w:rFonts w:hint="eastAsia"/>
+          <w:lang w:val="en-US" w:eastAsia="zh-CN"/>
+        </w:rPr>
+        <w:t xml:space="preserve">login_manager.login_message = </w:t>
+      </w:r>
+      <w:r>
+        <w:rPr>
+          <w:rFonts w:hint="default"/>
+          <w:lang w:val="en-US" w:eastAsia="zh-CN"/>
+        </w:rPr>
+        <w:t>“</w:t>
+      </w:r>
+      <w:r>
+        <w:rPr>
+          <w:rFonts w:hint="eastAsia"/>
+          <w:lang w:val="en-US" w:eastAsia="zh-CN"/>
+        </w:rPr>
+        <w:t>请登录</w:t>
+      </w:r>
+      <w:r>
+        <w:rPr>
+          <w:rFonts w:hint="default"/>
+          <w:lang w:val="en-US" w:eastAsia="zh-CN"/>
+        </w:rPr>
+        <w:t>”</w:t>
+      </w:r>
+      <w:r>
+        <w:rPr>
+          <w:rFonts w:hint="eastAsia"/>
+          <w:lang w:val="en-US" w:eastAsia="zh-CN"/>
+        </w:rPr>
+        <w:t xml:space="preserve">  //显示权限登录信息</w:t>
+      </w:r>
+    </w:p>
+    <w:p>
+      <w:pPr>
+        <w:rPr>
+          <w:rFonts w:hint="default"/>
+          <w:lang w:val="en-US" w:eastAsia="zh-CN"/>
+        </w:rPr>
+      </w:pPr>
+    </w:p>
+    <w:p>
+      <w:pPr>
+        <w:rPr>
+          <w:rFonts w:hint="default"/>
+          <w:lang w:val="en-US" w:eastAsia="zh-CN"/>
+        </w:rPr>
+      </w:pPr>
+      <w:r>
+        <w:rPr>
+          <w:rFonts w:hint="eastAsia"/>
+          <w:lang w:val="en-US" w:eastAsia="zh-CN"/>
+        </w:rPr>
+        <w:t>from flask_login import login_user()</w:t>
+      </w:r>
+    </w:p>
+    <w:p>
+      <w:pPr>
+        <w:rPr>
+          <w:rFonts w:hint="eastAsia"/>
+          <w:lang w:val="en-US" w:eastAsia="zh-CN"/>
+        </w:rPr>
+      </w:pPr>
+      <w:r>
+        <w:rPr>
+          <w:rFonts w:hint="eastAsia"/>
+          <w:lang w:val="en-US" w:eastAsia="zh-CN"/>
+        </w:rPr>
+        <w:t>@web.route(</w:t>
+      </w:r>
+      <w:r>
+        <w:rPr>
+          <w:rFonts w:hint="default"/>
+          <w:lang w:val="en-US" w:eastAsia="zh-CN"/>
+        </w:rPr>
+        <w:t>“</w:t>
+      </w:r>
+      <w:r>
+        <w:rPr>
+          <w:rFonts w:hint="eastAsia"/>
+          <w:lang w:val="en-US" w:eastAsia="zh-CN"/>
+        </w:rPr>
+        <w:t>/login</w:t>
+      </w:r>
+      <w:r>
+        <w:rPr>
+          <w:rFonts w:hint="default"/>
+          <w:lang w:val="en-US" w:eastAsia="zh-CN"/>
+        </w:rPr>
+        <w:t>”</w:t>
+      </w:r>
+      <w:r>
+        <w:rPr>
+          <w:rFonts w:hint="eastAsia"/>
+          <w:lang w:val="en-US" w:eastAsia="zh-CN"/>
+        </w:rPr>
+        <w:t>, methods=[</w:t>
+      </w:r>
+      <w:r>
+        <w:rPr>
+          <w:rFonts w:hint="default"/>
+          <w:lang w:val="en-US" w:eastAsia="zh-CN"/>
+        </w:rPr>
+        <w:t>“</w:t>
+      </w:r>
+      <w:r>
+        <w:rPr>
+          <w:rFonts w:hint="eastAsia"/>
+          <w:lang w:val="en-US" w:eastAsia="zh-CN"/>
+        </w:rPr>
+        <w:t>GET</w:t>
+      </w:r>
+      <w:r>
+        <w:rPr>
+          <w:rFonts w:hint="default"/>
+          <w:lang w:val="en-US" w:eastAsia="zh-CN"/>
+        </w:rPr>
+        <w:t>”</w:t>
+      </w:r>
+      <w:r>
+        <w:rPr>
+          <w:rFonts w:hint="eastAsia"/>
+          <w:lang w:val="en-US" w:eastAsia="zh-CN"/>
+        </w:rPr>
+        <w:t>,</w:t>
+      </w:r>
+      <w:r>
+        <w:rPr>
+          <w:rFonts w:hint="default"/>
+          <w:lang w:val="en-US" w:eastAsia="zh-CN"/>
+        </w:rPr>
+        <w:t>”</w:t>
+      </w:r>
+      <w:r>
+        <w:rPr>
+          <w:rFonts w:hint="eastAsia"/>
+          <w:lang w:val="en-US" w:eastAsia="zh-CN"/>
+        </w:rPr>
+        <w:t>POST</w:t>
+      </w:r>
+      <w:r>
+        <w:rPr>
+          <w:rFonts w:hint="default"/>
+          <w:lang w:val="en-US" w:eastAsia="zh-CN"/>
+        </w:rPr>
+        <w:t>”</w:t>
+      </w:r>
+      <w:r>
+        <w:rPr>
+          <w:rFonts w:hint="eastAsia"/>
+          <w:lang w:val="en-US" w:eastAsia="zh-CN"/>
+        </w:rPr>
+        <w:t>]</w:t>
+      </w:r>
+    </w:p>
+    <w:p>
+      <w:pPr>
+        <w:rPr>
+          <w:rFonts w:hint="eastAsia"/>
+          <w:lang w:val="en-US" w:eastAsia="zh-CN"/>
+        </w:rPr>
+      </w:pPr>
+      <w:r>
+        <w:rPr>
+          <w:rFonts w:hint="eastAsia"/>
+          <w:lang w:val="en-US" w:eastAsia="zh-CN"/>
+        </w:rPr>
+        <w:t>def login():</w:t>
+      </w:r>
+    </w:p>
+    <w:p>
+      <w:pPr>
+        <w:ind w:firstLine="420" w:firstLineChars="0"/>
+        <w:rPr>
+          <w:rFonts w:hint="eastAsia"/>
+          <w:lang w:val="en-US" w:eastAsia="zh-CN"/>
+        </w:rPr>
+      </w:pPr>
+      <w:r>
+        <w:rPr>
+          <w:rFonts w:hint="eastAsia"/>
+          <w:lang w:val="en-US" w:eastAsia="zh-CN"/>
+        </w:rPr>
+        <w:t>if request.method == GET:</w:t>
+      </w:r>
+    </w:p>
+    <w:p>
+      <w:pPr>
+        <w:ind w:left="420" w:leftChars="0" w:firstLine="420" w:firstLineChars="0"/>
+        <w:rPr>
+          <w:rFonts w:hint="default"/>
+          <w:lang w:val="en-US" w:eastAsia="zh-CN"/>
+        </w:rPr>
+      </w:pPr>
+      <w:r>
+        <w:rPr>
+          <w:rFonts w:hint="eastAsia"/>
+          <w:lang w:val="en-US" w:eastAsia="zh-CN"/>
+        </w:rPr>
+        <w:t>#第一次登录写入游览器Cookid</w:t>
+      </w:r>
+    </w:p>
+    <w:p>
+      <w:pPr>
+        <w:ind w:left="420" w:leftChars="0" w:firstLine="420" w:firstLineChars="0"/>
+        <w:rPr>
+          <w:rFonts w:hint="eastAsia"/>
+          <w:lang w:val="en-US" w:eastAsia="zh-CN"/>
+        </w:rPr>
+      </w:pPr>
+      <w:r>
+        <w:rPr>
+          <w:rFonts w:hint="eastAsia"/>
+          <w:lang w:val="en-US" w:eastAsia="zh-CN"/>
+        </w:rPr>
+        <w:t xml:space="preserve">return </w:t>
+      </w:r>
+    </w:p>
+    <w:p>
+      <w:pPr>
+        <w:ind w:firstLine="420" w:firstLineChars="0"/>
+        <w:rPr>
+          <w:rFonts w:hint="eastAsia"/>
+          <w:lang w:val="en-US" w:eastAsia="zh-CN"/>
+        </w:rPr>
+      </w:pPr>
+      <w:r>
+        <w:rPr>
+          <w:rFonts w:hint="eastAsia"/>
+          <w:lang w:val="en-US" w:eastAsia="zh-CN"/>
+        </w:rPr>
+        <w:t>else:</w:t>
+      </w:r>
+    </w:p>
+    <w:p>
+      <w:pPr>
+        <w:ind w:left="420" w:leftChars="0" w:firstLine="420" w:firstLineChars="0"/>
+        <w:rPr>
+          <w:rFonts w:hint="eastAsia"/>
+          <w:lang w:val="en-US" w:eastAsia="zh-CN"/>
+        </w:rPr>
+      </w:pPr>
+      <w:r>
+        <w:rPr>
+          <w:rFonts w:hint="eastAsia"/>
+          <w:lang w:val="en-US" w:eastAsia="zh-CN"/>
+        </w:rPr>
+        <w:t># 验证用户的账号密码</w:t>
+      </w:r>
+    </w:p>
+    <w:p>
+      <w:pPr>
+        <w:ind w:left="420" w:leftChars="0" w:firstLine="420" w:firstLineChars="0"/>
+        <w:rPr>
+          <w:rFonts w:hint="default"/>
+          <w:lang w:val="en-US" w:eastAsia="zh-CN"/>
+        </w:rPr>
+      </w:pPr>
+      <w:r>
+        <w:rPr>
+          <w:rFonts w:hint="eastAsia"/>
+          <w:lang w:val="en-US" w:eastAsia="zh-CN"/>
+        </w:rPr>
+        <w:t>if ....</w:t>
+      </w:r>
+    </w:p>
+    <w:p>
+      <w:pPr>
+        <w:ind w:left="840" w:leftChars="0" w:firstLine="420" w:firstLineChars="0"/>
+        <w:rPr>
+          <w:rFonts w:hint="eastAsia"/>
+          <w:lang w:val="en-US" w:eastAsia="zh-CN"/>
+        </w:rPr>
+      </w:pPr>
+      <w:r>
+        <w:rPr>
+          <w:rFonts w:hint="eastAsia"/>
+          <w:lang w:val="en-US" w:eastAsia="zh-CN"/>
+        </w:rPr>
+        <w:t># 登录成功的流程</w:t>
+      </w:r>
+    </w:p>
+    <w:p>
+      <w:pPr>
+        <w:ind w:left="840" w:leftChars="0" w:firstLine="420" w:firstLineChars="0"/>
+        <w:rPr>
+          <w:rFonts w:hint="default"/>
+          <w:lang w:val="en-US" w:eastAsia="zh-CN"/>
+        </w:rPr>
+      </w:pPr>
+      <w:r>
+        <w:rPr>
+          <w:rFonts w:hint="eastAsia"/>
+          <w:lang w:val="en-US" w:eastAsia="zh-CN"/>
+        </w:rPr>
+        <w:t># userModel中需要有一个固定的方法 def get_id(),这个函数返回用户的id</w:t>
+      </w:r>
+    </w:p>
+    <w:p>
+      <w:pPr>
+        <w:ind w:left="840" w:leftChars="0" w:firstLine="420" w:firstLineChars="0"/>
+        <w:rPr>
+          <w:rFonts w:hint="eastAsia"/>
+          <w:lang w:val="en-US" w:eastAsia="zh-CN"/>
+        </w:rPr>
+      </w:pPr>
+      <w:r>
+        <w:rPr>
+          <w:rFonts w:hint="eastAsia"/>
+          <w:lang w:val="en-US" w:eastAsia="zh-CN"/>
+        </w:rPr>
+        <w:t>login_user(user) //将用户Model传入</w:t>
+      </w:r>
+    </w:p>
+    <w:p>
+      <w:pPr>
+        <w:ind w:left="840" w:leftChars="0" w:firstLine="420" w:firstLineChars="0"/>
+        <w:rPr>
+          <w:rFonts w:hint="default"/>
+          <w:lang w:val="en-US" w:eastAsia="zh-CN"/>
+        </w:rPr>
+      </w:pPr>
+      <w:r>
+        <w:rPr>
+          <w:rFonts w:hint="eastAsia"/>
+          <w:lang w:val="en-US" w:eastAsia="zh-CN"/>
+        </w:rPr>
+        <w:t># REMEMBER_COOKIE_DURATION=10设置cookie有效期</w:t>
+      </w:r>
+    </w:p>
+    <w:p>
+      <w:pPr>
+        <w:ind w:left="840" w:leftChars="0" w:firstLine="420" w:firstLineChars="0"/>
+        <w:rPr>
+          <w:rFonts w:hint="eastAsia"/>
+          <w:lang w:val="en-US" w:eastAsia="zh-CN"/>
+        </w:rPr>
+      </w:pPr>
+      <w:r>
+        <w:rPr>
+          <w:rFonts w:hint="eastAsia"/>
+          <w:lang w:val="en-US" w:eastAsia="zh-CN"/>
+        </w:rPr>
+        <w:t>login_user(user, remeber=True) //记住我</w:t>
+      </w:r>
+    </w:p>
+    <w:p>
+      <w:pPr>
+        <w:ind w:left="840" w:leftChars="0" w:firstLine="420" w:firstLineChars="0"/>
+        <w:rPr>
+          <w:rFonts w:hint="eastAsia"/>
+          <w:lang w:val="en-US" w:eastAsia="zh-CN"/>
+        </w:rPr>
+      </w:pPr>
+      <w:r>
+        <w:rPr>
+          <w:rFonts w:hint="eastAsia"/>
+          <w:lang w:val="en-US" w:eastAsia="zh-CN"/>
+        </w:rPr>
+        <w:t>next = request.args.get(</w:t>
+      </w:r>
+      <w:r>
+        <w:rPr>
+          <w:rFonts w:hint="default"/>
+          <w:lang w:val="en-US" w:eastAsia="zh-CN"/>
+        </w:rPr>
+        <w:t>“</w:t>
+      </w:r>
+      <w:r>
+        <w:rPr>
+          <w:rFonts w:hint="eastAsia"/>
+          <w:lang w:val="en-US" w:eastAsia="zh-CN"/>
+        </w:rPr>
+        <w:t>next</w:t>
+      </w:r>
+      <w:r>
+        <w:rPr>
+          <w:rFonts w:hint="default"/>
+          <w:lang w:val="en-US" w:eastAsia="zh-CN"/>
+        </w:rPr>
+        <w:t>”</w:t>
+      </w:r>
+      <w:r>
+        <w:rPr>
+          <w:rFonts w:hint="eastAsia"/>
+          <w:lang w:val="en-US" w:eastAsia="zh-CN"/>
+        </w:rPr>
+        <w:t>)</w:t>
+      </w:r>
+    </w:p>
+    <w:p>
+      <w:pPr>
+        <w:ind w:left="840" w:leftChars="0" w:firstLine="420" w:firstLineChars="0"/>
+        <w:rPr>
+          <w:rFonts w:hint="eastAsia"/>
+          <w:lang w:val="en-US" w:eastAsia="zh-CN"/>
+        </w:rPr>
+      </w:pPr>
+      <w:r>
+        <w:rPr>
+          <w:rFonts w:hint="eastAsia"/>
+          <w:lang w:val="en-US" w:eastAsia="zh-CN"/>
+        </w:rPr>
+        <w:t>if not next or not next.startswith(</w:t>
+      </w:r>
+      <w:r>
+        <w:rPr>
+          <w:rFonts w:hint="default"/>
+          <w:lang w:val="en-US" w:eastAsia="zh-CN"/>
+        </w:rPr>
+        <w:t>“</w:t>
+      </w:r>
+      <w:r>
+        <w:rPr>
+          <w:rFonts w:hint="eastAsia"/>
+          <w:lang w:val="en-US" w:eastAsia="zh-CN"/>
+        </w:rPr>
+        <w:t>/</w:t>
+      </w:r>
+      <w:r>
+        <w:rPr>
+          <w:rFonts w:hint="default"/>
+          <w:lang w:val="en-US" w:eastAsia="zh-CN"/>
+        </w:rPr>
+        <w:t>”</w:t>
+      </w:r>
+      <w:r>
+        <w:rPr>
+          <w:rFonts w:hint="eastAsia"/>
+          <w:lang w:val="en-US" w:eastAsia="zh-CN"/>
+        </w:rPr>
+        <w:t>):</w:t>
+      </w:r>
+    </w:p>
+    <w:p>
+      <w:pPr>
+        <w:ind w:left="1260" w:leftChars="0" w:firstLine="420" w:firstLineChars="0"/>
+        <w:rPr>
+          <w:rFonts w:hint="default"/>
+          <w:lang w:val="en-US" w:eastAsia="zh-CN"/>
+        </w:rPr>
+      </w:pPr>
+      <w:r>
+        <w:rPr>
+          <w:rFonts w:hint="eastAsia"/>
+          <w:lang w:val="en-US" w:eastAsia="zh-CN"/>
+        </w:rPr>
+        <w:t>next = url_for(</w:t>
+      </w:r>
+      <w:r>
+        <w:rPr>
+          <w:rFonts w:hint="default"/>
+          <w:lang w:val="en-US" w:eastAsia="zh-CN"/>
+        </w:rPr>
+        <w:t>“</w:t>
+      </w:r>
+      <w:r>
+        <w:rPr>
+          <w:rFonts w:hint="eastAsia"/>
+          <w:lang w:val="en-US" w:eastAsia="zh-CN"/>
+        </w:rPr>
+        <w:t>web.index</w:t>
+      </w:r>
+      <w:r>
+        <w:rPr>
+          <w:rFonts w:hint="default"/>
+          <w:lang w:val="en-US" w:eastAsia="zh-CN"/>
+        </w:rPr>
+        <w:t>”</w:t>
+      </w:r>
+      <w:r>
+        <w:rPr>
+          <w:rFonts w:hint="eastAsia"/>
+          <w:lang w:val="en-US" w:eastAsia="zh-CN"/>
+        </w:rPr>
+        <w:t>)</w:t>
+      </w:r>
+    </w:p>
+    <w:p>
+      <w:pPr>
+        <w:ind w:left="840" w:leftChars="0" w:firstLine="420" w:firstLineChars="0"/>
+        <w:rPr>
+          <w:rFonts w:hint="eastAsia"/>
+          <w:lang w:val="en-US" w:eastAsia="zh-CN"/>
+        </w:rPr>
+      </w:pPr>
+      <w:r>
+        <w:rPr>
+          <w:rFonts w:hint="eastAsia"/>
+          <w:lang w:val="en-US" w:eastAsia="zh-CN"/>
+        </w:rPr>
+        <w:t>return redirect(next)</w:t>
+      </w:r>
+    </w:p>
+    <w:p>
+      <w:pPr>
+        <w:ind w:left="420" w:leftChars="0" w:firstLine="420" w:firstLineChars="0"/>
+        <w:rPr>
+          <w:rFonts w:hint="eastAsia"/>
+          <w:lang w:val="en-US" w:eastAsia="zh-CN"/>
+        </w:rPr>
+      </w:pPr>
+      <w:r>
+        <w:rPr>
+          <w:rFonts w:hint="eastAsia"/>
+          <w:lang w:val="en-US" w:eastAsia="zh-CN"/>
+        </w:rPr>
+        <w:t>else:</w:t>
+      </w:r>
+    </w:p>
+    <w:p>
+      <w:pPr>
+        <w:ind w:left="840" w:leftChars="0" w:firstLine="420" w:firstLineChars="0"/>
+        <w:rPr>
+          <w:rFonts w:hint="default"/>
+          <w:lang w:val="en-US" w:eastAsia="zh-CN"/>
+        </w:rPr>
+      </w:pPr>
+      <w:r>
+        <w:rPr>
+          <w:rFonts w:hint="eastAsia"/>
+          <w:lang w:val="en-US" w:eastAsia="zh-CN"/>
+        </w:rPr>
+        <w:t>#登录失败--flask-login会自动闪现一条消息</w:t>
+      </w:r>
+    </w:p>
+    <w:p>
+      <w:pPr>
+        <w:ind w:left="840" w:leftChars="0" w:firstLine="420" w:firstLineChars="0"/>
+        <w:rPr>
+          <w:rFonts w:hint="default"/>
+          <w:lang w:val="en-US" w:eastAsia="zh-CN"/>
+        </w:rPr>
+      </w:pPr>
+    </w:p>
+    <w:p>
+      <w:pPr>
+        <w:ind w:left="420" w:leftChars="0" w:firstLine="420" w:firstLineChars="0"/>
+        <w:rPr>
+          <w:rFonts w:hint="default"/>
+          <w:lang w:val="en-US" w:eastAsia="zh-CN"/>
+        </w:rPr>
+      </w:pPr>
+    </w:p>
+    <w:p>
+      <w:pPr>
+        <w:rPr>
+          <w:rFonts w:hint="eastAsia"/>
+          <w:lang w:val="en-US" w:eastAsia="zh-CN"/>
+        </w:rPr>
+      </w:pPr>
+      <w:r>
+        <w:rPr>
+          <w:rFonts w:hint="eastAsia"/>
+          <w:lang w:val="en-US" w:eastAsia="zh-CN"/>
+        </w:rPr>
+        <w:t>from flask_login import login_required</w:t>
+      </w:r>
+    </w:p>
+    <w:p>
+      <w:pPr>
+        <w:rPr>
+          <w:rFonts w:hint="eastAsia"/>
+          <w:lang w:val="en-US" w:eastAsia="zh-CN"/>
+        </w:rPr>
+      </w:pPr>
+      <w:r>
+        <w:rPr>
+          <w:rFonts w:hint="eastAsia"/>
+          <w:lang w:val="en-US" w:eastAsia="zh-CN"/>
+        </w:rPr>
+        <w:t>@web.route(</w:t>
+      </w:r>
+      <w:r>
+        <w:rPr>
+          <w:rFonts w:hint="default"/>
+          <w:lang w:val="en-US" w:eastAsia="zh-CN"/>
+        </w:rPr>
+        <w:t>“</w:t>
+      </w:r>
+      <w:r>
+        <w:rPr>
+          <w:rFonts w:hint="eastAsia"/>
+          <w:lang w:val="en-US" w:eastAsia="zh-CN"/>
+        </w:rPr>
+        <w:t>index</w:t>
+      </w:r>
+      <w:r>
+        <w:rPr>
+          <w:rFonts w:hint="default"/>
+          <w:lang w:val="en-US" w:eastAsia="zh-CN"/>
+        </w:rPr>
+        <w:t>”</w:t>
+      </w:r>
+      <w:r>
+        <w:rPr>
+          <w:rFonts w:hint="eastAsia"/>
+          <w:lang w:val="en-US" w:eastAsia="zh-CN"/>
+        </w:rPr>
+        <w:t>, methods=[</w:t>
+      </w:r>
+      <w:r>
+        <w:rPr>
+          <w:rFonts w:hint="default"/>
+          <w:lang w:val="en-US" w:eastAsia="zh-CN"/>
+        </w:rPr>
+        <w:t>“</w:t>
+      </w:r>
+      <w:r>
+        <w:rPr>
+          <w:rFonts w:hint="eastAsia"/>
+          <w:lang w:val="en-US" w:eastAsia="zh-CN"/>
+        </w:rPr>
+        <w:t>GET</w:t>
+      </w:r>
+      <w:r>
+        <w:rPr>
+          <w:rFonts w:hint="default"/>
+          <w:lang w:val="en-US" w:eastAsia="zh-CN"/>
+        </w:rPr>
+        <w:t>”</w:t>
+      </w:r>
+      <w:r>
+        <w:rPr>
+          <w:rFonts w:hint="eastAsia"/>
+          <w:lang w:val="en-US" w:eastAsia="zh-CN"/>
+        </w:rPr>
+        <w:t>])</w:t>
+      </w:r>
+    </w:p>
+    <w:p>
+      <w:pPr>
+        <w:rPr>
+          <w:rFonts w:hint="default"/>
+          <w:lang w:val="en-US" w:eastAsia="zh-CN"/>
+        </w:rPr>
+      </w:pPr>
+      <w:r>
+        <w:rPr>
+          <w:rFonts w:hint="eastAsia"/>
+          <w:lang w:val="en-US" w:eastAsia="zh-CN"/>
+        </w:rPr>
+        <w:t>@login_required   # 添加验证方法</w:t>
+      </w:r>
+    </w:p>
+    <w:p>
+      <w:pPr>
+        <w:rPr>
+          <w:rFonts w:hint="eastAsia"/>
+          <w:lang w:val="en-US" w:eastAsia="zh-CN"/>
+        </w:rPr>
+      </w:pPr>
+      <w:r>
+        <w:rPr>
+          <w:rFonts w:hint="eastAsia"/>
+          <w:lang w:val="en-US" w:eastAsia="zh-CN"/>
+        </w:rPr>
+        <w:t>def index():pass</w:t>
+      </w:r>
+    </w:p>
+    <w:p>
+      <w:pPr>
+        <w:rPr>
+          <w:rFonts w:hint="eastAsia"/>
+          <w:lang w:val="en-US" w:eastAsia="zh-CN"/>
+        </w:rPr>
+      </w:pPr>
+    </w:p>
+    <w:p>
+      <w:pPr>
+        <w:rPr>
+          <w:rFonts w:hint="default"/>
+          <w:lang w:val="en-US" w:eastAsia="zh-CN"/>
+        </w:rPr>
+      </w:pPr>
+      <w:r>
+        <w:rPr>
+          <w:rFonts w:hint="eastAsia"/>
+          <w:lang w:val="en-US" w:eastAsia="zh-CN"/>
+        </w:rPr>
+        <w:t># login_manager是在create_app上创建</w:t>
+      </w:r>
+    </w:p>
+    <w:p>
+      <w:pPr>
+        <w:rPr>
+          <w:rFonts w:hint="default"/>
+          <w:lang w:val="en-US" w:eastAsia="zh-CN"/>
+        </w:rPr>
+      </w:pPr>
+      <w:r>
+        <w:rPr>
+          <w:rFonts w:hint="eastAsia"/>
+          <w:lang w:val="en-US" w:eastAsia="zh-CN"/>
+        </w:rPr>
+        <w:t>@login_manager.user_loader</w:t>
+      </w:r>
+    </w:p>
+    <w:p>
+      <w:pPr>
+        <w:rPr>
+          <w:rFonts w:hint="eastAsia"/>
+          <w:lang w:val="en-US" w:eastAsia="zh-CN"/>
+        </w:rPr>
+      </w:pPr>
+      <w:r>
+        <w:rPr>
+          <w:rFonts w:hint="eastAsia"/>
+          <w:lang w:val="en-US" w:eastAsia="zh-CN"/>
+        </w:rPr>
+        <w:t>def get_user(uid):</w:t>
+      </w:r>
+    </w:p>
+    <w:p>
+      <w:pPr>
+        <w:ind w:firstLine="420" w:firstLineChars="0"/>
+        <w:rPr>
+          <w:rFonts w:hint="default"/>
+          <w:lang w:val="en-US" w:eastAsia="zh-CN"/>
+        </w:rPr>
+      </w:pPr>
+      <w:r>
+        <w:rPr>
+          <w:rFonts w:hint="eastAsia"/>
+          <w:lang w:val="en-US" w:eastAsia="zh-CN"/>
+        </w:rPr>
+        <w:t>user = User.query.get(int(uid))</w:t>
+      </w:r>
+    </w:p>
+    <w:p>
+      <w:pPr>
+        <w:ind w:firstLine="420" w:firstLineChars="0"/>
+        <w:rPr>
+          <w:rFonts w:hint="default"/>
+          <w:lang w:val="en-US" w:eastAsia="zh-CN"/>
+        </w:rPr>
+      </w:pPr>
+      <w:r>
+        <w:rPr>
+          <w:rFonts w:hint="eastAsia"/>
+          <w:lang w:val="en-US" w:eastAsia="zh-CN"/>
+        </w:rPr>
+        <w:t>return user</w:t>
+      </w:r>
+    </w:p>
+    <w:p>
+      <w:pPr>
+        <w:rPr>
+          <w:rFonts w:hint="default"/>
+          <w:lang w:val="en-US" w:eastAsia="zh-CN"/>
+        </w:rPr>
+      </w:pPr>
+    </w:p>
+    <w:p>
+      <w:pPr>
+        <w:pStyle w:val="3"/>
+        <w:bidi w:val="0"/>
+        <w:rPr>
+          <w:rFonts w:hint="eastAsia"/>
+          <w:lang w:val="en-US" w:eastAsia="zh-CN"/>
+        </w:rPr>
+      </w:pPr>
+      <w:r>
+        <w:rPr>
+          <w:rFonts w:hint="eastAsia"/>
+          <w:lang w:val="en-US" w:eastAsia="zh-CN"/>
+        </w:rPr>
+        <w:t>从cookie中获取用户id</w:t>
+      </w:r>
+    </w:p>
+    <w:p>
+      <w:pPr>
+        <w:rPr>
+          <w:rFonts w:hint="eastAsia"/>
+          <w:lang w:val="en-US" w:eastAsia="zh-CN"/>
+        </w:rPr>
+      </w:pPr>
+      <w:r>
+        <w:rPr>
+          <w:rFonts w:hint="eastAsia"/>
+          <w:lang w:val="en-US" w:eastAsia="zh-CN"/>
+        </w:rPr>
+        <w:t>from flask_login import current_user</w:t>
+      </w:r>
+    </w:p>
+    <w:p>
+      <w:pPr>
+        <w:rPr>
+          <w:rFonts w:hint="eastAsia"/>
+          <w:lang w:val="en-US" w:eastAsia="zh-CN"/>
+        </w:rPr>
+      </w:pPr>
+    </w:p>
+    <w:p>
+      <w:pPr>
+        <w:rPr>
+          <w:rFonts w:hint="default"/>
+          <w:lang w:val="en-US" w:eastAsia="zh-CN"/>
+        </w:rPr>
+      </w:pPr>
+      <w:r>
+        <w:rPr>
+          <w:rFonts w:hint="eastAsia"/>
+          <w:lang w:val="en-US" w:eastAsia="zh-CN"/>
+        </w:rPr>
+        <w:t>current_user 是获取的@login_manager.user_loader中的方法</w:t>
+      </w:r>
+    </w:p>
+    <w:p>
+      <w:pPr>
+        <w:rPr>
+          <w:rFonts w:hint="default"/>
+          <w:lang w:val="en-US" w:eastAsia="zh-CN"/>
+        </w:rPr>
+      </w:pPr>
+      <w:r>
+        <w:rPr>
+          <w:rFonts w:hint="eastAsia"/>
+          <w:lang w:val="en-US" w:eastAsia="zh-CN"/>
+        </w:rPr>
+        <w:t>gif.uid = current_user.id</w:t>
+      </w:r>
+    </w:p>
+    <w:p>
+      <w:pPr>
+        <w:pStyle w:val="3"/>
+        <w:bidi w:val="0"/>
+        <w:rPr>
+          <w:rFonts w:hint="eastAsia"/>
+          <w:lang w:val="en-US" w:eastAsia="zh-CN"/>
+        </w:rPr>
+      </w:pPr>
+      <w:r>
+        <w:rPr>
+          <w:rFonts w:hint="eastAsia"/>
+          <w:lang w:val="en-US" w:eastAsia="zh-CN"/>
+        </w:rPr>
+        <w:t>验证是否是登录状态</w:t>
+      </w:r>
+    </w:p>
+    <w:p>
+      <w:pPr>
+        <w:rPr>
+          <w:rFonts w:hint="eastAsia"/>
+          <w:lang w:val="en-US" w:eastAsia="zh-CN"/>
+        </w:rPr>
+      </w:pPr>
+      <w:r>
+        <w:rPr>
+          <w:rFonts w:hint="eastAsia"/>
+          <w:lang w:val="en-US" w:eastAsia="zh-CN"/>
+        </w:rPr>
+        <w:t>current_user.is_authenticated</w:t>
+      </w:r>
+    </w:p>
+    <w:p>
+      <w:pPr>
+        <w:rPr>
+          <w:rFonts w:hint="eastAsia"/>
+          <w:lang w:val="en-US" w:eastAsia="zh-CN"/>
+        </w:rPr>
+      </w:pPr>
+      <w:r>
+        <w:rPr>
+          <w:rFonts w:hint="eastAsia"/>
+          <w:lang w:val="en-US" w:eastAsia="zh-CN"/>
+        </w:rPr>
+        <w:t>true: 登录中</w:t>
+      </w:r>
+    </w:p>
+    <w:p>
+      <w:pPr>
+        <w:pStyle w:val="3"/>
+        <w:bidi w:val="0"/>
+        <w:rPr>
+          <w:rFonts w:hint="eastAsia"/>
+          <w:lang w:val="en-US" w:eastAsia="zh-CN"/>
+        </w:rPr>
+      </w:pPr>
+      <w:r>
+        <w:rPr>
+          <w:rFonts w:hint="eastAsia"/>
+          <w:lang w:val="en-US" w:eastAsia="zh-CN"/>
+        </w:rPr>
+        <w:t>登出</w:t>
+      </w:r>
+    </w:p>
+    <w:p>
+      <w:pPr>
+        <w:rPr>
+          <w:rFonts w:hint="eastAsia"/>
+          <w:lang w:val="en-US" w:eastAsia="zh-CN"/>
+        </w:rPr>
+      </w:pPr>
+      <w:r>
+        <w:rPr>
+          <w:rFonts w:hint="eastAsia"/>
+          <w:lang w:val="en-US" w:eastAsia="zh-CN"/>
+        </w:rPr>
+        <w:t>from flask_login import logout_user</w:t>
+      </w:r>
+    </w:p>
+    <w:p>
+      <w:pPr>
+        <w:rPr>
+          <w:rFonts w:hint="eastAsia"/>
+          <w:lang w:val="en-US" w:eastAsia="zh-CN"/>
+        </w:rPr>
+      </w:pPr>
+      <w:r>
+        <w:rPr>
+          <w:rFonts w:hint="eastAsia"/>
+          <w:lang w:val="en-US" w:eastAsia="zh-CN"/>
+        </w:rPr>
+        <w:t>@web.route(</w:t>
+      </w:r>
+      <w:r>
+        <w:rPr>
+          <w:rFonts w:hint="default"/>
+          <w:lang w:val="en-US" w:eastAsia="zh-CN"/>
+        </w:rPr>
+        <w:t>“</w:t>
+      </w:r>
+      <w:r>
+        <w:rPr>
+          <w:rFonts w:hint="eastAsia"/>
+          <w:lang w:val="en-US" w:eastAsia="zh-CN"/>
+        </w:rPr>
+        <w:t>logout</w:t>
+      </w:r>
+      <w:r>
+        <w:rPr>
+          <w:rFonts w:hint="default"/>
+          <w:lang w:val="en-US" w:eastAsia="zh-CN"/>
+        </w:rPr>
+        <w:t>”</w:t>
+      </w:r>
+      <w:r>
+        <w:rPr>
+          <w:rFonts w:hint="eastAsia"/>
+          <w:lang w:val="en-US" w:eastAsia="zh-CN"/>
+        </w:rPr>
+        <w:t>, method=[</w:t>
+      </w:r>
+      <w:r>
+        <w:rPr>
+          <w:rFonts w:hint="default"/>
+          <w:lang w:val="en-US" w:eastAsia="zh-CN"/>
+        </w:rPr>
+        <w:t>“</w:t>
+      </w:r>
+      <w:r>
+        <w:rPr>
+          <w:rFonts w:hint="eastAsia"/>
+          <w:lang w:val="en-US" w:eastAsia="zh-CN"/>
+        </w:rPr>
+        <w:t>POST</w:t>
+      </w:r>
+      <w:r>
+        <w:rPr>
+          <w:rFonts w:hint="default"/>
+          <w:lang w:val="en-US" w:eastAsia="zh-CN"/>
+        </w:rPr>
+        <w:t>”</w:t>
+      </w:r>
+      <w:r>
+        <w:rPr>
+          <w:rFonts w:hint="eastAsia"/>
+          <w:lang w:val="en-US" w:eastAsia="zh-CN"/>
+        </w:rPr>
+        <w:t>])</w:t>
+      </w:r>
+    </w:p>
+    <w:p>
+      <w:pPr>
+        <w:rPr>
+          <w:rFonts w:hint="eastAsia"/>
+          <w:lang w:val="en-US" w:eastAsia="zh-CN"/>
+        </w:rPr>
+      </w:pPr>
+      <w:r>
+        <w:rPr>
+          <w:rFonts w:hint="eastAsia"/>
+          <w:lang w:val="en-US" w:eastAsia="zh-CN"/>
+        </w:rPr>
+        <w:t>def logout():</w:t>
+      </w:r>
+    </w:p>
+    <w:p>
+      <w:pPr>
+        <w:ind w:firstLine="420" w:firstLineChars="0"/>
+        <w:rPr>
+          <w:rFonts w:hint="default"/>
+          <w:lang w:val="en-US" w:eastAsia="zh-CN"/>
+        </w:rPr>
+      </w:pPr>
+      <w:r>
+        <w:rPr>
+          <w:rFonts w:hint="eastAsia"/>
+          <w:lang w:val="en-US" w:eastAsia="zh-CN"/>
+        </w:rPr>
+        <w:t>logout_user() //登出</w:t>
+      </w:r>
+    </w:p>
+    <w:p>
+      <w:pPr>
+        <w:pStyle w:val="2"/>
+        <w:bidi w:val="0"/>
+        <w:rPr>
+          <w:rFonts w:hint="default"/>
+          <w:lang w:val="en-US" w:eastAsia="zh-CN"/>
+        </w:rPr>
+      </w:pPr>
+      <w:r>
+        <w:rPr>
+          <w:rFonts w:hint="eastAsia"/>
+          <w:lang w:val="en-US" w:eastAsia="zh-CN"/>
+        </w:rPr>
+        <w:t>功能</w:t>
+      </w:r>
+    </w:p>
+    <w:p>
+      <w:pPr>
+        <w:pStyle w:val="3"/>
+        <w:bidi w:val="0"/>
+        <w:rPr>
+          <w:rFonts w:hint="eastAsia"/>
+          <w:lang w:val="en-US" w:eastAsia="zh-CN"/>
+        </w:rPr>
+      </w:pPr>
+      <w:r>
+        <w:rPr>
+          <w:rFonts w:hint="eastAsia"/>
+          <w:lang w:val="en-US" w:eastAsia="zh-CN"/>
+        </w:rPr>
+        <w:t>跳转</w:t>
+      </w:r>
+    </w:p>
+    <w:p>
+      <w:pPr>
+        <w:rPr>
+          <w:rFonts w:hint="eastAsia"/>
+          <w:lang w:val="en-US" w:eastAsia="zh-CN"/>
+        </w:rPr>
+      </w:pPr>
+      <w:r>
+        <w:rPr>
+          <w:rFonts w:hint="eastAsia"/>
+          <w:lang w:val="en-US" w:eastAsia="zh-CN"/>
+        </w:rPr>
+        <w:t>url_for(</w:t>
+      </w:r>
+      <w:r>
+        <w:rPr>
+          <w:rFonts w:hint="default"/>
+          <w:lang w:val="en-US" w:eastAsia="zh-CN"/>
+        </w:rPr>
+        <w:t>“</w:t>
+      </w:r>
+      <w:r>
+        <w:rPr>
+          <w:rFonts w:hint="eastAsia"/>
+          <w:lang w:val="en-US" w:eastAsia="zh-CN"/>
+        </w:rPr>
+        <w:t>web.login</w:t>
+      </w:r>
+      <w:r>
+        <w:rPr>
+          <w:rFonts w:hint="default"/>
+          <w:lang w:val="en-US" w:eastAsia="zh-CN"/>
+        </w:rPr>
+        <w:t>”</w:t>
+      </w:r>
+      <w:r>
+        <w:rPr>
+          <w:rFonts w:hint="eastAsia"/>
+          <w:lang w:val="en-US" w:eastAsia="zh-CN"/>
+        </w:rPr>
+        <w:t>)</w:t>
+      </w:r>
+    </w:p>
+    <w:p>
+      <w:pPr>
+        <w:rPr>
+          <w:rFonts w:hint="default"/>
+          <w:lang w:val="en-US" w:eastAsia="zh-CN"/>
+        </w:rPr>
+      </w:pPr>
+      <w:r>
+        <w:rPr>
+          <w:rFonts w:hint="eastAsia"/>
+          <w:lang w:val="en-US" w:eastAsia="zh-CN"/>
+        </w:rPr>
+        <w:t>redirect()</w:t>
+      </w:r>
+    </w:p>
+    <w:p>
+      <w:pPr>
+        <w:pStyle w:val="3"/>
+        <w:bidi w:val="0"/>
+        <w:rPr>
+          <w:rFonts w:hint="eastAsia"/>
+          <w:lang w:val="en-US" w:eastAsia="zh-CN"/>
+        </w:rPr>
+      </w:pPr>
+      <w:r>
+        <w:rPr>
+          <w:rFonts w:hint="eastAsia"/>
+          <w:lang w:val="en-US" w:eastAsia="zh-CN"/>
+        </w:rPr>
+        <w:t>上传文件</w:t>
+      </w:r>
+    </w:p>
+    <w:p>
+      <w:pPr>
+        <w:numPr>
+          <w:ilvl w:val="0"/>
+          <w:numId w:val="7"/>
+        </w:numPr>
+        <w:rPr>
+          <w:rFonts w:hint="eastAsia"/>
+          <w:b/>
+          <w:bCs/>
+          <w:lang w:val="en-US" w:eastAsia="zh-CN"/>
+        </w:rPr>
+      </w:pPr>
+      <w:r>
+        <w:rPr>
+          <w:rFonts w:hint="eastAsia"/>
+          <w:b/>
+          <w:bCs/>
+          <w:lang w:val="en-US" w:eastAsia="zh-CN"/>
+        </w:rPr>
+        <w:t>前端</w:t>
+      </w:r>
+    </w:p>
+    <w:p>
+      <w:pPr>
+        <w:numPr>
+          <w:ilvl w:val="0"/>
+          <w:numId w:val="0"/>
+        </w:numPr>
+        <w:rPr>
+          <w:rFonts w:hint="eastAsia"/>
+          <w:lang w:val="en-US" w:eastAsia="zh-CN"/>
+        </w:rPr>
+      </w:pPr>
+    </w:p>
+    <w:p>
+      <w:pPr>
+        <w:numPr>
+          <w:ilvl w:val="0"/>
+          <w:numId w:val="7"/>
+        </w:numPr>
+        <w:rPr>
+          <w:rFonts w:hint="default"/>
+          <w:b/>
+          <w:bCs/>
+          <w:lang w:val="en-US" w:eastAsia="zh-CN"/>
+        </w:rPr>
+      </w:pPr>
+      <w:r>
+        <w:rPr>
+          <w:rFonts w:hint="eastAsia"/>
+          <w:b/>
+          <w:bCs/>
+          <w:lang w:val="en-US" w:eastAsia="zh-CN"/>
+        </w:rPr>
+        <w:t>后端</w:t>
+      </w:r>
+    </w:p>
+    <w:p>
+      <w:pPr>
+        <w:numPr>
+          <w:ilvl w:val="0"/>
+          <w:numId w:val="0"/>
+        </w:numPr>
+        <w:rPr>
+          <w:rFonts w:hint="default"/>
+          <w:lang w:val="en-US" w:eastAsia="zh-CN"/>
+        </w:rPr>
+      </w:pPr>
+      <w:r>
+        <w:rPr>
+          <w:rFonts w:hint="eastAsia"/>
+          <w:lang w:val="en-US" w:eastAsia="zh-CN"/>
+        </w:rPr>
+        <w:t>接收</w:t>
+      </w:r>
+    </w:p>
+    <w:p>
+      <w:pPr>
+        <w:rPr>
+          <w:rFonts w:hint="eastAsia"/>
+          <w:lang w:val="en-US" w:eastAsia="zh-CN"/>
+        </w:rPr>
+      </w:pPr>
+      <w:r>
+        <w:rPr>
+          <w:rFonts w:hint="eastAsia"/>
+          <w:lang w:val="en-US" w:eastAsia="zh-CN"/>
+        </w:rPr>
+        <w:t>image = []</w:t>
+      </w:r>
+    </w:p>
+    <w:p>
+      <w:pPr>
+        <w:rPr>
+          <w:rFonts w:hint="eastAsia"/>
+          <w:lang w:val="en-US" w:eastAsia="zh-CN"/>
+        </w:rPr>
+      </w:pPr>
+      <w:r>
+        <w:rPr>
+          <w:rFonts w:hint="eastAsia"/>
+          <w:lang w:val="en-US" w:eastAsia="zh-CN"/>
+        </w:rPr>
+        <w:t>for file in files:</w:t>
+      </w:r>
+    </w:p>
+    <w:p>
+      <w:pPr>
+        <w:ind w:firstLine="420" w:firstLineChars="0"/>
+        <w:rPr>
+          <w:rFonts w:hint="eastAsia"/>
+          <w:lang w:val="en-US" w:eastAsia="zh-CN"/>
+        </w:rPr>
+      </w:pPr>
+      <w:r>
+        <w:rPr>
+          <w:rFonts w:hint="eastAsia"/>
+          <w:lang w:val="en-US" w:eastAsia="zh-CN"/>
+        </w:rPr>
+        <w:t>if file and allowed_file(file.name):</w:t>
+      </w:r>
+    </w:p>
+    <w:p>
+      <w:pPr>
+        <w:ind w:left="420" w:leftChars="0" w:firstLine="420" w:firstLineChars="0"/>
+        <w:rPr>
+          <w:rFonts w:hint="eastAsia"/>
+          <w:lang w:val="en-US" w:eastAsia="zh-CN"/>
+        </w:rPr>
+      </w:pPr>
+      <w:r>
+        <w:rPr>
+          <w:rFonts w:hint="eastAsia"/>
+          <w:lang w:val="en-US" w:eastAsia="zh-CN"/>
+        </w:rPr>
+        <w:t>fileTime = str(int(time.time() * 1000))</w:t>
+      </w:r>
+    </w:p>
+    <w:p>
+      <w:pPr>
+        <w:ind w:left="420" w:leftChars="0" w:firstLine="420" w:firstLineChars="0"/>
+        <w:rPr>
+          <w:rFonts w:hint="eastAsia"/>
+          <w:lang w:val="en-US" w:eastAsia="zh-CN"/>
+        </w:rPr>
+      </w:pPr>
+      <w:r>
+        <w:rPr>
+          <w:rFonts w:hint="eastAsia"/>
+          <w:lang w:val="en-US" w:eastAsia="zh-CN"/>
+        </w:rPr>
+        <w:t>filename - fileTime + os.path.splitext(file.filename)[1]</w:t>
+      </w:r>
+    </w:p>
+    <w:p>
+      <w:pPr>
+        <w:ind w:left="420" w:leftChars="0" w:firstLine="420" w:firstLineChars="0"/>
+        <w:rPr>
+          <w:rFonts w:hint="eastAsia"/>
+          <w:lang w:val="en-US" w:eastAsia="zh-CN"/>
+        </w:rPr>
+      </w:pPr>
+      <w:r>
+        <w:rPr>
+          <w:rFonts w:hint="eastAsia"/>
+          <w:lang w:val="en-US" w:eastAsia="zh-CN"/>
+        </w:rPr>
+        <w:t>file.save(os.path.join(UPLOAD_Folder, filename))</w:t>
+      </w:r>
+    </w:p>
+    <w:p>
+      <w:pPr>
+        <w:ind w:left="420" w:leftChars="0" w:firstLine="420" w:firstLineChars="0"/>
+        <w:rPr>
+          <w:rFonts w:hint="default"/>
+          <w:lang w:val="en-US" w:eastAsia="zh-CN"/>
+        </w:rPr>
+      </w:pPr>
+      <w:r>
+        <w:rPr>
+          <w:rFonts w:hint="eastAsia"/>
+          <w:lang w:val="en-US" w:eastAsia="zh-CN"/>
+        </w:rPr>
+        <w:t>imagesName.append(filename)</w:t>
+      </w:r>
+    </w:p>
+    <w:p>
+      <w:pPr>
+        <w:rPr>
+          <w:rFonts w:hint="default"/>
+          <w:lang w:val="en-US" w:eastAsia="zh-CN"/>
+        </w:rPr>
+      </w:pPr>
+    </w:p>
+    <w:p>
+      <w:pPr>
+        <w:pStyle w:val="3"/>
+        <w:bidi w:val="0"/>
+        <w:rPr>
+          <w:rFonts w:hint="eastAsia"/>
+          <w:lang w:val="en-US" w:eastAsia="zh-CN"/>
+        </w:rPr>
+      </w:pPr>
+      <w:r>
+        <w:rPr>
+          <w:rFonts w:hint="eastAsia"/>
+          <w:lang w:val="en-US" w:eastAsia="zh-CN"/>
+        </w:rPr>
         <w:t>错误信息</w:t>
       </w:r>
     </w:p>
     <w:p>
       <w:pPr>
         <w:rPr>
-          <w:rFonts w:hint="default"/>
+          <w:rFonts w:hint="eastAsia"/>
           <w:lang w:val="en-US" w:eastAsia="zh-CN"/>
         </w:rPr>
       </w:pPr>
@@ -3681,6 +7183,130 @@
         </w:rPr>
         <w:t xml:space="preserve"> 路由配置允许访问的方法参数错误</w:t>
       </w:r>
+    </w:p>
+    <w:p>
+      <w:pPr>
+        <w:pStyle w:val="3"/>
+        <w:bidi w:val="0"/>
+        <w:rPr>
+          <w:rFonts w:hint="eastAsia"/>
+          <w:lang w:val="en-US" w:eastAsia="zh-CN"/>
+        </w:rPr>
+      </w:pPr>
+      <w:r>
+        <w:rPr>
+          <w:rFonts w:hint="eastAsia"/>
+          <w:lang w:val="en-US" w:eastAsia="zh-CN"/>
+        </w:rPr>
+        <w:t>限制用户访问静态文件</w:t>
+      </w:r>
+    </w:p>
+    <w:p>
+      <w:pPr>
+        <w:rPr>
+          <w:rFonts w:hint="eastAsia"/>
+          <w:lang w:val="en-US" w:eastAsia="zh-CN"/>
+        </w:rPr>
+      </w:pPr>
+      <w:r>
+        <w:rPr>
+          <w:rFonts w:hint="eastAsia"/>
+          <w:lang w:val="en-US" w:eastAsia="zh-CN"/>
+        </w:rPr>
+        <w:t>@api.route()</w:t>
+      </w:r>
+    </w:p>
+    <w:p>
+      <w:pPr>
+        <w:rPr>
+          <w:rFonts w:hint="eastAsia"/>
+          <w:lang w:val="en-US" w:eastAsia="zh-CN"/>
+        </w:rPr>
+      </w:pPr>
+      <w:r>
+        <w:rPr>
+          <w:rFonts w:hint="eastAsia"/>
+          <w:lang w:val="en-US" w:eastAsia="zh-CN"/>
+        </w:rPr>
+        <w:t>def download(</w:t>
+      </w:r>
+      <w:r>
+        <w:rPr>
+          <w:rFonts w:hint="default"/>
+          <w:lang w:val="en-US" w:eastAsia="zh-CN"/>
+        </w:rPr>
+        <w:t>“</w:t>
+      </w:r>
+      <w:r>
+        <w:rPr>
+          <w:rFonts w:hint="eastAsia"/>
+          <w:lang w:val="en-US" w:eastAsia="zh-CN"/>
+        </w:rPr>
+        <w:t>/download</w:t>
+      </w:r>
+      <w:r>
+        <w:rPr>
+          <w:rFonts w:hint="default"/>
+          <w:lang w:val="en-US" w:eastAsia="zh-CN"/>
+        </w:rPr>
+        <w:t>”</w:t>
+      </w:r>
+      <w:r>
+        <w:rPr>
+          <w:rFonts w:hint="eastAsia"/>
+          <w:lang w:val="en-US" w:eastAsia="zh-CN"/>
+        </w:rPr>
+        <w:t>):</w:t>
+      </w:r>
+    </w:p>
+    <w:p>
+      <w:pPr>
+        <w:ind w:firstLine="420" w:firstLineChars="0"/>
+        <w:rPr>
+          <w:rFonts w:hint="default"/>
+          <w:lang w:val="en-US" w:eastAsia="zh-CN"/>
+        </w:rPr>
+      </w:pPr>
+      <w:r>
+        <w:rPr>
+          <w:rFonts w:hint="eastAsia"/>
+          <w:lang w:val="en-US" w:eastAsia="zh-CN"/>
+        </w:rPr>
+        <w:t>判断用户信息</w:t>
+      </w:r>
+    </w:p>
+    <w:p>
+      <w:pPr>
+        <w:ind w:firstLine="420" w:firstLineChars="0"/>
+        <w:rPr>
+          <w:rFonts w:hint="eastAsia"/>
+          <w:lang w:val="en-US" w:eastAsia="zh-CN"/>
+        </w:rPr>
+      </w:pPr>
+      <w:r>
+        <w:rPr>
+          <w:rFonts w:hint="eastAsia"/>
+          <w:lang w:val="en-US" w:eastAsia="zh-CN"/>
+        </w:rPr>
+        <w:t>send_static_file() // FLask处理静态文件的方法</w:t>
+      </w:r>
+    </w:p>
+    <w:p>
+      <w:pPr>
+        <w:ind w:firstLine="420" w:firstLineChars="0"/>
+        <w:rPr>
+          <w:rFonts w:hint="eastAsia"/>
+          <w:lang w:val="en-US" w:eastAsia="zh-CN"/>
+        </w:rPr>
+      </w:pPr>
+    </w:p>
+    <w:p>
+      <w:pPr>
+        <w:rPr>
+          <w:rFonts w:hint="default"/>
+          <w:lang w:val="en-US" w:eastAsia="zh-CN"/>
+        </w:rPr>
+      </w:pPr>
     </w:p>
     <w:sectPr>
       <w:pgSz w:w="11906" w:h="16838"/>
@@ -3695,6 +7321,18 @@
 <file path=word/numbering.xml><?xml version="1.0" encoding="utf-8"?>
 <w:numbering xmlns:wpc="http://schemas.microsoft.com/office/word/2010/wordprocessingCanvas" xmlns:mc="http://schemas.openxmlformats.org/markup-compatibility/2006" xmlns:o="urn:schemas-microsoft-com:office:office" xmlns:r="http://schemas.openxmlformats.org/officeDocument/2006/relationships" xmlns:m="http://schemas.openxmlformats.org/officeDocument/2006/math" xmlns:v="urn:schemas-microsoft-com:vml" xmlns:wp14="http://schemas.microsoft.com/office/word/2010/wordprocessingDrawing" xmlns:wp="http://schemas.openxmlformats.org/drawingml/2006/wordprocessingDrawing" xmlns:w10="urn:schemas-microsoft-com:office:word" xmlns:w="http://schemas.openxmlformats.org/wordprocessingml/2006/main" xmlns:w14="http://schemas.microsoft.com/office/word/2010/wordml" xmlns:wpg="http://schemas.microsoft.com/office/word/2010/wordprocessingGroup" xmlns:wpi="http://schemas.microsoft.com/office/word/2010/wordprocessingInk" xmlns:wne="http://schemas.microsoft.com/office/word/2006/wordml" xmlns:wps="http://schemas.microsoft.com/office/word/2010/wordprocessingShape" mc:Ignorable="w14 wp14">
   <w:abstractNum w:abstractNumId="0">
+    <w:nsid w:val="8189B0A0"/>
+    <w:multiLevelType w:val="singleLevel"/>
+    <w:tmpl w:val="8189B0A0"/>
+    <w:lvl w:ilvl="0" w:tentative="0">
+      <w:start w:val="1"/>
+      <w:numFmt w:val="decimal"/>
+      <w:suff w:val="space"/>
+      <w:lvlText w:val="（%1）"/>
+      <w:lvlJc w:val="left"/>
+    </w:lvl>
+  </w:abstractNum>
+  <w:abstractNum w:abstractNumId="1">
     <w:nsid w:val="854424EB"/>
     <w:multiLevelType w:val="singleLevel"/>
     <w:tmpl w:val="854424EB"/>
@@ -3706,7 +7344,7 @@
       <w:lvlJc w:val="left"/>
     </w:lvl>
   </w:abstractNum>
-  <w:abstractNum w:abstractNumId="1">
+  <w:abstractNum w:abstractNumId="2">
     <w:nsid w:val="E23A4D3B"/>
     <w:multiLevelType w:val="singleLevel"/>
     <w:tmpl w:val="E23A4D3B"/>
@@ -3718,7 +7356,31 @@
       <w:lvlJc w:val="left"/>
     </w:lvl>
   </w:abstractNum>
-  <w:abstractNum w:abstractNumId="2">
+  <w:abstractNum w:abstractNumId="3">
+    <w:nsid w:val="EF2E10AF"/>
+    <w:multiLevelType w:val="singleLevel"/>
+    <w:tmpl w:val="EF2E10AF"/>
+    <w:lvl w:ilvl="0" w:tentative="0">
+      <w:start w:val="1"/>
+      <w:numFmt w:val="decimal"/>
+      <w:suff w:val="space"/>
+      <w:lvlText w:val="（%1）"/>
+      <w:lvlJc w:val="left"/>
+    </w:lvl>
+  </w:abstractNum>
+  <w:abstractNum w:abstractNumId="4">
+    <w:nsid w:val="368AF145"/>
+    <w:multiLevelType w:val="singleLevel"/>
+    <w:tmpl w:val="368AF145"/>
+    <w:lvl w:ilvl="0" w:tentative="0">
+      <w:start w:val="2"/>
+      <w:numFmt w:val="decimal"/>
+      <w:suff w:val="nothing"/>
+      <w:lvlText w:val="%1、"/>
+      <w:lvlJc w:val="left"/>
+    </w:lvl>
+  </w:abstractNum>
+  <w:abstractNum w:abstractNumId="5">
     <w:nsid w:val="381C3901"/>
     <w:multiLevelType w:val="singleLevel"/>
     <w:tmpl w:val="381C3901"/>
@@ -3730,7 +7392,7 @@
       <w:lvlJc w:val="left"/>
     </w:lvl>
   </w:abstractNum>
-  <w:abstractNum w:abstractNumId="3">
+  <w:abstractNum w:abstractNumId="6">
     <w:nsid w:val="7F4BA09A"/>
     <w:multiLevelType w:val="singleLevel"/>
     <w:tmpl w:val="7F4BA09A"/>
@@ -3743,16 +7405,25 @@
     </w:lvl>
   </w:abstractNum>
   <w:num w:numId="1">
-    <w:abstractNumId w:val="1"/>
+    <w:abstractNumId w:val="2"/>
   </w:num>
   <w:num w:numId="2">
-    <w:abstractNumId w:val="0"/>
+    <w:abstractNumId w:val="1"/>
   </w:num>
   <w:num w:numId="3">
     <w:abstractNumId w:val="3"/>
   </w:num>
   <w:num w:numId="4">
-    <w:abstractNumId w:val="2"/>
+    <w:abstractNumId w:val="4"/>
+  </w:num>
+  <w:num w:numId="5">
+    <w:abstractNumId w:val="6"/>
+  </w:num>
+  <w:num w:numId="6">
+    <w:abstractNumId w:val="0"/>
+  </w:num>
+  <w:num w:numId="7">
+    <w:abstractNumId w:val="5"/>
   </w:num>
 </w:numbering>
 </file>
